--- a/help.docx
+++ b/help.docx
@@ -7,7 +7,7 @@
         <w:pStyle w:val="Normal"/>
         <w:numPr>
           <w:ilvl w:val="0"/>
-          <w:numId w:val="2"/>
+          <w:numId w:val="1"/>
         </w:numPr>
         <w:bidi w:val="1"/>
         <w:spacing w:lineRule="auto" w:line="360"/>
@@ -16,12 +16,6 @@
           <w:rFonts w:ascii="Calibri" w:hAnsi="Calibri" w:cs="Calibri"/>
           <w:b/>
           <w:bCs/>
-          <w:i w:val="false"/>
-          <w:i w:val="false"/>
-          <w:iCs w:val="false"/>
-          <w:sz w:val="24"/>
-          <w:szCs w:val="24"/>
-          <w:u w:val="none"/>
         </w:rPr>
       </w:pPr>
       <w:r>
@@ -48,22 +42,13 @@
         <w:pStyle w:val="Normal"/>
         <w:numPr>
           <w:ilvl w:val="1"/>
-          <w:numId w:val="2"/>
+          <w:numId w:val="1"/>
         </w:numPr>
         <w:bidi w:val="1"/>
         <w:spacing w:lineRule="auto" w:line="360"/>
         <w:jc w:val="left"/>
         <w:rPr>
           <w:rFonts w:ascii="Calibri" w:hAnsi="Calibri" w:cs="Calibri"/>
-          <w:b w:val="false"/>
-          <w:bCs w:val="false"/>
-          <w:i w:val="false"/>
-          <w:i w:val="false"/>
-          <w:iCs w:val="false"/>
-          <w:sz w:val="24"/>
-          <w:szCs w:val="24"/>
-          <w:u w:val="none"/>
-          <w:lang w:val="en-US"/>
         </w:rPr>
       </w:pPr>
       <w:r>
@@ -184,22 +169,13 @@
         <w:pStyle w:val="Normal"/>
         <w:numPr>
           <w:ilvl w:val="1"/>
-          <w:numId w:val="2"/>
+          <w:numId w:val="1"/>
         </w:numPr>
         <w:bidi w:val="1"/>
         <w:spacing w:lineRule="auto" w:line="360"/>
         <w:jc w:val="left"/>
         <w:rPr>
           <w:rFonts w:ascii="Calibri" w:hAnsi="Calibri" w:cs="Calibri"/>
-          <w:b w:val="false"/>
-          <w:bCs w:val="false"/>
-          <w:i w:val="false"/>
-          <w:i w:val="false"/>
-          <w:iCs w:val="false"/>
-          <w:sz w:val="24"/>
-          <w:szCs w:val="24"/>
-          <w:u w:val="none"/>
-          <w:lang w:val="en-US"/>
         </w:rPr>
       </w:pPr>
       <w:r>
@@ -259,22 +235,13 @@
         <w:pStyle w:val="Normal"/>
         <w:numPr>
           <w:ilvl w:val="1"/>
-          <w:numId w:val="2"/>
+          <w:numId w:val="1"/>
         </w:numPr>
         <w:bidi w:val="1"/>
         <w:spacing w:lineRule="auto" w:line="360"/>
         <w:jc w:val="left"/>
         <w:rPr>
           <w:rFonts w:ascii="Calibri" w:hAnsi="Calibri" w:cs="Calibri"/>
-          <w:b w:val="false"/>
-          <w:bCs w:val="false"/>
-          <w:i w:val="false"/>
-          <w:i w:val="false"/>
-          <w:iCs w:val="false"/>
-          <w:sz w:val="24"/>
-          <w:szCs w:val="24"/>
-          <w:u w:val="none"/>
-          <w:lang w:val="en-US"/>
         </w:rPr>
       </w:pPr>
       <w:r>
@@ -348,22 +315,13 @@
         <w:pStyle w:val="Normal"/>
         <w:numPr>
           <w:ilvl w:val="1"/>
-          <w:numId w:val="2"/>
+          <w:numId w:val="1"/>
         </w:numPr>
         <w:bidi w:val="1"/>
         <w:spacing w:lineRule="auto" w:line="360"/>
         <w:jc w:val="left"/>
         <w:rPr>
           <w:rFonts w:ascii="Calibri" w:hAnsi="Calibri" w:cs="Calibri"/>
-          <w:b w:val="false"/>
-          <w:bCs w:val="false"/>
-          <w:i w:val="false"/>
-          <w:i w:val="false"/>
-          <w:iCs w:val="false"/>
-          <w:sz w:val="24"/>
-          <w:szCs w:val="24"/>
-          <w:u w:val="none"/>
-          <w:lang w:val="en-US"/>
         </w:rPr>
       </w:pPr>
       <w:r>
@@ -437,22 +395,13 @@
         <w:pStyle w:val="Normal"/>
         <w:numPr>
           <w:ilvl w:val="1"/>
-          <w:numId w:val="2"/>
+          <w:numId w:val="1"/>
         </w:numPr>
         <w:bidi w:val="1"/>
         <w:spacing w:lineRule="auto" w:line="360"/>
         <w:jc w:val="left"/>
         <w:rPr>
           <w:rFonts w:ascii="Calibri" w:hAnsi="Calibri" w:cs="Calibri"/>
-          <w:b w:val="false"/>
-          <w:bCs w:val="false"/>
-          <w:i w:val="false"/>
-          <w:i w:val="false"/>
-          <w:iCs w:val="false"/>
-          <w:sz w:val="24"/>
-          <w:szCs w:val="24"/>
-          <w:u w:val="none"/>
-          <w:lang w:val="en-US"/>
         </w:rPr>
       </w:pPr>
       <w:r>
@@ -494,22 +443,13 @@
         <w:pStyle w:val="Normal"/>
         <w:numPr>
           <w:ilvl w:val="2"/>
-          <w:numId w:val="2"/>
+          <w:numId w:val="1"/>
         </w:numPr>
         <w:bidi w:val="1"/>
         <w:spacing w:lineRule="auto" w:line="360"/>
         <w:jc w:val="left"/>
         <w:rPr>
           <w:rFonts w:ascii="Calibri" w:hAnsi="Calibri" w:cs="Calibri"/>
-          <w:b w:val="false"/>
-          <w:bCs w:val="false"/>
-          <w:i w:val="false"/>
-          <w:i w:val="false"/>
-          <w:iCs w:val="false"/>
-          <w:sz w:val="24"/>
-          <w:szCs w:val="24"/>
-          <w:u w:val="none"/>
-          <w:lang w:val="en-US"/>
         </w:rPr>
       </w:pPr>
       <w:r>
@@ -633,22 +573,13 @@
         <w:pStyle w:val="Normal"/>
         <w:numPr>
           <w:ilvl w:val="2"/>
-          <w:numId w:val="2"/>
+          <w:numId w:val="1"/>
         </w:numPr>
         <w:bidi w:val="1"/>
         <w:spacing w:lineRule="auto" w:line="360"/>
         <w:jc w:val="left"/>
         <w:rPr>
           <w:rFonts w:ascii="Calibri" w:hAnsi="Calibri" w:cs="Calibri"/>
-          <w:b w:val="false"/>
-          <w:bCs w:val="false"/>
-          <w:i w:val="false"/>
-          <w:i w:val="false"/>
-          <w:iCs w:val="false"/>
-          <w:sz w:val="24"/>
-          <w:szCs w:val="24"/>
-          <w:u w:val="none"/>
-          <w:lang w:val="en-US"/>
         </w:rPr>
       </w:pPr>
       <w:r>
@@ -706,22 +637,13 @@
         <w:pStyle w:val="Normal"/>
         <w:numPr>
           <w:ilvl w:val="2"/>
-          <w:numId w:val="2"/>
+          <w:numId w:val="1"/>
         </w:numPr>
         <w:bidi w:val="1"/>
         <w:spacing w:lineRule="auto" w:line="360"/>
         <w:jc w:val="left"/>
         <w:rPr>
           <w:rFonts w:ascii="Calibri" w:hAnsi="Calibri" w:cs="Calibri"/>
-          <w:b w:val="false"/>
-          <w:bCs w:val="false"/>
-          <w:i w:val="false"/>
-          <w:i w:val="false"/>
-          <w:iCs w:val="false"/>
-          <w:sz w:val="24"/>
-          <w:szCs w:val="24"/>
-          <w:u w:val="none"/>
-          <w:lang w:val="en-US"/>
         </w:rPr>
       </w:pPr>
       <w:r>
@@ -779,22 +701,13 @@
         <w:pStyle w:val="Normal"/>
         <w:numPr>
           <w:ilvl w:val="2"/>
-          <w:numId w:val="2"/>
+          <w:numId w:val="1"/>
         </w:numPr>
         <w:bidi w:val="1"/>
         <w:spacing w:lineRule="auto" w:line="360"/>
         <w:jc w:val="left"/>
         <w:rPr>
           <w:rFonts w:ascii="Calibri" w:hAnsi="Calibri" w:cs="Calibri"/>
-          <w:b w:val="false"/>
-          <w:bCs w:val="false"/>
-          <w:i w:val="false"/>
-          <w:i w:val="false"/>
-          <w:iCs w:val="false"/>
-          <w:sz w:val="24"/>
-          <w:szCs w:val="24"/>
-          <w:u w:val="none"/>
-          <w:lang w:val="en-US"/>
         </w:rPr>
       </w:pPr>
       <w:r>
@@ -885,22 +798,13 @@
         <w:pStyle w:val="Normal"/>
         <w:numPr>
           <w:ilvl w:val="2"/>
-          <w:numId w:val="2"/>
+          <w:numId w:val="1"/>
         </w:numPr>
         <w:bidi w:val="1"/>
         <w:spacing w:lineRule="auto" w:line="360"/>
         <w:jc w:val="left"/>
         <w:rPr>
           <w:rFonts w:ascii="Calibri" w:hAnsi="Calibri" w:cs="Calibri"/>
-          <w:b w:val="false"/>
-          <w:bCs w:val="false"/>
-          <w:i w:val="false"/>
-          <w:i w:val="false"/>
-          <w:iCs w:val="false"/>
-          <w:sz w:val="24"/>
-          <w:szCs w:val="24"/>
-          <w:u w:val="none"/>
-          <w:lang w:val="en-US"/>
         </w:rPr>
       </w:pPr>
       <w:r>
@@ -958,22 +862,13 @@
         <w:pStyle w:val="Normal"/>
         <w:numPr>
           <w:ilvl w:val="2"/>
-          <w:numId w:val="2"/>
+          <w:numId w:val="1"/>
         </w:numPr>
         <w:bidi w:val="1"/>
         <w:spacing w:lineRule="auto" w:line="360"/>
         <w:jc w:val="left"/>
         <w:rPr>
           <w:rFonts w:ascii="Calibri" w:hAnsi="Calibri" w:cs="Calibri"/>
-          <w:b w:val="false"/>
-          <w:bCs w:val="false"/>
-          <w:i w:val="false"/>
-          <w:i w:val="false"/>
-          <w:iCs w:val="false"/>
-          <w:sz w:val="24"/>
-          <w:szCs w:val="24"/>
-          <w:u w:val="none"/>
-          <w:lang w:val="en-US"/>
         </w:rPr>
       </w:pPr>
       <w:r>
@@ -1045,22 +940,13 @@
         <w:pStyle w:val="Normal"/>
         <w:numPr>
           <w:ilvl w:val="2"/>
-          <w:numId w:val="2"/>
+          <w:numId w:val="1"/>
         </w:numPr>
         <w:bidi w:val="1"/>
         <w:spacing w:lineRule="auto" w:line="360"/>
         <w:jc w:val="left"/>
         <w:rPr>
           <w:rFonts w:ascii="Calibri" w:hAnsi="Calibri" w:cs="Calibri"/>
-          <w:b w:val="false"/>
-          <w:bCs w:val="false"/>
-          <w:i w:val="false"/>
-          <w:i w:val="false"/>
-          <w:iCs w:val="false"/>
-          <w:sz w:val="24"/>
-          <w:szCs w:val="24"/>
-          <w:u w:val="none"/>
-          <w:lang w:val="en-US"/>
         </w:rPr>
       </w:pPr>
       <w:r>
@@ -1162,22 +1048,13 @@
         <w:pStyle w:val="Normal"/>
         <w:numPr>
           <w:ilvl w:val="2"/>
-          <w:numId w:val="2"/>
+          <w:numId w:val="1"/>
         </w:numPr>
         <w:bidi w:val="1"/>
         <w:spacing w:lineRule="auto" w:line="360"/>
         <w:jc w:val="left"/>
         <w:rPr>
           <w:rFonts w:ascii="Calibri" w:hAnsi="Calibri" w:cs="Calibri"/>
-          <w:b w:val="false"/>
-          <w:bCs w:val="false"/>
-          <w:i w:val="false"/>
-          <w:i w:val="false"/>
-          <w:iCs w:val="false"/>
-          <w:sz w:val="24"/>
-          <w:szCs w:val="24"/>
-          <w:u w:val="none"/>
-          <w:lang w:val="en-US"/>
         </w:rPr>
       </w:pPr>
       <w:r>
@@ -1316,22 +1193,13 @@
         <w:pStyle w:val="Normal"/>
         <w:numPr>
           <w:ilvl w:val="3"/>
-          <w:numId w:val="2"/>
+          <w:numId w:val="1"/>
         </w:numPr>
         <w:bidi w:val="1"/>
         <w:spacing w:lineRule="auto" w:line="360"/>
         <w:jc w:val="left"/>
         <w:rPr>
           <w:rFonts w:ascii="Calibri" w:hAnsi="Calibri" w:cs="Calibri"/>
-          <w:b w:val="false"/>
-          <w:bCs w:val="false"/>
-          <w:i w:val="false"/>
-          <w:i w:val="false"/>
-          <w:iCs w:val="false"/>
-          <w:sz w:val="24"/>
-          <w:szCs w:val="24"/>
-          <w:u w:val="none"/>
-          <w:lang w:val="en-US"/>
         </w:rPr>
       </w:pPr>
       <w:r>
@@ -1449,22 +1317,13 @@
         <w:pStyle w:val="Normal"/>
         <w:numPr>
           <w:ilvl w:val="3"/>
-          <w:numId w:val="2"/>
+          <w:numId w:val="1"/>
         </w:numPr>
         <w:bidi w:val="1"/>
         <w:spacing w:lineRule="auto" w:line="360"/>
         <w:jc w:val="left"/>
         <w:rPr>
           <w:rFonts w:ascii="Calibri" w:hAnsi="Calibri" w:cs="Calibri"/>
-          <w:b w:val="false"/>
-          <w:bCs w:val="false"/>
-          <w:i w:val="false"/>
-          <w:i w:val="false"/>
-          <w:iCs w:val="false"/>
-          <w:sz w:val="24"/>
-          <w:szCs w:val="24"/>
-          <w:u w:val="none"/>
-          <w:lang w:val="en-US"/>
         </w:rPr>
       </w:pPr>
       <w:r>
@@ -1629,21 +1488,13 @@
         <w:pStyle w:val="Normal"/>
         <w:numPr>
           <w:ilvl w:val="2"/>
-          <w:numId w:val="2"/>
+          <w:numId w:val="1"/>
         </w:numPr>
         <w:bidi w:val="1"/>
         <w:spacing w:lineRule="auto" w:line="360"/>
         <w:jc w:val="left"/>
         <w:rPr>
           <w:rFonts w:ascii="Calibri" w:hAnsi="Calibri" w:cs="Calibri"/>
-          <w:b w:val="false"/>
-          <w:bCs w:val="false"/>
-          <w:i w:val="false"/>
-          <w:i w:val="false"/>
-          <w:iCs w:val="false"/>
-          <w:sz w:val="24"/>
-          <w:szCs w:val="24"/>
-          <w:u w:val="none"/>
         </w:rPr>
       </w:pPr>
       <w:r>
@@ -1781,22 +1632,13 @@
         <w:pStyle w:val="Normal"/>
         <w:numPr>
           <w:ilvl w:val="3"/>
-          <w:numId w:val="2"/>
+          <w:numId w:val="1"/>
         </w:numPr>
         <w:bidi w:val="1"/>
         <w:spacing w:lineRule="auto" w:line="360"/>
         <w:jc w:val="left"/>
         <w:rPr>
           <w:rFonts w:ascii="Calibri" w:hAnsi="Calibri" w:cs="Calibri"/>
-          <w:b w:val="false"/>
-          <w:bCs w:val="false"/>
-          <w:i w:val="false"/>
-          <w:i w:val="false"/>
-          <w:iCs w:val="false"/>
-          <w:sz w:val="24"/>
-          <w:szCs w:val="24"/>
-          <w:u w:val="none"/>
-          <w:lang w:val="en-US"/>
         </w:rPr>
       </w:pPr>
       <w:r>
@@ -1932,22 +1774,13 @@
         <w:pStyle w:val="Normal"/>
         <w:numPr>
           <w:ilvl w:val="3"/>
-          <w:numId w:val="2"/>
+          <w:numId w:val="1"/>
         </w:numPr>
         <w:bidi w:val="1"/>
         <w:spacing w:lineRule="auto" w:line="360"/>
         <w:jc w:val="left"/>
         <w:rPr>
           <w:rFonts w:ascii="Calibri" w:hAnsi="Calibri" w:cs="Calibri"/>
-          <w:b w:val="false"/>
-          <w:bCs w:val="false"/>
-          <w:i w:val="false"/>
-          <w:i w:val="false"/>
-          <w:iCs w:val="false"/>
-          <w:sz w:val="24"/>
-          <w:szCs w:val="24"/>
-          <w:u w:val="none"/>
-          <w:lang w:val="en-US"/>
         </w:rPr>
       </w:pPr>
       <w:r>
@@ -2036,22 +1869,13 @@
         <w:pStyle w:val="Normal"/>
         <w:numPr>
           <w:ilvl w:val="2"/>
-          <w:numId w:val="2"/>
+          <w:numId w:val="1"/>
         </w:numPr>
         <w:bidi w:val="1"/>
         <w:spacing w:lineRule="auto" w:line="360"/>
         <w:jc w:val="left"/>
         <w:rPr>
           <w:rFonts w:ascii="Calibri" w:hAnsi="Calibri" w:cs="Calibri"/>
-          <w:b w:val="false"/>
-          <w:bCs w:val="false"/>
-          <w:i w:val="false"/>
-          <w:i w:val="false"/>
-          <w:iCs w:val="false"/>
-          <w:sz w:val="24"/>
-          <w:szCs w:val="24"/>
-          <w:u w:val="none"/>
-          <w:lang w:val="en-US"/>
         </w:rPr>
       </w:pPr>
       <w:r>
@@ -2208,22 +2032,13 @@
         <w:pStyle w:val="Normal"/>
         <w:numPr>
           <w:ilvl w:val="3"/>
-          <w:numId w:val="2"/>
+          <w:numId w:val="1"/>
         </w:numPr>
         <w:bidi w:val="1"/>
         <w:spacing w:lineRule="auto" w:line="360"/>
         <w:jc w:val="left"/>
         <w:rPr>
           <w:rFonts w:ascii="Calibri" w:hAnsi="Calibri" w:cs="Calibri"/>
-          <w:b w:val="false"/>
-          <w:bCs w:val="false"/>
-          <w:i w:val="false"/>
-          <w:i w:val="false"/>
-          <w:iCs w:val="false"/>
-          <w:sz w:val="24"/>
-          <w:szCs w:val="24"/>
-          <w:u w:val="none"/>
-          <w:lang w:val="en-US"/>
         </w:rPr>
       </w:pPr>
       <w:r>
@@ -2312,59 +2127,32 @@
         <w:pStyle w:val="Normal"/>
         <w:numPr>
           <w:ilvl w:val="1"/>
-          <w:numId w:val="2"/>
+          <w:numId w:val="1"/>
         </w:numPr>
         <w:bidi w:val="1"/>
         <w:spacing w:lineRule="auto" w:line="360"/>
         <w:jc w:val="left"/>
         <w:rPr>
           <w:rFonts w:ascii="Calibri" w:hAnsi="Calibri" w:cs="Calibri"/>
-          <w:b w:val="false"/>
-          <w:bCs w:val="false"/>
-          <w:i w:val="false"/>
-          <w:i w:val="false"/>
-          <w:iCs w:val="false"/>
-          <w:sz w:val="24"/>
-          <w:szCs w:val="24"/>
-          <w:u w:val="none"/>
-          <w:lang w:val="en-US"/>
-        </w:rPr>
-      </w:pPr>
-      <w:r>
-        <w:rPr>
-          <w:rFonts w:ascii="Calibri" w:hAnsi="Calibri" w:cs="Calibri"/>
-          <w:b w:val="false"/>
-          <w:b w:val="false"/>
-          <w:bCs w:val="false"/>
-          <w:i w:val="false"/>
-          <w:i w:val="false"/>
-          <w:iCs w:val="false"/>
-          <w:sz w:val="24"/>
-          <w:sz w:val="24"/>
-          <w:szCs w:val="24"/>
-          <w:u w:val="none"/>
-          <w:rtl w:val="true"/>
-          <w:lang w:val="en-US"/>
-        </w:rPr>
-        <w:t>ראו דוגמ</w:t>
-      </w:r>
-      <w:r>
-        <w:rPr>
-          <w:rFonts w:ascii="Calibri" w:hAnsi="Calibri" w:cs="Calibri"/>
-          <w:b w:val="false"/>
-          <w:b w:val="false"/>
-          <w:bCs w:val="false"/>
-          <w:i w:val="false"/>
-          <w:i w:val="false"/>
-          <w:iCs w:val="false"/>
-          <w:sz w:val="24"/>
-          <w:sz w:val="24"/>
-          <w:szCs w:val="24"/>
-          <w:u w:val="none"/>
-          <w:rtl w:val="true"/>
-          <w:lang w:val="en-US"/>
-        </w:rPr>
-        <w:t>א באיורים מטה</w:t>
+        </w:rPr>
+      </w:pPr>
+      <w:r>
+        <w:rPr>
+          <w:rFonts w:ascii="Calibri" w:hAnsi="Calibri" w:cs="Calibri"/>
+          <w:b w:val="false"/>
+          <w:b w:val="false"/>
+          <w:bCs w:val="false"/>
+          <w:i w:val="false"/>
+          <w:i w:val="false"/>
+          <w:iCs w:val="false"/>
+          <w:sz w:val="24"/>
+          <w:sz w:val="24"/>
+          <w:szCs w:val="24"/>
+          <w:u w:val="none"/>
+          <w:rtl w:val="true"/>
+          <w:lang w:val="en-US"/>
+        </w:rPr>
+        <w:t>ראו דוגמא באיורים מטה</w:t>
       </w:r>
     </w:p>
     <w:p>
@@ -2375,20 +2163,11 @@
         <w:jc w:val="left"/>
         <w:rPr>
           <w:rFonts w:ascii="Calibri" w:hAnsi="Calibri" w:cs="Calibri"/>
-          <w:b w:val="false"/>
-          <w:bCs w:val="false"/>
-          <w:i w:val="false"/>
-          <w:i w:val="false"/>
-          <w:iCs w:val="false"/>
-          <w:sz w:val="24"/>
-          <w:szCs w:val="24"/>
-          <w:u w:val="none"/>
-          <w:lang w:val="en-US"/>
         </w:rPr>
       </w:pPr>
       <w:r>
         <w:drawing>
-          <wp:anchor behindDoc="0" distT="0" distB="0" distL="0" distR="0" simplePos="0" locked="0" layoutInCell="0" allowOverlap="1" relativeHeight="2">
+          <wp:anchor behindDoc="0" distT="0" distB="0" distL="0" distR="0" simplePos="0" locked="0" layoutInCell="0" allowOverlap="1" relativeHeight="10">
             <wp:simplePos x="0" y="0"/>
             <wp:positionH relativeFrom="column">
               <wp:posOffset>13970</wp:posOffset>
@@ -2540,30 +2319,21 @@
         <w:jc w:val="left"/>
         <w:rPr>
           <w:rFonts w:ascii="Calibri" w:hAnsi="Calibri" w:cs="Calibri"/>
-          <w:b w:val="false"/>
-          <w:bCs w:val="false"/>
-          <w:i w:val="false"/>
-          <w:i w:val="false"/>
-          <w:iCs w:val="false"/>
-          <w:sz w:val="24"/>
-          <w:szCs w:val="24"/>
-          <w:u w:val="none"/>
-          <w:lang w:val="en-US"/>
         </w:rPr>
       </w:pPr>
       <w:r>
         <w:drawing>
-          <wp:anchor behindDoc="0" distT="0" distB="0" distL="0" distR="0" simplePos="0" locked="0" layoutInCell="0" allowOverlap="1" relativeHeight="3">
+          <wp:anchor behindDoc="0" distT="0" distB="0" distL="0" distR="0" simplePos="0" locked="0" layoutInCell="0" allowOverlap="1" relativeHeight="11">
             <wp:simplePos x="0" y="0"/>
             <wp:positionH relativeFrom="column">
-              <wp:posOffset>10795</wp:posOffset>
+              <wp:align>right</wp:align>
             </wp:positionH>
             <wp:positionV relativeFrom="paragraph">
               <wp:posOffset>635</wp:posOffset>
             </wp:positionV>
             <wp:extent cx="5696585" cy="3667125"/>
             <wp:effectExtent l="0" t="0" r="0" b="0"/>
-            <wp:wrapSquare wrapText="largest"/>
+            <wp:wrapTopAndBottom/>
             <wp:docPr id="2" name="Image2" descr=""/>
             <wp:cNvGraphicFramePr>
               <a:graphicFrameLocks xmlns:a="http://schemas.openxmlformats.org/drawingml/2006/main" noChangeAspect="1"/>
@@ -2686,23 +2456,14 @@
         <w:jc w:val="left"/>
         <w:rPr>
           <w:rFonts w:ascii="Calibri" w:hAnsi="Calibri" w:cs="Calibri"/>
-          <w:b w:val="false"/>
-          <w:bCs w:val="false"/>
-          <w:i w:val="false"/>
-          <w:i w:val="false"/>
-          <w:iCs w:val="false"/>
-          <w:sz w:val="24"/>
-          <w:szCs w:val="24"/>
-          <w:u w:val="none"/>
-          <w:lang w:val="en-US"/>
         </w:rPr>
       </w:pPr>
       <w:r>
         <w:drawing>
-          <wp:anchor behindDoc="0" distT="0" distB="0" distL="0" distR="0" simplePos="0" locked="0" layoutInCell="0" allowOverlap="1" relativeHeight="4">
+          <wp:anchor behindDoc="0" distT="0" distB="0" distL="0" distR="0" simplePos="0" locked="0" layoutInCell="0" allowOverlap="1" relativeHeight="12">
             <wp:simplePos x="0" y="0"/>
             <wp:positionH relativeFrom="column">
-              <wp:posOffset>17780</wp:posOffset>
+              <wp:align>right</wp:align>
             </wp:positionH>
             <wp:positionV relativeFrom="paragraph">
               <wp:posOffset>635</wp:posOffset>
@@ -2815,22 +2576,13 @@
         <w:pStyle w:val="Normal"/>
         <w:numPr>
           <w:ilvl w:val="1"/>
-          <w:numId w:val="2"/>
+          <w:numId w:val="1"/>
         </w:numPr>
         <w:bidi w:val="1"/>
         <w:spacing w:lineRule="auto" w:line="360"/>
         <w:jc w:val="left"/>
         <w:rPr>
           <w:rFonts w:ascii="Calibri" w:hAnsi="Calibri" w:cs="Calibri"/>
-          <w:b w:val="false"/>
-          <w:bCs w:val="false"/>
-          <w:i w:val="false"/>
-          <w:i w:val="false"/>
-          <w:iCs w:val="false"/>
-          <w:sz w:val="24"/>
-          <w:szCs w:val="24"/>
-          <w:u w:val="none"/>
-          <w:lang w:val="en-US"/>
         </w:rPr>
       </w:pPr>
       <w:r>
@@ -2886,22 +2638,13 @@
         <w:pStyle w:val="Normal"/>
         <w:numPr>
           <w:ilvl w:val="1"/>
-          <w:numId w:val="2"/>
+          <w:numId w:val="1"/>
         </w:numPr>
         <w:bidi w:val="1"/>
         <w:spacing w:lineRule="auto" w:line="360"/>
         <w:jc w:val="left"/>
         <w:rPr>
           <w:rFonts w:ascii="Calibri" w:hAnsi="Calibri" w:cs="Calibri"/>
-          <w:b w:val="false"/>
-          <w:bCs w:val="false"/>
-          <w:i w:val="false"/>
-          <w:i w:val="false"/>
-          <w:iCs w:val="false"/>
-          <w:sz w:val="24"/>
-          <w:szCs w:val="24"/>
-          <w:u w:val="none"/>
-          <w:lang w:val="en-US"/>
         </w:rPr>
       </w:pPr>
       <w:r>
@@ -2961,22 +2704,13 @@
         <w:pStyle w:val="Normal"/>
         <w:numPr>
           <w:ilvl w:val="2"/>
-          <w:numId w:val="2"/>
+          <w:numId w:val="1"/>
         </w:numPr>
         <w:bidi w:val="1"/>
         <w:spacing w:lineRule="auto" w:line="360"/>
         <w:jc w:val="left"/>
         <w:rPr>
           <w:rFonts w:ascii="Calibri" w:hAnsi="Calibri" w:cs="Calibri"/>
-          <w:b w:val="false"/>
-          <w:bCs w:val="false"/>
-          <w:i w:val="false"/>
-          <w:i w:val="false"/>
-          <w:iCs w:val="false"/>
-          <w:sz w:val="24"/>
-          <w:szCs w:val="24"/>
-          <w:u w:val="none"/>
-          <w:lang w:val="en-US"/>
         </w:rPr>
       </w:pPr>
       <w:r>
@@ -3145,22 +2879,13 @@
         <w:pStyle w:val="Normal"/>
         <w:numPr>
           <w:ilvl w:val="2"/>
-          <w:numId w:val="2"/>
+          <w:numId w:val="1"/>
         </w:numPr>
         <w:bidi w:val="1"/>
         <w:spacing w:lineRule="auto" w:line="360"/>
         <w:jc w:val="left"/>
         <w:rPr>
           <w:rFonts w:ascii="Calibri" w:hAnsi="Calibri" w:cs="Calibri"/>
-          <w:b w:val="false"/>
-          <w:bCs w:val="false"/>
-          <w:i w:val="false"/>
-          <w:i w:val="false"/>
-          <w:iCs w:val="false"/>
-          <w:sz w:val="24"/>
-          <w:szCs w:val="24"/>
-          <w:u w:val="none"/>
-          <w:lang w:val="en-US"/>
         </w:rPr>
       </w:pPr>
       <w:r>
@@ -3297,22 +3022,13 @@
         <w:pStyle w:val="Normal"/>
         <w:numPr>
           <w:ilvl w:val="2"/>
-          <w:numId w:val="2"/>
+          <w:numId w:val="1"/>
         </w:numPr>
         <w:bidi w:val="1"/>
         <w:spacing w:lineRule="auto" w:line="360"/>
         <w:jc w:val="left"/>
         <w:rPr>
           <w:rFonts w:ascii="Calibri" w:hAnsi="Calibri" w:cs="Calibri"/>
-          <w:b w:val="false"/>
-          <w:bCs w:val="false"/>
-          <w:i w:val="false"/>
-          <w:i w:val="false"/>
-          <w:iCs w:val="false"/>
-          <w:sz w:val="24"/>
-          <w:szCs w:val="24"/>
-          <w:u w:val="none"/>
-          <w:lang w:val="en-US"/>
         </w:rPr>
       </w:pPr>
       <w:r>
@@ -3339,22 +3055,13 @@
         <w:pStyle w:val="Normal"/>
         <w:numPr>
           <w:ilvl w:val="2"/>
-          <w:numId w:val="2"/>
+          <w:numId w:val="1"/>
         </w:numPr>
         <w:bidi w:val="1"/>
         <w:spacing w:lineRule="auto" w:line="360"/>
         <w:jc w:val="left"/>
         <w:rPr>
           <w:rFonts w:ascii="Calibri" w:hAnsi="Calibri" w:cs="Calibri"/>
-          <w:b w:val="false"/>
-          <w:bCs w:val="false"/>
-          <w:i w:val="false"/>
-          <w:i w:val="false"/>
-          <w:iCs w:val="false"/>
-          <w:sz w:val="24"/>
-          <w:szCs w:val="24"/>
-          <w:u w:val="none"/>
-          <w:lang w:val="en-US"/>
         </w:rPr>
       </w:pPr>
       <w:r>
@@ -3607,22 +3314,13 @@
         <w:pStyle w:val="Normal"/>
         <w:numPr>
           <w:ilvl w:val="2"/>
-          <w:numId w:val="2"/>
+          <w:numId w:val="1"/>
         </w:numPr>
         <w:bidi w:val="1"/>
         <w:spacing w:lineRule="auto" w:line="360"/>
         <w:jc w:val="left"/>
         <w:rPr>
           <w:rFonts w:ascii="Calibri" w:hAnsi="Calibri" w:cs="Calibri"/>
-          <w:b w:val="false"/>
-          <w:bCs w:val="false"/>
-          <w:i w:val="false"/>
-          <w:i w:val="false"/>
-          <w:iCs w:val="false"/>
-          <w:sz w:val="24"/>
-          <w:szCs w:val="24"/>
-          <w:u w:val="none"/>
-          <w:lang w:val="en-US"/>
         </w:rPr>
       </w:pPr>
       <w:r>
@@ -3682,22 +3380,13 @@
         <w:pStyle w:val="Normal"/>
         <w:numPr>
           <w:ilvl w:val="2"/>
-          <w:numId w:val="2"/>
+          <w:numId w:val="1"/>
         </w:numPr>
         <w:bidi w:val="1"/>
         <w:spacing w:lineRule="auto" w:line="360"/>
         <w:jc w:val="left"/>
         <w:rPr>
           <w:rFonts w:ascii="Calibri" w:hAnsi="Calibri" w:cs="Calibri"/>
-          <w:b w:val="false"/>
-          <w:bCs w:val="false"/>
-          <w:i w:val="false"/>
-          <w:i w:val="false"/>
-          <w:iCs w:val="false"/>
-          <w:sz w:val="24"/>
-          <w:szCs w:val="24"/>
-          <w:u w:val="none"/>
-          <w:lang w:val="en-US"/>
         </w:rPr>
       </w:pPr>
       <w:r>
@@ -3822,23 +3511,14 @@
         <w:jc w:val="left"/>
         <w:rPr>
           <w:rFonts w:ascii="Calibri" w:hAnsi="Calibri" w:cs="Calibri"/>
-          <w:b w:val="false"/>
-          <w:bCs w:val="false"/>
-          <w:i w:val="false"/>
-          <w:i w:val="false"/>
-          <w:iCs w:val="false"/>
-          <w:sz w:val="24"/>
-          <w:szCs w:val="24"/>
-          <w:u w:val="none"/>
-          <w:lang w:val="en-US"/>
         </w:rPr>
       </w:pPr>
       <w:r>
         <w:drawing>
-          <wp:anchor behindDoc="0" distT="0" distB="0" distL="0" distR="0" simplePos="0" locked="0" layoutInCell="0" allowOverlap="1" relativeHeight="5">
+          <wp:anchor behindDoc="0" distT="0" distB="0" distL="0" distR="0" simplePos="0" locked="0" layoutInCell="0" allowOverlap="1" relativeHeight="13">
             <wp:simplePos x="0" y="0"/>
             <wp:positionH relativeFrom="column">
-              <wp:posOffset>41275</wp:posOffset>
+              <wp:align>right</wp:align>
             </wp:positionH>
             <wp:positionV relativeFrom="paragraph">
               <wp:posOffset>635</wp:posOffset>
@@ -3896,25 +3576,7 @@
           <w:rtl w:val="true"/>
           <w:lang w:val="en-US"/>
         </w:rPr>
-        <w:t>איו</w:t>
-      </w:r>
-      <w:r>
-        <w:rPr>
-          <w:rFonts w:ascii="Calibri" w:hAnsi="Calibri" w:cs="Calibri"/>
-          <w:b w:val="false"/>
-          <w:b w:val="false"/>
-          <w:bCs w:val="false"/>
-          <w:i w:val="false"/>
-          <w:i w:val="false"/>
-          <w:iCs w:val="false"/>
-          <w:sz w:val="24"/>
-          <w:sz w:val="24"/>
-          <w:szCs w:val="24"/>
-          <w:u w:val="none"/>
-          <w:rtl w:val="true"/>
-          <w:lang w:val="en-US"/>
-        </w:rPr>
-        <w:t xml:space="preserve">ר </w:t>
+        <w:t xml:space="preserve">איור </w:t>
       </w:r>
       <w:r>
         <w:rPr>
@@ -4034,22 +3696,14 @@
         <w:jc w:val="left"/>
         <w:rPr>
           <w:rFonts w:ascii="Calibri" w:hAnsi="Calibri" w:cs="Calibri"/>
-          <w:b w:val="false"/>
-          <w:bCs w:val="false"/>
-          <w:i w:val="false"/>
-          <w:i w:val="false"/>
-          <w:iCs w:val="false"/>
-          <w:sz w:val="24"/>
-          <w:szCs w:val="24"/>
-          <w:u w:val="none"/>
         </w:rPr>
       </w:pPr>
       <w:r>
         <w:drawing>
-          <wp:anchor behindDoc="0" distT="0" distB="0" distL="0" distR="0" simplePos="0" locked="0" layoutInCell="0" allowOverlap="1" relativeHeight="6">
+          <wp:anchor behindDoc="0" distT="0" distB="0" distL="0" distR="0" simplePos="0" locked="0" layoutInCell="0" allowOverlap="1" relativeHeight="14">
             <wp:simplePos x="0" y="0"/>
             <wp:positionH relativeFrom="column">
-              <wp:posOffset>44450</wp:posOffset>
+              <wp:align>right</wp:align>
             </wp:positionH>
             <wp:positionV relativeFrom="paragraph">
               <wp:posOffset>635</wp:posOffset>
@@ -4239,7 +3893,7 @@
         <w:pStyle w:val="Normal"/>
         <w:numPr>
           <w:ilvl w:val="0"/>
-          <w:numId w:val="2"/>
+          <w:numId w:val="1"/>
         </w:numPr>
         <w:bidi w:val="1"/>
         <w:spacing w:lineRule="auto" w:line="360"/>
@@ -4248,12 +3902,6 @@
           <w:rFonts w:ascii="Calibri" w:hAnsi="Calibri" w:cs="Calibri"/>
           <w:b/>
           <w:bCs/>
-          <w:i w:val="false"/>
-          <w:i w:val="false"/>
-          <w:iCs w:val="false"/>
-          <w:sz w:val="24"/>
-          <w:szCs w:val="24"/>
-          <w:u w:val="none"/>
         </w:rPr>
       </w:pPr>
       <w:r>
@@ -4279,21 +3927,13 @@
         <w:pStyle w:val="Normal"/>
         <w:numPr>
           <w:ilvl w:val="1"/>
-          <w:numId w:val="2"/>
+          <w:numId w:val="1"/>
         </w:numPr>
         <w:bidi w:val="1"/>
         <w:spacing w:lineRule="auto" w:line="360"/>
         <w:jc w:val="left"/>
         <w:rPr>
           <w:rFonts w:ascii="Calibri" w:hAnsi="Calibri" w:cs="Calibri"/>
-          <w:b w:val="false"/>
-          <w:bCs w:val="false"/>
-          <w:i w:val="false"/>
-          <w:i w:val="false"/>
-          <w:iCs w:val="false"/>
-          <w:sz w:val="24"/>
-          <w:szCs w:val="24"/>
-          <w:u w:val="none"/>
         </w:rPr>
       </w:pPr>
       <w:r>
@@ -4332,21 +3972,13 @@
         <w:pStyle w:val="Normal"/>
         <w:numPr>
           <w:ilvl w:val="1"/>
-          <w:numId w:val="2"/>
+          <w:numId w:val="1"/>
         </w:numPr>
         <w:bidi w:val="1"/>
         <w:spacing w:lineRule="auto" w:line="360"/>
         <w:jc w:val="left"/>
         <w:rPr>
           <w:rFonts w:ascii="Calibri" w:hAnsi="Calibri" w:cs="Calibri"/>
-          <w:b w:val="false"/>
-          <w:bCs w:val="false"/>
-          <w:i w:val="false"/>
-          <w:i w:val="false"/>
-          <w:iCs w:val="false"/>
-          <w:sz w:val="24"/>
-          <w:szCs w:val="24"/>
-          <w:u w:val="none"/>
         </w:rPr>
       </w:pPr>
       <w:r>
@@ -4416,21 +4048,13 @@
         <w:pStyle w:val="Normal"/>
         <w:numPr>
           <w:ilvl w:val="1"/>
-          <w:numId w:val="2"/>
+          <w:numId w:val="1"/>
         </w:numPr>
         <w:bidi w:val="1"/>
         <w:spacing w:lineRule="auto" w:line="360"/>
         <w:jc w:val="left"/>
         <w:rPr>
           <w:rFonts w:ascii="Calibri" w:hAnsi="Calibri" w:cs="Calibri"/>
-          <w:b w:val="false"/>
-          <w:bCs w:val="false"/>
-          <w:i w:val="false"/>
-          <w:i w:val="false"/>
-          <w:iCs w:val="false"/>
-          <w:sz w:val="24"/>
-          <w:szCs w:val="24"/>
-          <w:u w:val="none"/>
         </w:rPr>
       </w:pPr>
       <w:r>
@@ -4456,21 +4080,13 @@
         <w:pStyle w:val="Normal"/>
         <w:numPr>
           <w:ilvl w:val="1"/>
-          <w:numId w:val="2"/>
+          <w:numId w:val="1"/>
         </w:numPr>
         <w:bidi w:val="1"/>
         <w:spacing w:lineRule="auto" w:line="360"/>
         <w:jc w:val="left"/>
         <w:rPr>
           <w:rFonts w:ascii="Calibri" w:hAnsi="Calibri" w:cs="Calibri"/>
-          <w:b w:val="false"/>
-          <w:bCs w:val="false"/>
-          <w:i w:val="false"/>
-          <w:i w:val="false"/>
-          <w:iCs w:val="false"/>
-          <w:sz w:val="24"/>
-          <w:szCs w:val="24"/>
-          <w:u w:val="none"/>
         </w:rPr>
       </w:pPr>
       <w:r>
@@ -4527,22 +4143,13 @@
         <w:pStyle w:val="Normal"/>
         <w:numPr>
           <w:ilvl w:val="1"/>
-          <w:numId w:val="2"/>
+          <w:numId w:val="1"/>
         </w:numPr>
         <w:bidi w:val="1"/>
         <w:spacing w:lineRule="auto" w:line="360"/>
         <w:jc w:val="left"/>
         <w:rPr>
           <w:rFonts w:ascii="Calibri" w:hAnsi="Calibri" w:cs="Calibri"/>
-          <w:b w:val="false"/>
-          <w:bCs w:val="false"/>
-          <w:i w:val="false"/>
-          <w:i w:val="false"/>
-          <w:iCs w:val="false"/>
-          <w:sz w:val="24"/>
-          <w:szCs w:val="24"/>
-          <w:u w:val="none"/>
-          <w:lang w:val="en-US"/>
         </w:rPr>
       </w:pPr>
       <w:r>
@@ -4602,22 +4209,13 @@
         <w:pStyle w:val="Normal"/>
         <w:numPr>
           <w:ilvl w:val="1"/>
-          <w:numId w:val="2"/>
+          <w:numId w:val="1"/>
         </w:numPr>
         <w:bidi w:val="1"/>
         <w:spacing w:lineRule="auto" w:line="360"/>
         <w:jc w:val="left"/>
         <w:rPr>
           <w:rFonts w:ascii="Calibri" w:hAnsi="Calibri" w:cs="Calibri"/>
-          <w:b w:val="false"/>
-          <w:bCs w:val="false"/>
-          <w:i w:val="false"/>
-          <w:i w:val="false"/>
-          <w:iCs w:val="false"/>
-          <w:sz w:val="24"/>
-          <w:szCs w:val="24"/>
-          <w:u w:val="none"/>
-          <w:lang w:val="en-US"/>
         </w:rPr>
       </w:pPr>
       <w:r>
@@ -4692,22 +4290,13 @@
         <w:pStyle w:val="Normal"/>
         <w:numPr>
           <w:ilvl w:val="1"/>
-          <w:numId w:val="2"/>
+          <w:numId w:val="1"/>
         </w:numPr>
         <w:bidi w:val="1"/>
         <w:spacing w:lineRule="auto" w:line="360"/>
         <w:jc w:val="left"/>
         <w:rPr>
           <w:rFonts w:ascii="Calibri" w:hAnsi="Calibri" w:cs="Calibri"/>
-          <w:b w:val="false"/>
-          <w:bCs w:val="false"/>
-          <w:i w:val="false"/>
-          <w:i w:val="false"/>
-          <w:iCs w:val="false"/>
-          <w:sz w:val="24"/>
-          <w:szCs w:val="24"/>
-          <w:u w:val="none"/>
-          <w:lang w:val="en-US"/>
         </w:rPr>
       </w:pPr>
       <w:r>
@@ -4810,22 +4399,13 @@
         <w:pStyle w:val="Normal"/>
         <w:numPr>
           <w:ilvl w:val="1"/>
-          <w:numId w:val="2"/>
+          <w:numId w:val="1"/>
         </w:numPr>
         <w:bidi w:val="1"/>
         <w:spacing w:lineRule="auto" w:line="360"/>
         <w:jc w:val="left"/>
         <w:rPr>
           <w:rFonts w:ascii="Calibri" w:hAnsi="Calibri" w:cs="Calibri"/>
-          <w:b w:val="false"/>
-          <w:bCs w:val="false"/>
-          <w:i w:val="false"/>
-          <w:i w:val="false"/>
-          <w:iCs w:val="false"/>
-          <w:sz w:val="24"/>
-          <w:szCs w:val="24"/>
-          <w:u w:val="none"/>
-          <w:lang w:val="en-US"/>
         </w:rPr>
       </w:pPr>
       <w:r>
@@ -4852,22 +4432,13 @@
         <w:pStyle w:val="Normal"/>
         <w:numPr>
           <w:ilvl w:val="1"/>
-          <w:numId w:val="2"/>
+          <w:numId w:val="1"/>
         </w:numPr>
         <w:bidi w:val="1"/>
         <w:spacing w:lineRule="auto" w:line="360"/>
         <w:jc w:val="left"/>
         <w:rPr>
           <w:rFonts w:ascii="Calibri" w:hAnsi="Calibri" w:cs="Calibri"/>
-          <w:b w:val="false"/>
-          <w:bCs w:val="false"/>
-          <w:i w:val="false"/>
-          <w:i w:val="false"/>
-          <w:iCs w:val="false"/>
-          <w:sz w:val="24"/>
-          <w:szCs w:val="24"/>
-          <w:u w:val="none"/>
-          <w:lang w:val="en-US"/>
         </w:rPr>
       </w:pPr>
       <w:r>
@@ -4897,20 +4468,11 @@
         <w:jc w:val="left"/>
         <w:rPr>
           <w:rFonts w:ascii="Calibri" w:hAnsi="Calibri" w:cs="Calibri"/>
-          <w:b w:val="false"/>
-          <w:bCs w:val="false"/>
-          <w:i w:val="false"/>
-          <w:i w:val="false"/>
-          <w:iCs w:val="false"/>
-          <w:sz w:val="24"/>
-          <w:szCs w:val="24"/>
-          <w:u w:val="none"/>
-          <w:lang w:val="en-US"/>
         </w:rPr>
       </w:pPr>
       <w:r>
         <w:drawing>
-          <wp:anchor behindDoc="0" distT="0" distB="0" distL="0" distR="0" simplePos="0" locked="0" layoutInCell="0" allowOverlap="1" relativeHeight="7">
+          <wp:anchor behindDoc="0" distT="0" distB="0" distL="0" distR="0" simplePos="0" locked="0" layoutInCell="0" allowOverlap="1" relativeHeight="15">
             <wp:simplePos x="0" y="0"/>
             <wp:positionH relativeFrom="column">
               <wp:align>center</wp:align>
@@ -5026,22 +4588,13 @@
         <w:pStyle w:val="Normal"/>
         <w:numPr>
           <w:ilvl w:val="1"/>
-          <w:numId w:val="2"/>
+          <w:numId w:val="1"/>
         </w:numPr>
         <w:bidi w:val="1"/>
         <w:spacing w:lineRule="auto" w:line="360"/>
         <w:jc w:val="left"/>
         <w:rPr>
           <w:rFonts w:ascii="Calibri" w:hAnsi="Calibri" w:cs="Calibri"/>
-          <w:b w:val="false"/>
-          <w:bCs w:val="false"/>
-          <w:i w:val="false"/>
-          <w:i w:val="false"/>
-          <w:iCs w:val="false"/>
-          <w:sz w:val="24"/>
-          <w:szCs w:val="24"/>
-          <w:u w:val="none"/>
-          <w:lang w:val="en-US"/>
         </w:rPr>
       </w:pPr>
       <w:r>
@@ -5082,21 +4635,13 @@
         <w:pStyle w:val="Normal"/>
         <w:numPr>
           <w:ilvl w:val="1"/>
-          <w:numId w:val="2"/>
+          <w:numId w:val="1"/>
         </w:numPr>
         <w:bidi w:val="1"/>
         <w:spacing w:lineRule="auto" w:line="360"/>
         <w:jc w:val="left"/>
         <w:rPr>
           <w:rFonts w:ascii="Calibri" w:hAnsi="Calibri" w:cs="Calibri"/>
-          <w:b w:val="false"/>
-          <w:bCs w:val="false"/>
-          <w:i w:val="false"/>
-          <w:i w:val="false"/>
-          <w:iCs w:val="false"/>
-          <w:sz w:val="24"/>
-          <w:szCs w:val="24"/>
-          <w:u w:val="none"/>
         </w:rPr>
       </w:pPr>
       <w:r>
@@ -5138,7 +4683,7 @@
         <w:pStyle w:val="Normal"/>
         <w:numPr>
           <w:ilvl w:val="0"/>
-          <w:numId w:val="2"/>
+          <w:numId w:val="1"/>
         </w:numPr>
         <w:bidi w:val="1"/>
         <w:spacing w:lineRule="auto" w:line="360"/>
@@ -5147,12 +4692,6 @@
           <w:rFonts w:ascii="Calibri" w:hAnsi="Calibri" w:cs="Calibri"/>
           <w:b/>
           <w:bCs/>
-          <w:i w:val="false"/>
-          <w:i w:val="false"/>
-          <w:iCs w:val="false"/>
-          <w:sz w:val="24"/>
-          <w:szCs w:val="24"/>
-          <w:u w:val="none"/>
         </w:rPr>
       </w:pPr>
       <w:r>
@@ -5170,24 +4709,7 @@
           <w:u w:val="none"/>
           <w:rtl w:val="true"/>
         </w:rPr>
-        <w:t>ניהול מלא</w:t>
-      </w:r>
-      <w:r>
-        <w:rPr>
-          <w:rFonts w:ascii="Calibri" w:hAnsi="Calibri" w:cs="Calibri"/>
-          <w:b/>
-          <w:b/>
-          <w:bCs/>
-          <w:i w:val="false"/>
-          <w:i w:val="false"/>
-          <w:iCs w:val="false"/>
-          <w:sz w:val="24"/>
-          <w:sz w:val="24"/>
-          <w:szCs w:val="24"/>
-          <w:u w:val="none"/>
-          <w:rtl w:val="true"/>
-        </w:rPr>
-        <w:t>י</w:t>
+        <w:t>ניהול מלאי</w:t>
       </w:r>
     </w:p>
     <w:p>
@@ -5195,21 +4717,13 @@
         <w:pStyle w:val="Normal"/>
         <w:numPr>
           <w:ilvl w:val="1"/>
-          <w:numId w:val="2"/>
+          <w:numId w:val="1"/>
         </w:numPr>
         <w:bidi w:val="1"/>
         <w:spacing w:lineRule="auto" w:line="360"/>
         <w:jc w:val="left"/>
         <w:rPr>
           <w:rFonts w:ascii="Calibri" w:hAnsi="Calibri" w:cs="Calibri"/>
-          <w:b w:val="false"/>
-          <w:bCs w:val="false"/>
-          <w:i w:val="false"/>
-          <w:i w:val="false"/>
-          <w:iCs w:val="false"/>
-          <w:sz w:val="24"/>
-          <w:szCs w:val="24"/>
-          <w:u w:val="none"/>
         </w:rPr>
       </w:pPr>
       <w:r>
@@ -5279,21 +4793,13 @@
         <w:pStyle w:val="Normal"/>
         <w:numPr>
           <w:ilvl w:val="1"/>
-          <w:numId w:val="2"/>
+          <w:numId w:val="1"/>
         </w:numPr>
         <w:bidi w:val="1"/>
         <w:spacing w:lineRule="auto" w:line="360"/>
         <w:jc w:val="left"/>
         <w:rPr>
           <w:rFonts w:ascii="Calibri" w:hAnsi="Calibri" w:cs="Calibri"/>
-          <w:b w:val="false"/>
-          <w:bCs w:val="false"/>
-          <w:i w:val="false"/>
-          <w:i w:val="false"/>
-          <w:iCs w:val="false"/>
-          <w:sz w:val="24"/>
-          <w:szCs w:val="24"/>
-          <w:u w:val="none"/>
         </w:rPr>
       </w:pPr>
       <w:r>
@@ -5319,21 +4825,13 @@
         <w:pStyle w:val="Normal"/>
         <w:numPr>
           <w:ilvl w:val="1"/>
-          <w:numId w:val="2"/>
+          <w:numId w:val="1"/>
         </w:numPr>
         <w:bidi w:val="1"/>
         <w:spacing w:lineRule="auto" w:line="360"/>
         <w:jc w:val="left"/>
         <w:rPr>
           <w:rFonts w:ascii="Calibri" w:hAnsi="Calibri" w:cs="Calibri"/>
-          <w:b w:val="false"/>
-          <w:bCs w:val="false"/>
-          <w:i w:val="false"/>
-          <w:i w:val="false"/>
-          <w:iCs w:val="false"/>
-          <w:sz w:val="24"/>
-          <w:szCs w:val="24"/>
-          <w:u w:val="none"/>
         </w:rPr>
       </w:pPr>
       <w:r>
@@ -5359,21 +4857,13 @@
         <w:pStyle w:val="Normal"/>
         <w:numPr>
           <w:ilvl w:val="2"/>
-          <w:numId w:val="2"/>
+          <w:numId w:val="1"/>
         </w:numPr>
         <w:bidi w:val="1"/>
         <w:spacing w:lineRule="auto" w:line="360"/>
         <w:jc w:val="left"/>
         <w:rPr>
           <w:rFonts w:ascii="Calibri" w:hAnsi="Calibri" w:cs="Calibri"/>
-          <w:b w:val="false"/>
-          <w:bCs w:val="false"/>
-          <w:i w:val="false"/>
-          <w:i w:val="false"/>
-          <w:iCs w:val="false"/>
-          <w:sz w:val="24"/>
-          <w:szCs w:val="24"/>
-          <w:u w:val="none"/>
         </w:rPr>
       </w:pPr>
       <w:r>
@@ -5412,21 +4902,13 @@
         <w:pStyle w:val="Normal"/>
         <w:numPr>
           <w:ilvl w:val="2"/>
-          <w:numId w:val="2"/>
+          <w:numId w:val="1"/>
         </w:numPr>
         <w:bidi w:val="1"/>
         <w:spacing w:lineRule="auto" w:line="360"/>
         <w:jc w:val="left"/>
         <w:rPr>
           <w:rFonts w:ascii="Calibri" w:hAnsi="Calibri" w:cs="Calibri"/>
-          <w:b w:val="false"/>
-          <w:bCs w:val="false"/>
-          <w:i w:val="false"/>
-          <w:i w:val="false"/>
-          <w:iCs w:val="false"/>
-          <w:sz w:val="24"/>
-          <w:szCs w:val="24"/>
-          <w:u w:val="none"/>
         </w:rPr>
       </w:pPr>
       <w:r>
@@ -5496,21 +4978,13 @@
         <w:pStyle w:val="Normal"/>
         <w:numPr>
           <w:ilvl w:val="2"/>
-          <w:numId w:val="2"/>
+          <w:numId w:val="1"/>
         </w:numPr>
         <w:bidi w:val="1"/>
         <w:spacing w:lineRule="auto" w:line="360"/>
         <w:jc w:val="left"/>
         <w:rPr>
           <w:rFonts w:ascii="Calibri" w:hAnsi="Calibri" w:cs="Calibri"/>
-          <w:b w:val="false"/>
-          <w:bCs w:val="false"/>
-          <w:i w:val="false"/>
-          <w:i w:val="false"/>
-          <w:iCs w:val="false"/>
-          <w:sz w:val="24"/>
-          <w:szCs w:val="24"/>
-          <w:u w:val="none"/>
         </w:rPr>
       </w:pPr>
       <w:r>
@@ -5539,19 +5013,11 @@
         <w:jc w:val="left"/>
         <w:rPr>
           <w:rFonts w:ascii="Calibri" w:hAnsi="Calibri" w:cs="Calibri"/>
-          <w:b w:val="false"/>
-          <w:bCs w:val="false"/>
-          <w:i w:val="false"/>
-          <w:i w:val="false"/>
-          <w:iCs w:val="false"/>
-          <w:sz w:val="24"/>
-          <w:szCs w:val="24"/>
-          <w:u w:val="none"/>
         </w:rPr>
       </w:pPr>
       <w:r>
         <w:drawing>
-          <wp:anchor behindDoc="0" distT="0" distB="0" distL="0" distR="0" simplePos="0" locked="0" layoutInCell="0" allowOverlap="1" relativeHeight="8">
+          <wp:anchor behindDoc="0" distT="0" distB="0" distL="0" distR="0" simplePos="0" locked="0" layoutInCell="0" allowOverlap="1" relativeHeight="16">
             <wp:simplePos x="0" y="0"/>
             <wp:positionH relativeFrom="column">
               <wp:align>center</wp:align>
@@ -5678,21 +5144,13 @@
         <w:pStyle w:val="Normal"/>
         <w:numPr>
           <w:ilvl w:val="2"/>
-          <w:numId w:val="2"/>
+          <w:numId w:val="1"/>
         </w:numPr>
         <w:bidi w:val="1"/>
         <w:spacing w:lineRule="auto" w:line="360"/>
         <w:jc w:val="left"/>
         <w:rPr>
           <w:rFonts w:ascii="Calibri" w:hAnsi="Calibri" w:cs="Calibri"/>
-          <w:b w:val="false"/>
-          <w:bCs w:val="false"/>
-          <w:i w:val="false"/>
-          <w:i w:val="false"/>
-          <w:iCs w:val="false"/>
-          <w:sz w:val="24"/>
-          <w:szCs w:val="24"/>
-          <w:u w:val="none"/>
         </w:rPr>
       </w:pPr>
       <w:r>
@@ -5851,21 +5309,13 @@
         <w:pStyle w:val="Normal"/>
         <w:numPr>
           <w:ilvl w:val="2"/>
-          <w:numId w:val="2"/>
+          <w:numId w:val="1"/>
         </w:numPr>
         <w:bidi w:val="1"/>
         <w:spacing w:lineRule="auto" w:line="360"/>
         <w:jc w:val="left"/>
         <w:rPr>
           <w:rFonts w:ascii="Calibri" w:hAnsi="Calibri" w:cs="Calibri"/>
-          <w:b w:val="false"/>
-          <w:bCs w:val="false"/>
-          <w:i w:val="false"/>
-          <w:i w:val="false"/>
-          <w:iCs w:val="false"/>
-          <w:sz w:val="24"/>
-          <w:szCs w:val="24"/>
-          <w:u w:val="none"/>
         </w:rPr>
       </w:pPr>
       <w:r>
@@ -5983,22 +5433,14 @@
         <w:jc w:val="left"/>
         <w:rPr>
           <w:rFonts w:ascii="Calibri" w:hAnsi="Calibri" w:cs="Calibri"/>
-          <w:b w:val="false"/>
-          <w:bCs w:val="false"/>
-          <w:i w:val="false"/>
-          <w:i w:val="false"/>
-          <w:iCs w:val="false"/>
-          <w:sz w:val="24"/>
-          <w:szCs w:val="24"/>
-          <w:u w:val="none"/>
         </w:rPr>
       </w:pPr>
       <w:r>
         <w:drawing>
-          <wp:anchor behindDoc="0" distT="0" distB="0" distL="0" distR="0" simplePos="0" locked="0" layoutInCell="0" allowOverlap="1" relativeHeight="9">
+          <wp:anchor behindDoc="0" distT="0" distB="0" distL="0" distR="0" simplePos="0" locked="0" layoutInCell="0" allowOverlap="1" relativeHeight="17">
             <wp:simplePos x="0" y="0"/>
             <wp:positionH relativeFrom="column">
-              <wp:posOffset>27940</wp:posOffset>
+              <wp:align>right</wp:align>
             </wp:positionH>
             <wp:positionV relativeFrom="paragraph">
               <wp:posOffset>635</wp:posOffset>
@@ -6153,21 +5595,13 @@
         <w:pStyle w:val="Normal"/>
         <w:numPr>
           <w:ilvl w:val="2"/>
-          <w:numId w:val="2"/>
+          <w:numId w:val="1"/>
         </w:numPr>
         <w:bidi w:val="1"/>
         <w:spacing w:lineRule="auto" w:line="360"/>
         <w:jc w:val="left"/>
         <w:rPr>
           <w:rFonts w:ascii="Calibri" w:hAnsi="Calibri" w:cs="Calibri"/>
-          <w:b w:val="false"/>
-          <w:bCs w:val="false"/>
-          <w:i w:val="false"/>
-          <w:i w:val="false"/>
-          <w:iCs w:val="false"/>
-          <w:sz w:val="24"/>
-          <w:szCs w:val="24"/>
-          <w:u w:val="none"/>
         </w:rPr>
       </w:pPr>
       <w:r>
@@ -6313,21 +5747,13 @@
         <w:pStyle w:val="Normal"/>
         <w:numPr>
           <w:ilvl w:val="2"/>
-          <w:numId w:val="2"/>
+          <w:numId w:val="1"/>
         </w:numPr>
         <w:bidi w:val="1"/>
         <w:spacing w:lineRule="auto" w:line="360"/>
         <w:jc w:val="left"/>
         <w:rPr>
           <w:rFonts w:ascii="Calibri" w:hAnsi="Calibri" w:cs="Calibri"/>
-          <w:b w:val="false"/>
-          <w:bCs w:val="false"/>
-          <w:i w:val="false"/>
-          <w:i w:val="false"/>
-          <w:iCs w:val="false"/>
-          <w:sz w:val="24"/>
-          <w:szCs w:val="24"/>
-          <w:u w:val="none"/>
         </w:rPr>
       </w:pPr>
       <w:r>
@@ -6353,21 +5779,13 @@
         <w:pStyle w:val="Normal"/>
         <w:numPr>
           <w:ilvl w:val="1"/>
-          <w:numId w:val="2"/>
+          <w:numId w:val="1"/>
         </w:numPr>
         <w:bidi w:val="1"/>
         <w:spacing w:lineRule="auto" w:line="360"/>
         <w:jc w:val="left"/>
         <w:rPr>
           <w:rFonts w:ascii="Calibri" w:hAnsi="Calibri" w:cs="Calibri"/>
-          <w:b w:val="false"/>
-          <w:bCs w:val="false"/>
-          <w:i w:val="false"/>
-          <w:i w:val="false"/>
-          <w:iCs w:val="false"/>
-          <w:sz w:val="24"/>
-          <w:szCs w:val="24"/>
-          <w:u w:val="none"/>
         </w:rPr>
       </w:pPr>
       <w:r>
@@ -6393,21 +5811,13 @@
         <w:pStyle w:val="Normal"/>
         <w:numPr>
           <w:ilvl w:val="2"/>
-          <w:numId w:val="2"/>
+          <w:numId w:val="1"/>
         </w:numPr>
         <w:bidi w:val="1"/>
         <w:spacing w:lineRule="auto" w:line="360"/>
         <w:jc w:val="left"/>
         <w:rPr>
           <w:rFonts w:ascii="Calibri" w:hAnsi="Calibri" w:cs="Calibri"/>
-          <w:b w:val="false"/>
-          <w:bCs w:val="false"/>
-          <w:i w:val="false"/>
-          <w:i w:val="false"/>
-          <w:iCs w:val="false"/>
-          <w:sz w:val="24"/>
-          <w:szCs w:val="24"/>
-          <w:u w:val="none"/>
         </w:rPr>
       </w:pPr>
       <w:r>
@@ -6446,21 +5856,13 @@
         <w:pStyle w:val="Normal"/>
         <w:numPr>
           <w:ilvl w:val="2"/>
-          <w:numId w:val="2"/>
+          <w:numId w:val="1"/>
         </w:numPr>
         <w:bidi w:val="1"/>
         <w:spacing w:lineRule="auto" w:line="360"/>
         <w:jc w:val="left"/>
         <w:rPr>
           <w:rFonts w:ascii="Calibri" w:hAnsi="Calibri" w:cs="Calibri"/>
-          <w:b w:val="false"/>
-          <w:bCs w:val="false"/>
-          <w:i w:val="false"/>
-          <w:i w:val="false"/>
-          <w:iCs w:val="false"/>
-          <w:sz w:val="24"/>
-          <w:szCs w:val="24"/>
-          <w:u w:val="none"/>
         </w:rPr>
       </w:pPr>
       <w:r>
@@ -6530,21 +5932,13 @@
         <w:pStyle w:val="Normal"/>
         <w:numPr>
           <w:ilvl w:val="2"/>
-          <w:numId w:val="2"/>
+          <w:numId w:val="1"/>
         </w:numPr>
         <w:bidi w:val="1"/>
         <w:spacing w:lineRule="auto" w:line="360"/>
         <w:jc w:val="left"/>
         <w:rPr>
           <w:rFonts w:ascii="Calibri" w:hAnsi="Calibri" w:cs="Calibri"/>
-          <w:b w:val="false"/>
-          <w:bCs w:val="false"/>
-          <w:i w:val="false"/>
-          <w:i w:val="false"/>
-          <w:iCs w:val="false"/>
-          <w:sz w:val="24"/>
-          <w:szCs w:val="24"/>
-          <w:u w:val="none"/>
         </w:rPr>
       </w:pPr>
       <w:r>
@@ -6628,21 +6022,13 @@
         <w:pStyle w:val="Normal"/>
         <w:numPr>
           <w:ilvl w:val="2"/>
-          <w:numId w:val="2"/>
+          <w:numId w:val="1"/>
         </w:numPr>
         <w:bidi w:val="1"/>
         <w:spacing w:lineRule="auto" w:line="360"/>
         <w:jc w:val="left"/>
         <w:rPr>
           <w:rFonts w:ascii="Calibri" w:hAnsi="Calibri" w:cs="Calibri"/>
-          <w:b w:val="false"/>
-          <w:bCs w:val="false"/>
-          <w:i w:val="false"/>
-          <w:i w:val="false"/>
-          <w:iCs w:val="false"/>
-          <w:sz w:val="24"/>
-          <w:szCs w:val="24"/>
-          <w:u w:val="none"/>
         </w:rPr>
       </w:pPr>
       <w:r>
@@ -6704,75 +6090,7 @@
           <w:u w:val="none"/>
           <w:rtl w:val="true"/>
         </w:rPr>
-        <w:t>כדי לה</w:t>
-      </w:r>
-      <w:r>
-        <w:rPr>
-          <w:rFonts w:ascii="Calibri" w:hAnsi="Calibri" w:cs="Calibri"/>
-          <w:b w:val="false"/>
-          <w:b w:val="false"/>
-          <w:bCs w:val="false"/>
-          <w:i w:val="false"/>
-          <w:i w:val="false"/>
-          <w:iCs w:val="false"/>
-          <w:sz w:val="24"/>
-          <w:sz w:val="24"/>
-          <w:szCs w:val="24"/>
-          <w:u w:val="none"/>
-          <w:rtl w:val="true"/>
-        </w:rPr>
-        <w:t>סיר</w:t>
-      </w:r>
-      <w:r>
-        <w:rPr>
-          <w:rFonts w:ascii="Calibri" w:hAnsi="Calibri" w:cs="Calibri"/>
-          <w:b w:val="false"/>
-          <w:b w:val="false"/>
-          <w:bCs w:val="false"/>
-          <w:i w:val="false"/>
-          <w:i w:val="false"/>
-          <w:iCs w:val="false"/>
-          <w:sz w:val="24"/>
-          <w:sz w:val="24"/>
-          <w:szCs w:val="24"/>
-          <w:u w:val="none"/>
-          <w:rtl w:val="true"/>
-        </w:rPr>
-        <w:t xml:space="preserve"> קופסה </w:t>
-      </w:r>
-      <w:r>
-        <w:rPr>
-          <w:rFonts w:ascii="Calibri" w:hAnsi="Calibri" w:cs="Calibri"/>
-          <w:b w:val="false"/>
-          <w:b w:val="false"/>
-          <w:bCs w:val="false"/>
-          <w:i w:val="false"/>
-          <w:i w:val="false"/>
-          <w:iCs w:val="false"/>
-          <w:sz w:val="24"/>
-          <w:sz w:val="24"/>
-          <w:szCs w:val="24"/>
-          <w:u w:val="none"/>
-          <w:rtl w:val="true"/>
-        </w:rPr>
-        <w:t>קיימת</w:t>
-      </w:r>
-      <w:r>
-        <w:rPr>
-          <w:rFonts w:ascii="Calibri" w:hAnsi="Calibri" w:cs="Calibri"/>
-          <w:b w:val="false"/>
-          <w:b w:val="false"/>
-          <w:bCs w:val="false"/>
-          <w:i w:val="false"/>
-          <w:i w:val="false"/>
-          <w:iCs w:val="false"/>
-          <w:sz w:val="24"/>
-          <w:sz w:val="24"/>
-          <w:szCs w:val="24"/>
-          <w:u w:val="none"/>
-          <w:rtl w:val="true"/>
-        </w:rPr>
-        <w:t xml:space="preserve"> </w:t>
+        <w:t xml:space="preserve">כדי להסיר קופסה קיימת </w:t>
       </w:r>
       <w:r>
         <w:rPr>
@@ -6869,21 +6187,13 @@
         <w:pStyle w:val="Normal"/>
         <w:numPr>
           <w:ilvl w:val="2"/>
-          <w:numId w:val="2"/>
+          <w:numId w:val="1"/>
         </w:numPr>
         <w:bidi w:val="1"/>
         <w:spacing w:lineRule="auto" w:line="360"/>
         <w:jc w:val="left"/>
         <w:rPr>
           <w:rFonts w:ascii="Calibri" w:hAnsi="Calibri" w:cs="Calibri"/>
-          <w:b w:val="false"/>
-          <w:bCs w:val="false"/>
-          <w:i w:val="false"/>
-          <w:i w:val="false"/>
-          <w:iCs w:val="false"/>
-          <w:sz w:val="24"/>
-          <w:szCs w:val="24"/>
-          <w:u w:val="none"/>
         </w:rPr>
       </w:pPr>
       <w:r>
@@ -6912,22 +6222,14 @@
         <w:jc w:val="left"/>
         <w:rPr>
           <w:rFonts w:ascii="Calibri" w:hAnsi="Calibri" w:cs="Calibri"/>
-          <w:b w:val="false"/>
-          <w:bCs w:val="false"/>
-          <w:i w:val="false"/>
-          <w:i w:val="false"/>
-          <w:iCs w:val="false"/>
-          <w:sz w:val="24"/>
-          <w:szCs w:val="24"/>
-          <w:u w:val="none"/>
         </w:rPr>
       </w:pPr>
       <w:r>
         <w:drawing>
-          <wp:anchor behindDoc="0" distT="0" distB="0" distL="0" distR="0" simplePos="0" locked="0" layoutInCell="0" allowOverlap="1" relativeHeight="10">
+          <wp:anchor behindDoc="0" distT="0" distB="0" distL="0" distR="0" simplePos="0" locked="0" layoutInCell="0" allowOverlap="1" relativeHeight="18">
             <wp:simplePos x="0" y="0"/>
             <wp:positionH relativeFrom="column">
-              <wp:posOffset>-22860</wp:posOffset>
+              <wp:align>right</wp:align>
             </wp:positionH>
             <wp:positionV relativeFrom="paragraph">
               <wp:posOffset>635</wp:posOffset>
@@ -7033,8 +6335,2281 @@
         <w:t>מחיקת קופסה קיימת מהמלאי</w:t>
       </w:r>
     </w:p>
+    <w:p>
+      <w:pPr>
+        <w:pStyle w:val="Normal"/>
+        <w:numPr>
+          <w:ilvl w:val="0"/>
+          <w:numId w:val="1"/>
+        </w:numPr>
+        <w:bidi w:val="1"/>
+        <w:spacing w:lineRule="auto" w:line="360"/>
+        <w:jc w:val="left"/>
+        <w:rPr>
+          <w:rFonts w:ascii="Calibri" w:hAnsi="Calibri" w:cs="Calibri"/>
+          <w:b/>
+          <w:bCs/>
+        </w:rPr>
+      </w:pPr>
+      <w:r>
+        <w:rPr>
+          <w:rFonts w:ascii="Calibri" w:hAnsi="Calibri" w:cs="Calibri"/>
+          <w:b/>
+          <w:b/>
+          <w:bCs/>
+          <w:i w:val="false"/>
+          <w:i w:val="false"/>
+          <w:iCs w:val="false"/>
+          <w:sz w:val="24"/>
+          <w:sz w:val="24"/>
+          <w:szCs w:val="24"/>
+          <w:u w:val="none"/>
+          <w:rtl w:val="true"/>
+        </w:rPr>
+        <w:t>הגדרות</w:t>
+      </w:r>
+    </w:p>
+    <w:p>
+      <w:pPr>
+        <w:pStyle w:val="Normal"/>
+        <w:numPr>
+          <w:ilvl w:val="1"/>
+          <w:numId w:val="1"/>
+        </w:numPr>
+        <w:bidi w:val="1"/>
+        <w:spacing w:lineRule="auto" w:line="360"/>
+        <w:jc w:val="left"/>
+        <w:rPr>
+          <w:rFonts w:ascii="Calibri" w:hAnsi="Calibri" w:cs="Calibri"/>
+        </w:rPr>
+      </w:pPr>
+      <w:r>
+        <w:rPr>
+          <w:rFonts w:ascii="Calibri" w:hAnsi="Calibri" w:cs="Calibri"/>
+          <w:b w:val="false"/>
+          <w:b w:val="false"/>
+          <w:bCs w:val="false"/>
+          <w:i w:val="false"/>
+          <w:i w:val="false"/>
+          <w:iCs w:val="false"/>
+          <w:sz w:val="24"/>
+          <w:sz w:val="24"/>
+          <w:szCs w:val="24"/>
+          <w:u w:val="none"/>
+          <w:rtl w:val="true"/>
+        </w:rPr>
+        <w:t xml:space="preserve">יש לוודא כי התוכן של הקובץ </w:t>
+      </w:r>
+      <w:r>
+        <w:rPr>
+          <w:rFonts w:cs="Calibri" w:ascii="Calibri" w:hAnsi="Calibri"/>
+          <w:b w:val="false"/>
+          <w:bCs w:val="false"/>
+          <w:i w:val="false"/>
+          <w:iCs w:val="false"/>
+          <w:sz w:val="24"/>
+          <w:szCs w:val="24"/>
+          <w:u w:val="none"/>
+          <w:lang w:val="en-US"/>
+        </w:rPr>
+        <w:t>Settings.txt</w:t>
+      </w:r>
+      <w:r>
+        <w:rPr>
+          <w:rFonts w:cs="Calibri" w:ascii="Calibri" w:hAnsi="Calibri"/>
+          <w:b w:val="false"/>
+          <w:bCs w:val="false"/>
+          <w:i w:val="false"/>
+          <w:iCs w:val="false"/>
+          <w:sz w:val="24"/>
+          <w:szCs w:val="24"/>
+          <w:u w:val="none"/>
+          <w:rtl w:val="true"/>
+          <w:lang w:val="en-US"/>
+        </w:rPr>
+        <w:t xml:space="preserve"> </w:t>
+      </w:r>
+      <w:r>
+        <w:rPr>
+          <w:rFonts w:ascii="Calibri" w:hAnsi="Calibri" w:cs="Calibri"/>
+          <w:b w:val="false"/>
+          <w:b w:val="false"/>
+          <w:bCs w:val="false"/>
+          <w:i w:val="false"/>
+          <w:i w:val="false"/>
+          <w:iCs w:val="false"/>
+          <w:sz w:val="24"/>
+          <w:sz w:val="24"/>
+          <w:szCs w:val="24"/>
+          <w:u w:val="none"/>
+          <w:rtl w:val="true"/>
+          <w:lang w:val="en-US"/>
+        </w:rPr>
+        <w:t xml:space="preserve">ממולא לפי </w:t>
+      </w:r>
+      <w:r>
+        <w:rPr>
+          <w:rFonts w:ascii="Calibri" w:hAnsi="Calibri" w:cs="Calibri"/>
+          <w:b w:val="false"/>
+          <w:b w:val="false"/>
+          <w:bCs w:val="false"/>
+          <w:i w:val="false"/>
+          <w:i w:val="false"/>
+          <w:iCs w:val="false"/>
+          <w:sz w:val="24"/>
+          <w:sz w:val="24"/>
+          <w:szCs w:val="24"/>
+          <w:u w:val="none"/>
+          <w:rtl w:val="true"/>
+          <w:lang w:val="en-US"/>
+        </w:rPr>
+        <w:t>ה</w:t>
+      </w:r>
+      <w:r>
+        <w:rPr>
+          <w:rFonts w:ascii="Calibri" w:hAnsi="Calibri" w:cs="Calibri"/>
+          <w:sz w:val="24"/>
+          <w:sz w:val="24"/>
+          <w:rtl w:val="true"/>
+        </w:rPr>
+        <w:t>קריטריונים הבאים</w:t>
+      </w:r>
+      <w:r>
+        <w:rPr>
+          <w:rFonts w:cs="Calibri" w:ascii="Calibri" w:hAnsi="Calibri"/>
+          <w:sz w:val="24"/>
+          <w:rtl w:val="true"/>
+        </w:rPr>
+        <w:t>:</w:t>
+      </w:r>
+    </w:p>
+    <w:p>
+      <w:pPr>
+        <w:pStyle w:val="Normal"/>
+        <w:numPr>
+          <w:ilvl w:val="1"/>
+          <w:numId w:val="1"/>
+        </w:numPr>
+        <w:bidi w:val="1"/>
+        <w:spacing w:lineRule="auto" w:line="360"/>
+        <w:jc w:val="left"/>
+        <w:rPr>
+          <w:rFonts w:ascii="Calibri" w:hAnsi="Calibri" w:cs="Calibri"/>
+        </w:rPr>
+      </w:pPr>
+      <w:r>
+        <w:rPr>
+          <w:rFonts w:cs="Calibri" w:ascii="Calibri" w:hAnsi="Calibri"/>
+          <w:b w:val="false"/>
+          <w:bCs w:val="false"/>
+          <w:i w:val="false"/>
+          <w:iCs w:val="false"/>
+          <w:sz w:val="24"/>
+          <w:szCs w:val="24"/>
+          <w:u w:val="none"/>
+          <w:lang w:val="en-US"/>
+        </w:rPr>
+        <w:t>Labeling folder</w:t>
+      </w:r>
+      <w:r>
+        <w:rPr>
+          <w:rFonts w:cs="Calibri" w:ascii="Calibri" w:hAnsi="Calibri"/>
+          <w:b w:val="false"/>
+          <w:bCs w:val="false"/>
+          <w:i w:val="false"/>
+          <w:iCs w:val="false"/>
+          <w:sz w:val="24"/>
+          <w:szCs w:val="24"/>
+          <w:u w:val="none"/>
+          <w:rtl w:val="true"/>
+          <w:lang w:val="en-US"/>
+        </w:rPr>
+        <w:t xml:space="preserve"> &gt; </w:t>
+      </w:r>
+      <w:r>
+        <w:rPr>
+          <w:rFonts w:ascii="Calibri" w:hAnsi="Calibri" w:cs="Calibri"/>
+          <w:b w:val="false"/>
+          <w:b w:val="false"/>
+          <w:bCs w:val="false"/>
+          <w:i w:val="false"/>
+          <w:i w:val="false"/>
+          <w:iCs w:val="false"/>
+          <w:sz w:val="24"/>
+          <w:sz w:val="24"/>
+          <w:szCs w:val="24"/>
+          <w:u w:val="none"/>
+          <w:rtl w:val="true"/>
+          <w:lang w:val="en-US"/>
+        </w:rPr>
+        <w:t>המיקום של כל קבצי הברטנדר</w:t>
+      </w:r>
+      <w:r>
+        <w:rPr>
+          <w:rFonts w:cs="Calibri" w:ascii="Calibri" w:hAnsi="Calibri"/>
+          <w:b w:val="false"/>
+          <w:bCs w:val="false"/>
+          <w:i w:val="false"/>
+          <w:iCs w:val="false"/>
+          <w:sz w:val="24"/>
+          <w:szCs w:val="24"/>
+          <w:u w:val="none"/>
+          <w:rtl w:val="true"/>
+          <w:lang w:val="en-US"/>
+        </w:rPr>
+        <w:t xml:space="preserve">, </w:t>
+      </w:r>
+      <w:r>
+        <w:rPr>
+          <w:rFonts w:ascii="Calibri" w:hAnsi="Calibri" w:cs="Calibri"/>
+          <w:b w:val="false"/>
+          <w:b w:val="false"/>
+          <w:bCs w:val="false"/>
+          <w:i w:val="false"/>
+          <w:i w:val="false"/>
+          <w:iCs w:val="false"/>
+          <w:sz w:val="24"/>
+          <w:sz w:val="24"/>
+          <w:szCs w:val="24"/>
+          <w:u w:val="none"/>
+          <w:rtl w:val="true"/>
+          <w:lang w:val="en-US"/>
+        </w:rPr>
+        <w:t>למשל</w:t>
+      </w:r>
+      <w:r>
+        <w:rPr>
+          <w:rFonts w:cs="Calibri" w:ascii="Calibri" w:hAnsi="Calibri"/>
+          <w:b w:val="false"/>
+          <w:bCs w:val="false"/>
+          <w:i w:val="false"/>
+          <w:iCs w:val="false"/>
+          <w:sz w:val="24"/>
+          <w:szCs w:val="24"/>
+          <w:u w:val="none"/>
+          <w:rtl w:val="true"/>
+          <w:lang w:val="en-US"/>
+        </w:rPr>
+        <w:t>:</w:t>
+        <w:br/>
+      </w:r>
+      <w:r>
+        <w:rPr>
+          <w:rFonts w:cs="Calibri" w:ascii="Calibri" w:hAnsi="Calibri"/>
+          <w:b w:val="false"/>
+          <w:bCs w:val="false"/>
+          <w:i w:val="false"/>
+          <w:iCs w:val="false"/>
+          <w:sz w:val="24"/>
+          <w:szCs w:val="24"/>
+          <w:u w:val="none"/>
+          <w:lang w:val="en-US"/>
+        </w:rPr>
+        <w:t>Labeling folder &gt; C:\Cable Marking</w:t>
+      </w:r>
+    </w:p>
+    <w:p>
+      <w:pPr>
+        <w:pStyle w:val="Normal"/>
+        <w:numPr>
+          <w:ilvl w:val="1"/>
+          <w:numId w:val="1"/>
+        </w:numPr>
+        <w:bidi w:val="1"/>
+        <w:spacing w:lineRule="auto" w:line="360"/>
+        <w:jc w:val="left"/>
+        <w:rPr>
+          <w:rFonts w:ascii="Calibri" w:hAnsi="Calibri" w:cs="Calibri"/>
+        </w:rPr>
+      </w:pPr>
+      <w:r>
+        <w:rPr>
+          <w:rFonts w:ascii="Calibri" w:hAnsi="Calibri" w:cs="Calibri"/>
+          <w:b w:val="false"/>
+          <w:b w:val="false"/>
+          <w:bCs w:val="false"/>
+          <w:i w:val="false"/>
+          <w:i w:val="false"/>
+          <w:iCs w:val="false"/>
+          <w:sz w:val="24"/>
+          <w:sz w:val="24"/>
+          <w:szCs w:val="24"/>
+          <w:u w:val="none"/>
+          <w:rtl w:val="true"/>
+          <w:lang w:val="en-US"/>
+        </w:rPr>
+        <w:t xml:space="preserve">יש לוודא כי התוכן הוקלד באופן תקין לפי הפורמט </w:t>
+      </w:r>
+      <w:r>
+        <w:rPr>
+          <w:rFonts w:cs="Calibri" w:ascii="Calibri" w:hAnsi="Calibri"/>
+          <w:b w:val="false"/>
+          <w:bCs w:val="false"/>
+          <w:i w:val="false"/>
+          <w:iCs w:val="false"/>
+          <w:sz w:val="24"/>
+          <w:szCs w:val="24"/>
+          <w:u w:val="none"/>
+          <w:lang w:val="en-US"/>
+        </w:rPr>
+        <w:t>KEY &gt; VALUE</w:t>
+      </w:r>
+    </w:p>
+    <w:p>
+      <w:pPr>
+        <w:pStyle w:val="Normal"/>
+        <w:numPr>
+          <w:ilvl w:val="0"/>
+          <w:numId w:val="1"/>
+        </w:numPr>
+        <w:bidi w:val="1"/>
+        <w:spacing w:lineRule="auto" w:line="360"/>
+        <w:jc w:val="left"/>
+        <w:rPr>
+          <w:rFonts w:ascii="Calibri" w:hAnsi="Calibri" w:cs="Calibri"/>
+          <w:b/>
+          <w:bCs/>
+        </w:rPr>
+      </w:pPr>
+      <w:r>
+        <w:rPr>
+          <w:rFonts w:ascii="Calibri" w:hAnsi="Calibri" w:cs="Calibri"/>
+          <w:b/>
+          <w:b/>
+          <w:bCs/>
+          <w:i w:val="false"/>
+          <w:i w:val="false"/>
+          <w:iCs w:val="false"/>
+          <w:sz w:val="24"/>
+          <w:sz w:val="24"/>
+          <w:szCs w:val="24"/>
+          <w:u w:val="none"/>
+          <w:rtl w:val="true"/>
+        </w:rPr>
+        <w:t>קבצים קשורים</w:t>
+      </w:r>
+    </w:p>
+    <w:p>
+      <w:pPr>
+        <w:pStyle w:val="Normal"/>
+        <w:numPr>
+          <w:ilvl w:val="1"/>
+          <w:numId w:val="1"/>
+        </w:numPr>
+        <w:bidi w:val="1"/>
+        <w:spacing w:lineRule="auto" w:line="360"/>
+        <w:jc w:val="left"/>
+        <w:rPr>
+          <w:rFonts w:ascii="Calibri" w:hAnsi="Calibri" w:cs="Calibri"/>
+          <w:b w:val="false"/>
+          <w:bCs w:val="false"/>
+          <w:lang w:val="en-US"/>
+        </w:rPr>
+      </w:pPr>
+      <w:r>
+        <w:rPr>
+          <w:rFonts w:ascii="Calibri" w:hAnsi="Calibri" w:cs="Calibri"/>
+          <w:b w:val="false"/>
+          <w:b w:val="false"/>
+          <w:bCs w:val="false"/>
+          <w:i w:val="false"/>
+          <w:i w:val="false"/>
+          <w:iCs w:val="false"/>
+          <w:sz w:val="24"/>
+          <w:sz w:val="24"/>
+          <w:szCs w:val="24"/>
+          <w:u w:val="none"/>
+          <w:rtl w:val="true"/>
+          <w:lang w:val="en-US"/>
+        </w:rPr>
+        <w:t>מעבר לקבצים עליהם מדובר בסעיפים הקודמים</w:t>
+      </w:r>
+      <w:r>
+        <w:rPr>
+          <w:rFonts w:cs="Calibri" w:ascii="Calibri" w:hAnsi="Calibri"/>
+          <w:b w:val="false"/>
+          <w:bCs w:val="false"/>
+          <w:i w:val="false"/>
+          <w:iCs w:val="false"/>
+          <w:sz w:val="24"/>
+          <w:szCs w:val="24"/>
+          <w:u w:val="none"/>
+          <w:rtl w:val="true"/>
+          <w:lang w:val="en-US"/>
+        </w:rPr>
+        <w:t xml:space="preserve">, </w:t>
+      </w:r>
+      <w:r>
+        <w:rPr>
+          <w:rFonts w:ascii="Calibri" w:hAnsi="Calibri" w:cs="Calibri"/>
+          <w:b w:val="false"/>
+          <w:b w:val="false"/>
+          <w:bCs w:val="false"/>
+          <w:i w:val="false"/>
+          <w:i w:val="false"/>
+          <w:iCs w:val="false"/>
+          <w:sz w:val="24"/>
+          <w:sz w:val="24"/>
+          <w:szCs w:val="24"/>
+          <w:u w:val="none"/>
+          <w:rtl w:val="true"/>
+          <w:lang w:val="en-US"/>
+        </w:rPr>
+        <w:t>להלן רשימת קבצים נוספים הקשורים בתוכנה</w:t>
+      </w:r>
+    </w:p>
+    <w:p>
+      <w:pPr>
+        <w:pStyle w:val="Normal"/>
+        <w:numPr>
+          <w:ilvl w:val="1"/>
+          <w:numId w:val="1"/>
+        </w:numPr>
+        <w:bidi w:val="1"/>
+        <w:spacing w:lineRule="auto" w:line="360"/>
+        <w:jc w:val="left"/>
+        <w:rPr>
+          <w:rFonts w:ascii="Calibri" w:hAnsi="Calibri" w:cs="Calibri"/>
+          <w:b w:val="false"/>
+          <w:bCs w:val="false"/>
+          <w:lang w:val="en-US"/>
+        </w:rPr>
+      </w:pPr>
+      <w:r>
+        <w:rPr>
+          <w:rFonts w:cs="Calibri" w:ascii="Calibri" w:hAnsi="Calibri"/>
+          <w:b w:val="false"/>
+          <w:bCs w:val="false"/>
+          <w:i w:val="false"/>
+          <w:iCs w:val="false"/>
+          <w:sz w:val="24"/>
+          <w:szCs w:val="24"/>
+          <w:u w:val="none"/>
+          <w:lang w:val="en-US"/>
+        </w:rPr>
+        <w:t>Labeling folder/.Templates</w:t>
+      </w:r>
+    </w:p>
+    <w:p>
+      <w:pPr>
+        <w:pStyle w:val="Normal"/>
+        <w:numPr>
+          <w:ilvl w:val="2"/>
+          <w:numId w:val="1"/>
+        </w:numPr>
+        <w:bidi w:val="1"/>
+        <w:spacing w:lineRule="auto" w:line="360"/>
+        <w:jc w:val="left"/>
+        <w:rPr>
+          <w:rFonts w:ascii="Calibri" w:hAnsi="Calibri" w:cs="Calibri"/>
+          <w:b w:val="false"/>
+          <w:bCs w:val="false"/>
+          <w:lang w:val="en-US"/>
+        </w:rPr>
+      </w:pPr>
+      <w:r>
+        <w:rPr>
+          <w:rFonts w:ascii="Calibri" w:hAnsi="Calibri" w:cs="Calibri"/>
+          <w:b w:val="false"/>
+          <w:b w:val="false"/>
+          <w:bCs w:val="false"/>
+          <w:i w:val="false"/>
+          <w:i w:val="false"/>
+          <w:iCs w:val="false"/>
+          <w:sz w:val="24"/>
+          <w:sz w:val="24"/>
+          <w:szCs w:val="24"/>
+          <w:u w:val="none"/>
+          <w:rtl w:val="true"/>
+          <w:lang w:val="en-US"/>
+        </w:rPr>
+        <w:t>התיקיה בה נמצאים התבניות של כל המדבקות</w:t>
+      </w:r>
+    </w:p>
+    <w:p>
+      <w:pPr>
+        <w:pStyle w:val="Normal"/>
+        <w:numPr>
+          <w:ilvl w:val="1"/>
+          <w:numId w:val="1"/>
+        </w:numPr>
+        <w:bidi w:val="1"/>
+        <w:spacing w:lineRule="auto" w:line="360"/>
+        <w:jc w:val="left"/>
+        <w:rPr>
+          <w:rFonts w:ascii="Calibri" w:hAnsi="Calibri" w:cs="Calibri"/>
+          <w:b w:val="false"/>
+          <w:bCs w:val="false"/>
+          <w:lang w:val="en-US"/>
+        </w:rPr>
+      </w:pPr>
+      <w:r>
+        <w:rPr>
+          <w:rFonts w:cs="Calibri" w:ascii="Calibri" w:hAnsi="Calibri"/>
+          <w:b w:val="false"/>
+          <w:bCs w:val="false"/>
+          <w:i w:val="false"/>
+          <w:iCs w:val="false"/>
+          <w:sz w:val="24"/>
+          <w:szCs w:val="24"/>
+          <w:u w:val="none"/>
+          <w:lang w:val="en-US"/>
+        </w:rPr>
+        <w:t>Labeling folder/.Templates/Main Labels</w:t>
+      </w:r>
+    </w:p>
+    <w:p>
+      <w:pPr>
+        <w:pStyle w:val="Normal"/>
+        <w:numPr>
+          <w:ilvl w:val="2"/>
+          <w:numId w:val="1"/>
+        </w:numPr>
+        <w:bidi w:val="1"/>
+        <w:spacing w:lineRule="auto" w:line="360"/>
+        <w:jc w:val="left"/>
+        <w:rPr>
+          <w:rFonts w:ascii="Calibri" w:hAnsi="Calibri" w:cs="Calibri"/>
+          <w:b w:val="false"/>
+          <w:bCs w:val="false"/>
+          <w:lang w:val="en-US"/>
+        </w:rPr>
+      </w:pPr>
+      <w:r>
+        <w:rPr>
+          <w:rFonts w:ascii="Calibri" w:hAnsi="Calibri" w:cs="Calibri"/>
+          <w:b w:val="false"/>
+          <w:b w:val="false"/>
+          <w:bCs w:val="false"/>
+          <w:i w:val="false"/>
+          <w:i w:val="false"/>
+          <w:iCs w:val="false"/>
+          <w:sz w:val="24"/>
+          <w:sz w:val="24"/>
+          <w:szCs w:val="24"/>
+          <w:u w:val="none"/>
+          <w:rtl w:val="true"/>
+          <w:lang w:val="en-US"/>
+        </w:rPr>
+        <w:t xml:space="preserve">התיקיה בה נמצאים התבניות של כל המדבקות הראשיות </w:t>
+      </w:r>
+    </w:p>
+    <w:p>
+      <w:pPr>
+        <w:pStyle w:val="Normal"/>
+        <w:numPr>
+          <w:ilvl w:val="1"/>
+          <w:numId w:val="1"/>
+        </w:numPr>
+        <w:bidi w:val="1"/>
+        <w:spacing w:lineRule="auto" w:line="360"/>
+        <w:jc w:val="left"/>
+        <w:rPr>
+          <w:rFonts w:ascii="Calibri" w:hAnsi="Calibri" w:cs="Calibri"/>
+          <w:b w:val="false"/>
+          <w:bCs w:val="false"/>
+          <w:lang w:val="en-US"/>
+        </w:rPr>
+      </w:pPr>
+      <w:r>
+        <w:rPr>
+          <w:rFonts w:cs="Calibri" w:ascii="Calibri" w:hAnsi="Calibri"/>
+          <w:b w:val="false"/>
+          <w:bCs w:val="false"/>
+          <w:i w:val="false"/>
+          <w:iCs w:val="false"/>
+          <w:sz w:val="24"/>
+          <w:szCs w:val="24"/>
+          <w:u w:val="none"/>
+          <w:lang w:val="en-US"/>
+        </w:rPr>
+        <w:t>Labeling folder/.Database/INV Part Numbers.csv</w:t>
+      </w:r>
+    </w:p>
+    <w:p>
+      <w:pPr>
+        <w:pStyle w:val="Normal"/>
+        <w:numPr>
+          <w:ilvl w:val="2"/>
+          <w:numId w:val="1"/>
+        </w:numPr>
+        <w:bidi w:val="1"/>
+        <w:spacing w:lineRule="auto" w:line="360"/>
+        <w:jc w:val="left"/>
+        <w:rPr>
+          <w:rFonts w:ascii="Calibri" w:hAnsi="Calibri" w:cs="Calibri"/>
+          <w:b w:val="false"/>
+          <w:bCs w:val="false"/>
+          <w:lang w:val="en-US"/>
+        </w:rPr>
+      </w:pPr>
+      <w:r>
+        <w:rPr>
+          <w:rFonts w:ascii="Calibri" w:hAnsi="Calibri" w:cs="Calibri"/>
+          <w:b w:val="false"/>
+          <w:b w:val="false"/>
+          <w:bCs w:val="false"/>
+          <w:i w:val="false"/>
+          <w:i w:val="false"/>
+          <w:iCs w:val="false"/>
+          <w:sz w:val="24"/>
+          <w:sz w:val="24"/>
+          <w:szCs w:val="24"/>
+          <w:u w:val="none"/>
+          <w:rtl w:val="true"/>
+          <w:lang w:val="en-US"/>
+        </w:rPr>
+        <w:t>טבלה זו תמולא באופן אוטומתי ע</w:t>
+      </w:r>
+      <w:r>
+        <w:rPr>
+          <w:rFonts w:cs="Calibri" w:ascii="Calibri" w:hAnsi="Calibri"/>
+          <w:b w:val="false"/>
+          <w:bCs w:val="false"/>
+          <w:i w:val="false"/>
+          <w:iCs w:val="false"/>
+          <w:sz w:val="24"/>
+          <w:szCs w:val="24"/>
+          <w:u w:val="none"/>
+          <w:rtl w:val="true"/>
+          <w:lang w:val="en-US"/>
+        </w:rPr>
+        <w:t>"</w:t>
+      </w:r>
+      <w:r>
+        <w:rPr>
+          <w:rFonts w:ascii="Calibri" w:hAnsi="Calibri" w:cs="Calibri"/>
+          <w:b w:val="false"/>
+          <w:b w:val="false"/>
+          <w:bCs w:val="false"/>
+          <w:i w:val="false"/>
+          <w:i w:val="false"/>
+          <w:iCs w:val="false"/>
+          <w:sz w:val="24"/>
+          <w:sz w:val="24"/>
+          <w:szCs w:val="24"/>
+          <w:u w:val="none"/>
+          <w:rtl w:val="true"/>
+          <w:lang w:val="en-US"/>
+        </w:rPr>
+        <w:t>י התוכנה והיא מכילה את השדות הבאים</w:t>
+      </w:r>
+      <w:r>
+        <w:rPr>
+          <w:rFonts w:cs="Calibri" w:ascii="Calibri" w:hAnsi="Calibri"/>
+          <w:b w:val="false"/>
+          <w:bCs w:val="false"/>
+          <w:i w:val="false"/>
+          <w:iCs w:val="false"/>
+          <w:sz w:val="24"/>
+          <w:szCs w:val="24"/>
+          <w:u w:val="none"/>
+          <w:rtl w:val="true"/>
+          <w:lang w:val="en-US"/>
+        </w:rPr>
+        <w:t>:</w:t>
+      </w:r>
+    </w:p>
+    <w:p>
+      <w:pPr>
+        <w:pStyle w:val="Normal"/>
+        <w:numPr>
+          <w:ilvl w:val="2"/>
+          <w:numId w:val="1"/>
+        </w:numPr>
+        <w:bidi w:val="1"/>
+        <w:spacing w:lineRule="auto" w:line="360"/>
+        <w:jc w:val="left"/>
+        <w:rPr>
+          <w:rFonts w:ascii="Calibri" w:hAnsi="Calibri" w:cs="Calibri"/>
+          <w:b w:val="false"/>
+          <w:bCs w:val="false"/>
+          <w:lang w:val="en-US"/>
+        </w:rPr>
+      </w:pPr>
+      <w:r>
+        <w:rPr>
+          <w:rFonts w:cs="Calibri" w:ascii="Calibri" w:hAnsi="Calibri"/>
+          <w:b w:val="false"/>
+          <w:bCs w:val="false"/>
+          <w:i w:val="false"/>
+          <w:iCs w:val="false"/>
+          <w:sz w:val="24"/>
+          <w:szCs w:val="24"/>
+          <w:u w:val="none"/>
+          <w:lang w:val="en-US"/>
+        </w:rPr>
+        <w:t>Flex Part Number</w:t>
+      </w:r>
+      <w:r>
+        <w:rPr>
+          <w:rFonts w:cs="Calibri" w:ascii="Calibri" w:hAnsi="Calibri"/>
+          <w:b w:val="false"/>
+          <w:bCs w:val="false"/>
+          <w:i w:val="false"/>
+          <w:iCs w:val="false"/>
+          <w:sz w:val="24"/>
+          <w:szCs w:val="24"/>
+          <w:u w:val="none"/>
+          <w:rtl w:val="true"/>
+          <w:lang w:val="en-US"/>
+        </w:rPr>
+        <w:t xml:space="preserve"> – </w:t>
+      </w:r>
+      <w:r>
+        <w:rPr>
+          <w:rFonts w:ascii="Calibri" w:hAnsi="Calibri" w:cs="Calibri"/>
+          <w:b w:val="false"/>
+          <w:b w:val="false"/>
+          <w:bCs w:val="false"/>
+          <w:i w:val="false"/>
+          <w:i w:val="false"/>
+          <w:iCs w:val="false"/>
+          <w:sz w:val="24"/>
+          <w:sz w:val="24"/>
+          <w:szCs w:val="24"/>
+          <w:u w:val="none"/>
+          <w:rtl w:val="true"/>
+          <w:lang w:val="en-US"/>
+        </w:rPr>
+        <w:t>מק</w:t>
+      </w:r>
+      <w:r>
+        <w:rPr>
+          <w:rFonts w:cs="Calibri" w:ascii="Calibri" w:hAnsi="Calibri"/>
+          <w:b w:val="false"/>
+          <w:bCs w:val="false"/>
+          <w:i w:val="false"/>
+          <w:iCs w:val="false"/>
+          <w:sz w:val="24"/>
+          <w:szCs w:val="24"/>
+          <w:u w:val="none"/>
+          <w:rtl w:val="true"/>
+          <w:lang w:val="en-US"/>
+        </w:rPr>
+        <w:t>"</w:t>
+      </w:r>
+      <w:r>
+        <w:rPr>
+          <w:rFonts w:ascii="Calibri" w:hAnsi="Calibri" w:cs="Calibri"/>
+          <w:b w:val="false"/>
+          <w:b w:val="false"/>
+          <w:bCs w:val="false"/>
+          <w:i w:val="false"/>
+          <w:i w:val="false"/>
+          <w:iCs w:val="false"/>
+          <w:sz w:val="24"/>
+          <w:sz w:val="24"/>
+          <w:szCs w:val="24"/>
+          <w:u w:val="none"/>
+          <w:rtl w:val="true"/>
+          <w:lang w:val="en-US"/>
+        </w:rPr>
+        <w:t>ט פלקס</w:t>
+      </w:r>
+    </w:p>
+    <w:p>
+      <w:pPr>
+        <w:pStyle w:val="Normal"/>
+        <w:numPr>
+          <w:ilvl w:val="2"/>
+          <w:numId w:val="1"/>
+        </w:numPr>
+        <w:bidi w:val="1"/>
+        <w:spacing w:lineRule="auto" w:line="360"/>
+        <w:jc w:val="left"/>
+        <w:rPr>
+          <w:rFonts w:ascii="Calibri" w:hAnsi="Calibri" w:cs="Calibri"/>
+          <w:b w:val="false"/>
+          <w:bCs w:val="false"/>
+          <w:lang w:val="en-US"/>
+        </w:rPr>
+      </w:pPr>
+      <w:r>
+        <w:rPr>
+          <w:rFonts w:cs="Calibri" w:ascii="Calibri" w:hAnsi="Calibri"/>
+          <w:b w:val="false"/>
+          <w:bCs w:val="false"/>
+          <w:i w:val="false"/>
+          <w:iCs w:val="false"/>
+          <w:sz w:val="24"/>
+          <w:szCs w:val="24"/>
+          <w:u w:val="none"/>
+          <w:lang w:val="en-US"/>
+        </w:rPr>
+        <w:t>Customer Part Number</w:t>
+      </w:r>
+      <w:r>
+        <w:rPr>
+          <w:rFonts w:cs="Calibri" w:ascii="Calibri" w:hAnsi="Calibri"/>
+          <w:b w:val="false"/>
+          <w:bCs w:val="false"/>
+          <w:i w:val="false"/>
+          <w:iCs w:val="false"/>
+          <w:sz w:val="24"/>
+          <w:szCs w:val="24"/>
+          <w:u w:val="none"/>
+          <w:rtl w:val="true"/>
+          <w:lang w:val="en-US"/>
+        </w:rPr>
+        <w:t xml:space="preserve"> – </w:t>
+      </w:r>
+      <w:r>
+        <w:rPr>
+          <w:rFonts w:ascii="Calibri" w:hAnsi="Calibri" w:cs="Calibri"/>
+          <w:b w:val="false"/>
+          <w:b w:val="false"/>
+          <w:bCs w:val="false"/>
+          <w:i w:val="false"/>
+          <w:i w:val="false"/>
+          <w:iCs w:val="false"/>
+          <w:sz w:val="24"/>
+          <w:sz w:val="24"/>
+          <w:szCs w:val="24"/>
+          <w:u w:val="none"/>
+          <w:rtl w:val="true"/>
+          <w:lang w:val="en-US"/>
+        </w:rPr>
+        <w:t>מק</w:t>
+      </w:r>
+      <w:r>
+        <w:rPr>
+          <w:rFonts w:cs="Calibri" w:ascii="Calibri" w:hAnsi="Calibri"/>
+          <w:b w:val="false"/>
+          <w:bCs w:val="false"/>
+          <w:i w:val="false"/>
+          <w:iCs w:val="false"/>
+          <w:sz w:val="24"/>
+          <w:szCs w:val="24"/>
+          <w:u w:val="none"/>
+          <w:rtl w:val="true"/>
+          <w:lang w:val="en-US"/>
+        </w:rPr>
+        <w:t>"</w:t>
+      </w:r>
+      <w:r>
+        <w:rPr>
+          <w:rFonts w:ascii="Calibri" w:hAnsi="Calibri" w:cs="Calibri"/>
+          <w:b w:val="false"/>
+          <w:b w:val="false"/>
+          <w:bCs w:val="false"/>
+          <w:i w:val="false"/>
+          <w:i w:val="false"/>
+          <w:iCs w:val="false"/>
+          <w:sz w:val="24"/>
+          <w:sz w:val="24"/>
+          <w:szCs w:val="24"/>
+          <w:u w:val="none"/>
+          <w:rtl w:val="true"/>
+          <w:lang w:val="en-US"/>
+        </w:rPr>
+        <w:t>ט לקוח</w:t>
+      </w:r>
+    </w:p>
+    <w:p>
+      <w:pPr>
+        <w:pStyle w:val="Normal"/>
+        <w:numPr>
+          <w:ilvl w:val="2"/>
+          <w:numId w:val="1"/>
+        </w:numPr>
+        <w:bidi w:val="1"/>
+        <w:spacing w:lineRule="auto" w:line="360"/>
+        <w:jc w:val="left"/>
+        <w:rPr>
+          <w:rFonts w:ascii="Calibri" w:hAnsi="Calibri" w:cs="Calibri"/>
+          <w:b w:val="false"/>
+          <w:bCs w:val="false"/>
+          <w:lang w:val="en-US"/>
+        </w:rPr>
+      </w:pPr>
+      <w:r>
+        <w:rPr>
+          <w:rFonts w:cs="Calibri" w:ascii="Calibri" w:hAnsi="Calibri"/>
+          <w:b w:val="false"/>
+          <w:bCs w:val="false"/>
+          <w:i w:val="false"/>
+          <w:iCs w:val="false"/>
+          <w:sz w:val="24"/>
+          <w:szCs w:val="24"/>
+          <w:u w:val="none"/>
+          <w:lang w:val="en-US"/>
+        </w:rPr>
+        <w:t>Description</w:t>
+      </w:r>
+      <w:r>
+        <w:rPr>
+          <w:rFonts w:cs="Calibri" w:ascii="Calibri" w:hAnsi="Calibri"/>
+          <w:b w:val="false"/>
+          <w:bCs w:val="false"/>
+          <w:i w:val="false"/>
+          <w:iCs w:val="false"/>
+          <w:sz w:val="24"/>
+          <w:szCs w:val="24"/>
+          <w:u w:val="none"/>
+          <w:rtl w:val="true"/>
+          <w:lang w:val="en-US"/>
+        </w:rPr>
+        <w:t xml:space="preserve"> – </w:t>
+      </w:r>
+      <w:r>
+        <w:rPr>
+          <w:rFonts w:ascii="Calibri" w:hAnsi="Calibri" w:cs="Calibri"/>
+          <w:b w:val="false"/>
+          <w:b w:val="false"/>
+          <w:bCs w:val="false"/>
+          <w:i w:val="false"/>
+          <w:i w:val="false"/>
+          <w:iCs w:val="false"/>
+          <w:sz w:val="24"/>
+          <w:sz w:val="24"/>
+          <w:szCs w:val="24"/>
+          <w:u w:val="none"/>
+          <w:rtl w:val="true"/>
+          <w:lang w:val="en-US"/>
+        </w:rPr>
+        <w:t xml:space="preserve">תיאור </w:t>
+      </w:r>
+    </w:p>
+    <w:p>
+      <w:pPr>
+        <w:pStyle w:val="Normal"/>
+        <w:numPr>
+          <w:ilvl w:val="1"/>
+          <w:numId w:val="1"/>
+        </w:numPr>
+        <w:bidi w:val="1"/>
+        <w:spacing w:lineRule="auto" w:line="360"/>
+        <w:jc w:val="left"/>
+        <w:rPr>
+          <w:rFonts w:ascii="Calibri" w:hAnsi="Calibri" w:cs="Calibri"/>
+          <w:b w:val="false"/>
+          <w:bCs w:val="false"/>
+          <w:lang w:val="en-US"/>
+        </w:rPr>
+      </w:pPr>
+      <w:r>
+        <w:rPr>
+          <w:rFonts w:cs="Calibri" w:ascii="Calibri" w:hAnsi="Calibri"/>
+          <w:b w:val="false"/>
+          <w:bCs w:val="false"/>
+          <w:i w:val="false"/>
+          <w:iCs w:val="false"/>
+          <w:sz w:val="24"/>
+          <w:szCs w:val="24"/>
+          <w:u w:val="none"/>
+          <w:lang w:val="en-US"/>
+        </w:rPr>
+        <w:t>Labeling folder/.Database/Inventory.csv</w:t>
+      </w:r>
+    </w:p>
+    <w:p>
+      <w:pPr>
+        <w:pStyle w:val="Normal"/>
+        <w:numPr>
+          <w:ilvl w:val="2"/>
+          <w:numId w:val="1"/>
+        </w:numPr>
+        <w:bidi w:val="1"/>
+        <w:spacing w:lineRule="auto" w:line="360"/>
+        <w:jc w:val="left"/>
+        <w:rPr>
+          <w:rFonts w:ascii="Calibri" w:hAnsi="Calibri" w:cs="Calibri"/>
+          <w:b w:val="false"/>
+          <w:bCs w:val="false"/>
+          <w:lang w:val="en-US"/>
+        </w:rPr>
+      </w:pPr>
+      <w:r>
+        <w:rPr>
+          <w:rFonts w:ascii="Calibri" w:hAnsi="Calibri" w:cs="Calibri"/>
+          <w:b w:val="false"/>
+          <w:b w:val="false"/>
+          <w:bCs w:val="false"/>
+          <w:i w:val="false"/>
+          <w:i w:val="false"/>
+          <w:iCs w:val="false"/>
+          <w:sz w:val="24"/>
+          <w:sz w:val="24"/>
+          <w:szCs w:val="24"/>
+          <w:u w:val="none"/>
+          <w:rtl w:val="true"/>
+          <w:lang w:val="en-US"/>
+        </w:rPr>
+        <w:t>טבלה זו תמולא באופן אוטומתי ע</w:t>
+      </w:r>
+      <w:r>
+        <w:rPr>
+          <w:rFonts w:cs="Calibri" w:ascii="Calibri" w:hAnsi="Calibri"/>
+          <w:b w:val="false"/>
+          <w:bCs w:val="false"/>
+          <w:i w:val="false"/>
+          <w:iCs w:val="false"/>
+          <w:sz w:val="24"/>
+          <w:szCs w:val="24"/>
+          <w:u w:val="none"/>
+          <w:rtl w:val="true"/>
+          <w:lang w:val="en-US"/>
+        </w:rPr>
+        <w:t>"</w:t>
+      </w:r>
+      <w:r>
+        <w:rPr>
+          <w:rFonts w:ascii="Calibri" w:hAnsi="Calibri" w:cs="Calibri"/>
+          <w:b w:val="false"/>
+          <w:b w:val="false"/>
+          <w:bCs w:val="false"/>
+          <w:i w:val="false"/>
+          <w:i w:val="false"/>
+          <w:iCs w:val="false"/>
+          <w:sz w:val="24"/>
+          <w:sz w:val="24"/>
+          <w:szCs w:val="24"/>
+          <w:u w:val="none"/>
+          <w:rtl w:val="true"/>
+          <w:lang w:val="en-US"/>
+        </w:rPr>
+        <w:t>י התוכנה והיא מכילה את השדות הבאים</w:t>
+      </w:r>
+      <w:r>
+        <w:rPr>
+          <w:rFonts w:cs="Calibri" w:ascii="Calibri" w:hAnsi="Calibri"/>
+          <w:b w:val="false"/>
+          <w:bCs w:val="false"/>
+          <w:i w:val="false"/>
+          <w:iCs w:val="false"/>
+          <w:sz w:val="24"/>
+          <w:szCs w:val="24"/>
+          <w:u w:val="none"/>
+          <w:rtl w:val="true"/>
+          <w:lang w:val="en-US"/>
+        </w:rPr>
+        <w:t>:</w:t>
+      </w:r>
+    </w:p>
+    <w:p>
+      <w:pPr>
+        <w:pStyle w:val="Normal"/>
+        <w:numPr>
+          <w:ilvl w:val="2"/>
+          <w:numId w:val="1"/>
+        </w:numPr>
+        <w:bidi w:val="1"/>
+        <w:spacing w:lineRule="auto" w:line="360"/>
+        <w:jc w:val="left"/>
+        <w:rPr>
+          <w:rFonts w:ascii="Calibri" w:hAnsi="Calibri" w:cs="Calibri"/>
+          <w:b w:val="false"/>
+          <w:bCs w:val="false"/>
+          <w:lang w:val="en-US"/>
+        </w:rPr>
+      </w:pPr>
+      <w:r>
+        <w:rPr>
+          <w:rFonts w:cs="Calibri" w:ascii="Calibri" w:hAnsi="Calibri"/>
+          <w:b w:val="false"/>
+          <w:bCs w:val="false"/>
+          <w:lang w:val="en-US"/>
+        </w:rPr>
+        <w:t>Box-ID</w:t>
+      </w:r>
+      <w:r>
+        <w:rPr>
+          <w:rFonts w:cs="Calibri" w:ascii="Calibri" w:hAnsi="Calibri"/>
+          <w:b w:val="false"/>
+          <w:bCs w:val="false"/>
+          <w:rtl w:val="true"/>
+          <w:lang w:val="en-US"/>
+        </w:rPr>
+        <w:t xml:space="preserve"> – </w:t>
+      </w:r>
+      <w:r>
+        <w:rPr>
+          <w:rFonts w:ascii="Calibri" w:hAnsi="Calibri" w:cs="Calibri"/>
+          <w:b w:val="false"/>
+          <w:b w:val="false"/>
+          <w:bCs w:val="false"/>
+          <w:rtl w:val="true"/>
+          <w:lang w:val="en-US"/>
+        </w:rPr>
+        <w:t>מספר קופסא</w:t>
+      </w:r>
+    </w:p>
+    <w:p>
+      <w:pPr>
+        <w:pStyle w:val="Normal"/>
+        <w:numPr>
+          <w:ilvl w:val="2"/>
+          <w:numId w:val="1"/>
+        </w:numPr>
+        <w:bidi w:val="1"/>
+        <w:spacing w:lineRule="auto" w:line="360"/>
+        <w:jc w:val="left"/>
+        <w:rPr>
+          <w:rFonts w:ascii="Calibri" w:hAnsi="Calibri" w:cs="Calibri"/>
+          <w:b w:val="false"/>
+          <w:bCs w:val="false"/>
+          <w:lang w:val="en-US"/>
+        </w:rPr>
+      </w:pPr>
+      <w:r>
+        <w:rPr>
+          <w:rFonts w:cs="Calibri" w:ascii="Calibri" w:hAnsi="Calibri"/>
+          <w:b w:val="false"/>
+          <w:bCs w:val="false"/>
+          <w:lang w:val="en-US"/>
+        </w:rPr>
+        <w:t>Part Number</w:t>
+      </w:r>
+      <w:r>
+        <w:rPr>
+          <w:rFonts w:cs="Calibri" w:ascii="Calibri" w:hAnsi="Calibri"/>
+          <w:b w:val="false"/>
+          <w:bCs w:val="false"/>
+          <w:rtl w:val="true"/>
+          <w:lang w:val="en-US"/>
+        </w:rPr>
+        <w:t xml:space="preserve"> – </w:t>
+      </w:r>
+      <w:r>
+        <w:rPr>
+          <w:rFonts w:ascii="Calibri" w:hAnsi="Calibri" w:cs="Calibri"/>
+          <w:b w:val="false"/>
+          <w:b w:val="false"/>
+          <w:bCs w:val="false"/>
+          <w:rtl w:val="true"/>
+          <w:lang w:val="en-US"/>
+        </w:rPr>
+        <w:t>מק</w:t>
+      </w:r>
+      <w:r>
+        <w:rPr>
+          <w:rFonts w:cs="Calibri" w:ascii="Calibri" w:hAnsi="Calibri"/>
+          <w:b w:val="false"/>
+          <w:bCs w:val="false"/>
+          <w:rtl w:val="true"/>
+          <w:lang w:val="en-US"/>
+        </w:rPr>
+        <w:t>"</w:t>
+      </w:r>
+      <w:r>
+        <w:rPr>
+          <w:rFonts w:ascii="Calibri" w:hAnsi="Calibri" w:cs="Calibri"/>
+          <w:b w:val="false"/>
+          <w:b w:val="false"/>
+          <w:bCs w:val="false"/>
+          <w:rtl w:val="true"/>
+          <w:lang w:val="en-US"/>
+        </w:rPr>
+        <w:t>ט פלקס</w:t>
+      </w:r>
+    </w:p>
+    <w:p>
+      <w:pPr>
+        <w:pStyle w:val="Normal"/>
+        <w:numPr>
+          <w:ilvl w:val="1"/>
+          <w:numId w:val="1"/>
+        </w:numPr>
+        <w:bidi w:val="1"/>
+        <w:spacing w:lineRule="auto" w:line="360"/>
+        <w:jc w:val="left"/>
+        <w:rPr>
+          <w:rFonts w:ascii="Calibri" w:hAnsi="Calibri" w:cs="Calibri"/>
+          <w:b w:val="false"/>
+          <w:bCs w:val="false"/>
+          <w:lang w:val="en-US"/>
+        </w:rPr>
+      </w:pPr>
+      <w:r>
+        <w:rPr>
+          <w:rFonts w:cs="Calibri" w:ascii="Calibri" w:hAnsi="Calibri"/>
+          <w:b w:val="false"/>
+          <w:bCs w:val="false"/>
+          <w:i w:val="false"/>
+          <w:iCs w:val="false"/>
+          <w:sz w:val="24"/>
+          <w:szCs w:val="24"/>
+          <w:u w:val="none"/>
+          <w:lang w:val="en-US"/>
+        </w:rPr>
+        <w:t>Labeling folder/.Database/Printed Work Orders.csv</w:t>
+      </w:r>
+    </w:p>
+    <w:p>
+      <w:pPr>
+        <w:pStyle w:val="Normal"/>
+        <w:numPr>
+          <w:ilvl w:val="2"/>
+          <w:numId w:val="1"/>
+        </w:numPr>
+        <w:bidi w:val="1"/>
+        <w:spacing w:lineRule="auto" w:line="360"/>
+        <w:jc w:val="left"/>
+        <w:rPr>
+          <w:rFonts w:ascii="Calibri" w:hAnsi="Calibri" w:cs="Calibri"/>
+          <w:b w:val="false"/>
+          <w:bCs w:val="false"/>
+          <w:lang w:val="en-US"/>
+        </w:rPr>
+      </w:pPr>
+      <w:r>
+        <w:rPr>
+          <w:rFonts w:ascii="Calibri" w:hAnsi="Calibri" w:cs="Calibri"/>
+          <w:b w:val="false"/>
+          <w:b w:val="false"/>
+          <w:bCs w:val="false"/>
+          <w:i w:val="false"/>
+          <w:i w:val="false"/>
+          <w:iCs w:val="false"/>
+          <w:sz w:val="24"/>
+          <w:sz w:val="24"/>
+          <w:szCs w:val="24"/>
+          <w:u w:val="none"/>
+          <w:rtl w:val="true"/>
+          <w:lang w:val="en-US"/>
+        </w:rPr>
+        <w:t>טבלה זו תמולא באופן אוטומתי ע</w:t>
+      </w:r>
+      <w:r>
+        <w:rPr>
+          <w:rFonts w:cs="Calibri" w:ascii="Calibri" w:hAnsi="Calibri"/>
+          <w:b w:val="false"/>
+          <w:bCs w:val="false"/>
+          <w:i w:val="false"/>
+          <w:iCs w:val="false"/>
+          <w:sz w:val="24"/>
+          <w:szCs w:val="24"/>
+          <w:u w:val="none"/>
+          <w:rtl w:val="true"/>
+          <w:lang w:val="en-US"/>
+        </w:rPr>
+        <w:t>"</w:t>
+      </w:r>
+      <w:r>
+        <w:rPr>
+          <w:rFonts w:ascii="Calibri" w:hAnsi="Calibri" w:cs="Calibri"/>
+          <w:b w:val="false"/>
+          <w:b w:val="false"/>
+          <w:bCs w:val="false"/>
+          <w:i w:val="false"/>
+          <w:i w:val="false"/>
+          <w:iCs w:val="false"/>
+          <w:sz w:val="24"/>
+          <w:sz w:val="24"/>
+          <w:szCs w:val="24"/>
+          <w:u w:val="none"/>
+          <w:rtl w:val="true"/>
+          <w:lang w:val="en-US"/>
+        </w:rPr>
+        <w:t>י התוכנה</w:t>
+      </w:r>
+    </w:p>
+    <w:p>
+      <w:pPr>
+        <w:pStyle w:val="Normal"/>
+        <w:numPr>
+          <w:ilvl w:val="2"/>
+          <w:numId w:val="1"/>
+        </w:numPr>
+        <w:bidi w:val="1"/>
+        <w:spacing w:lineRule="auto" w:line="360"/>
+        <w:jc w:val="left"/>
+        <w:rPr>
+          <w:rFonts w:ascii="Calibri" w:hAnsi="Calibri" w:cs="Calibri"/>
+          <w:b w:val="false"/>
+          <w:bCs w:val="false"/>
+          <w:lang w:val="en-US"/>
+        </w:rPr>
+      </w:pPr>
+      <w:r>
+        <w:rPr>
+          <w:rFonts w:ascii="Calibri" w:hAnsi="Calibri" w:cs="Calibri"/>
+          <w:b w:val="false"/>
+          <w:b w:val="false"/>
+          <w:bCs w:val="false"/>
+          <w:i w:val="false"/>
+          <w:i w:val="false"/>
+          <w:iCs w:val="false"/>
+          <w:sz w:val="24"/>
+          <w:sz w:val="24"/>
+          <w:szCs w:val="24"/>
+          <w:u w:val="none"/>
+          <w:rtl w:val="true"/>
+          <w:lang w:val="en-US"/>
+        </w:rPr>
+        <w:t>הטבלה מייצגת את הפק</w:t>
+      </w:r>
+      <w:r>
+        <w:rPr>
+          <w:rFonts w:cs="Calibri" w:ascii="Calibri" w:hAnsi="Calibri"/>
+          <w:b w:val="false"/>
+          <w:bCs w:val="false"/>
+          <w:i w:val="false"/>
+          <w:iCs w:val="false"/>
+          <w:sz w:val="24"/>
+          <w:szCs w:val="24"/>
+          <w:u w:val="none"/>
+          <w:rtl w:val="true"/>
+          <w:lang w:val="en-US"/>
+        </w:rPr>
+        <w:t>"</w:t>
+      </w:r>
+      <w:r>
+        <w:rPr>
+          <w:rFonts w:ascii="Calibri" w:hAnsi="Calibri" w:cs="Calibri"/>
+          <w:b w:val="false"/>
+          <w:b w:val="false"/>
+          <w:bCs w:val="false"/>
+          <w:i w:val="false"/>
+          <w:i w:val="false"/>
+          <w:iCs w:val="false"/>
+          <w:sz w:val="24"/>
+          <w:sz w:val="24"/>
+          <w:szCs w:val="24"/>
+          <w:u w:val="none"/>
+          <w:rtl w:val="true"/>
+          <w:lang w:val="en-US"/>
+        </w:rPr>
+        <w:t>עות שכבר הודפסו</w:t>
+      </w:r>
+      <w:r>
+        <w:rPr>
+          <w:rFonts w:ascii="Calibri" w:hAnsi="Calibri" w:cs="Calibri"/>
+          <w:b w:val="false"/>
+          <w:b w:val="false"/>
+          <w:bCs w:val="false"/>
+          <w:i w:val="false"/>
+          <w:i w:val="false"/>
+          <w:iCs w:val="false"/>
+          <w:sz w:val="24"/>
+          <w:sz w:val="24"/>
+          <w:szCs w:val="24"/>
+          <w:u w:val="none"/>
+          <w:rtl w:val="true"/>
+          <w:lang w:val="en-US"/>
+        </w:rPr>
+        <w:t xml:space="preserve"> והיא מכילה את השדות הבאים</w:t>
+      </w:r>
+      <w:r>
+        <w:rPr>
+          <w:rFonts w:cs="Calibri" w:ascii="Calibri" w:hAnsi="Calibri"/>
+          <w:b w:val="false"/>
+          <w:bCs w:val="false"/>
+          <w:i w:val="false"/>
+          <w:iCs w:val="false"/>
+          <w:sz w:val="24"/>
+          <w:szCs w:val="24"/>
+          <w:u w:val="none"/>
+          <w:rtl w:val="true"/>
+          <w:lang w:val="en-US"/>
+        </w:rPr>
+        <w:t>:</w:t>
+      </w:r>
+    </w:p>
+    <w:p>
+      <w:pPr>
+        <w:pStyle w:val="Normal"/>
+        <w:numPr>
+          <w:ilvl w:val="2"/>
+          <w:numId w:val="1"/>
+        </w:numPr>
+        <w:bidi w:val="1"/>
+        <w:spacing w:lineRule="auto" w:line="360"/>
+        <w:jc w:val="left"/>
+        <w:rPr>
+          <w:rFonts w:ascii="Calibri" w:hAnsi="Calibri" w:cs="Calibri"/>
+          <w:b w:val="false"/>
+          <w:bCs w:val="false"/>
+          <w:lang w:val="en-US"/>
+        </w:rPr>
+      </w:pPr>
+      <w:r>
+        <w:rPr>
+          <w:rFonts w:cs="Calibri" w:ascii="Calibri" w:hAnsi="Calibri"/>
+          <w:b w:val="false"/>
+          <w:bCs w:val="false"/>
+          <w:i w:val="false"/>
+          <w:iCs w:val="false"/>
+          <w:sz w:val="24"/>
+          <w:szCs w:val="24"/>
+          <w:u w:val="none"/>
+          <w:lang w:val="en-US"/>
+        </w:rPr>
+        <w:t>Work Order</w:t>
+      </w:r>
+      <w:r>
+        <w:rPr>
+          <w:rFonts w:cs="Calibri" w:ascii="Calibri" w:hAnsi="Calibri"/>
+          <w:b w:val="false"/>
+          <w:bCs w:val="false"/>
+          <w:i w:val="false"/>
+          <w:iCs w:val="false"/>
+          <w:sz w:val="24"/>
+          <w:szCs w:val="24"/>
+          <w:u w:val="none"/>
+          <w:rtl w:val="true"/>
+          <w:lang w:val="en-US"/>
+        </w:rPr>
+        <w:t xml:space="preserve"> – </w:t>
+      </w:r>
+      <w:r>
+        <w:rPr>
+          <w:rFonts w:ascii="Calibri" w:hAnsi="Calibri" w:cs="Calibri"/>
+          <w:b w:val="false"/>
+          <w:b w:val="false"/>
+          <w:bCs w:val="false"/>
+          <w:i w:val="false"/>
+          <w:i w:val="false"/>
+          <w:iCs w:val="false"/>
+          <w:sz w:val="24"/>
+          <w:sz w:val="24"/>
+          <w:szCs w:val="24"/>
+          <w:u w:val="none"/>
+          <w:rtl w:val="true"/>
+          <w:lang w:val="en-US"/>
+        </w:rPr>
+        <w:t>פק</w:t>
+      </w:r>
+      <w:r>
+        <w:rPr>
+          <w:rFonts w:cs="Calibri" w:ascii="Calibri" w:hAnsi="Calibri"/>
+          <w:b w:val="false"/>
+          <w:bCs w:val="false"/>
+          <w:i w:val="false"/>
+          <w:iCs w:val="false"/>
+          <w:sz w:val="24"/>
+          <w:szCs w:val="24"/>
+          <w:u w:val="none"/>
+          <w:rtl w:val="true"/>
+          <w:lang w:val="en-US"/>
+        </w:rPr>
+        <w:t>"</w:t>
+      </w:r>
+      <w:r>
+        <w:rPr>
+          <w:rFonts w:ascii="Calibri" w:hAnsi="Calibri" w:cs="Calibri"/>
+          <w:b w:val="false"/>
+          <w:b w:val="false"/>
+          <w:bCs w:val="false"/>
+          <w:i w:val="false"/>
+          <w:i w:val="false"/>
+          <w:iCs w:val="false"/>
+          <w:sz w:val="24"/>
+          <w:sz w:val="24"/>
+          <w:szCs w:val="24"/>
+          <w:u w:val="none"/>
+          <w:rtl w:val="true"/>
+          <w:lang w:val="en-US"/>
+        </w:rPr>
+        <w:t>ע</w:t>
+      </w:r>
+    </w:p>
+    <w:p>
+      <w:pPr>
+        <w:pStyle w:val="Normal"/>
+        <w:numPr>
+          <w:ilvl w:val="2"/>
+          <w:numId w:val="1"/>
+        </w:numPr>
+        <w:bidi w:val="1"/>
+        <w:spacing w:lineRule="auto" w:line="360"/>
+        <w:jc w:val="left"/>
+        <w:rPr>
+          <w:rFonts w:ascii="Calibri" w:hAnsi="Calibri" w:cs="Calibri"/>
+          <w:b w:val="false"/>
+          <w:bCs w:val="false"/>
+          <w:lang w:val="en-US"/>
+        </w:rPr>
+      </w:pPr>
+      <w:r>
+        <w:rPr>
+          <w:rFonts w:cs="Calibri" w:ascii="Calibri" w:hAnsi="Calibri"/>
+          <w:b w:val="false"/>
+          <w:bCs w:val="false"/>
+          <w:i w:val="false"/>
+          <w:iCs w:val="false"/>
+          <w:sz w:val="24"/>
+          <w:szCs w:val="24"/>
+          <w:u w:val="none"/>
+          <w:lang w:val="en-US"/>
+        </w:rPr>
+        <w:t>Date Printed</w:t>
+      </w:r>
+      <w:r>
+        <w:rPr>
+          <w:rFonts w:cs="Calibri" w:ascii="Calibri" w:hAnsi="Calibri"/>
+          <w:b w:val="false"/>
+          <w:bCs w:val="false"/>
+          <w:i w:val="false"/>
+          <w:iCs w:val="false"/>
+          <w:sz w:val="24"/>
+          <w:szCs w:val="24"/>
+          <w:u w:val="none"/>
+          <w:rtl w:val="true"/>
+          <w:lang w:val="en-US"/>
+        </w:rPr>
+        <w:t xml:space="preserve"> – </w:t>
+      </w:r>
+      <w:r>
+        <w:rPr>
+          <w:rFonts w:ascii="Calibri" w:hAnsi="Calibri" w:cs="Calibri"/>
+          <w:b w:val="false"/>
+          <w:b w:val="false"/>
+          <w:bCs w:val="false"/>
+          <w:i w:val="false"/>
+          <w:i w:val="false"/>
+          <w:iCs w:val="false"/>
+          <w:sz w:val="24"/>
+          <w:sz w:val="24"/>
+          <w:szCs w:val="24"/>
+          <w:u w:val="none"/>
+          <w:rtl w:val="true"/>
+          <w:lang w:val="en-US"/>
+        </w:rPr>
+        <w:t>התאריך בו היא הודפסה</w:t>
+      </w:r>
+    </w:p>
+    <w:p>
+      <w:pPr>
+        <w:pStyle w:val="Normal"/>
+        <w:numPr>
+          <w:ilvl w:val="2"/>
+          <w:numId w:val="1"/>
+        </w:numPr>
+        <w:bidi w:val="1"/>
+        <w:spacing w:lineRule="auto" w:line="360"/>
+        <w:jc w:val="left"/>
+        <w:rPr>
+          <w:rFonts w:ascii="Calibri" w:hAnsi="Calibri" w:cs="Calibri"/>
+          <w:b w:val="false"/>
+          <w:bCs w:val="false"/>
+          <w:lang w:val="en-US"/>
+        </w:rPr>
+      </w:pPr>
+      <w:r>
+        <w:rPr>
+          <w:rFonts w:cs="Calibri" w:ascii="Calibri" w:hAnsi="Calibri"/>
+          <w:b w:val="false"/>
+          <w:bCs w:val="false"/>
+          <w:i w:val="false"/>
+          <w:iCs w:val="false"/>
+          <w:sz w:val="24"/>
+          <w:szCs w:val="24"/>
+          <w:u w:val="none"/>
+          <w:lang w:val="en-US"/>
+        </w:rPr>
+        <w:t>First SN</w:t>
+      </w:r>
+      <w:r>
+        <w:rPr>
+          <w:rFonts w:cs="Calibri" w:ascii="Calibri" w:hAnsi="Calibri"/>
+          <w:b w:val="false"/>
+          <w:bCs w:val="false"/>
+          <w:i w:val="false"/>
+          <w:iCs w:val="false"/>
+          <w:sz w:val="24"/>
+          <w:szCs w:val="24"/>
+          <w:u w:val="none"/>
+          <w:rtl w:val="true"/>
+          <w:lang w:val="en-US"/>
+        </w:rPr>
+        <w:t xml:space="preserve"> – </w:t>
+      </w:r>
+      <w:r>
+        <w:rPr>
+          <w:rFonts w:ascii="Calibri" w:hAnsi="Calibri" w:cs="Calibri"/>
+          <w:b w:val="false"/>
+          <w:b w:val="false"/>
+          <w:bCs w:val="false"/>
+          <w:i w:val="false"/>
+          <w:i w:val="false"/>
+          <w:iCs w:val="false"/>
+          <w:sz w:val="24"/>
+          <w:sz w:val="24"/>
+          <w:szCs w:val="24"/>
+          <w:u w:val="none"/>
+          <w:rtl w:val="true"/>
+          <w:lang w:val="en-US"/>
+        </w:rPr>
+        <w:t>הסידורי הראשון בפק</w:t>
+      </w:r>
+      <w:r>
+        <w:rPr>
+          <w:rFonts w:cs="Calibri" w:ascii="Calibri" w:hAnsi="Calibri"/>
+          <w:b w:val="false"/>
+          <w:bCs w:val="false"/>
+          <w:i w:val="false"/>
+          <w:iCs w:val="false"/>
+          <w:sz w:val="24"/>
+          <w:szCs w:val="24"/>
+          <w:u w:val="none"/>
+          <w:rtl w:val="true"/>
+          <w:lang w:val="en-US"/>
+        </w:rPr>
+        <w:t>"</w:t>
+      </w:r>
+      <w:r>
+        <w:rPr>
+          <w:rFonts w:ascii="Calibri" w:hAnsi="Calibri" w:cs="Calibri"/>
+          <w:b w:val="false"/>
+          <w:b w:val="false"/>
+          <w:bCs w:val="false"/>
+          <w:i w:val="false"/>
+          <w:i w:val="false"/>
+          <w:iCs w:val="false"/>
+          <w:sz w:val="24"/>
+          <w:sz w:val="24"/>
+          <w:szCs w:val="24"/>
+          <w:u w:val="none"/>
+          <w:rtl w:val="true"/>
+          <w:lang w:val="en-US"/>
+        </w:rPr>
+        <w:t>ע</w:t>
+      </w:r>
+    </w:p>
+    <w:p>
+      <w:pPr>
+        <w:pStyle w:val="Normal"/>
+        <w:numPr>
+          <w:ilvl w:val="2"/>
+          <w:numId w:val="1"/>
+        </w:numPr>
+        <w:bidi w:val="1"/>
+        <w:spacing w:lineRule="auto" w:line="360"/>
+        <w:jc w:val="left"/>
+        <w:rPr>
+          <w:rFonts w:ascii="Calibri" w:hAnsi="Calibri" w:cs="Calibri"/>
+          <w:b w:val="false"/>
+          <w:bCs w:val="false"/>
+          <w:lang w:val="en-US"/>
+        </w:rPr>
+      </w:pPr>
+      <w:r>
+        <w:rPr>
+          <w:rFonts w:cs="Calibri" w:ascii="Calibri" w:hAnsi="Calibri"/>
+          <w:b w:val="false"/>
+          <w:bCs w:val="false"/>
+          <w:i w:val="false"/>
+          <w:iCs w:val="false"/>
+          <w:sz w:val="24"/>
+          <w:szCs w:val="24"/>
+          <w:u w:val="none"/>
+          <w:lang w:val="en-US"/>
+        </w:rPr>
+        <w:t>Size</w:t>
+      </w:r>
+      <w:r>
+        <w:rPr>
+          <w:rFonts w:cs="Calibri" w:ascii="Calibri" w:hAnsi="Calibri"/>
+          <w:b w:val="false"/>
+          <w:bCs w:val="false"/>
+          <w:i w:val="false"/>
+          <w:iCs w:val="false"/>
+          <w:sz w:val="24"/>
+          <w:szCs w:val="24"/>
+          <w:u w:val="none"/>
+          <w:rtl w:val="true"/>
+          <w:lang w:val="en-US"/>
+        </w:rPr>
+        <w:t xml:space="preserve"> – </w:t>
+      </w:r>
+      <w:r>
+        <w:rPr>
+          <w:rFonts w:ascii="Calibri" w:hAnsi="Calibri" w:cs="Calibri"/>
+          <w:b w:val="false"/>
+          <w:b w:val="false"/>
+          <w:bCs w:val="false"/>
+          <w:i w:val="false"/>
+          <w:i w:val="false"/>
+          <w:iCs w:val="false"/>
+          <w:sz w:val="24"/>
+          <w:sz w:val="24"/>
+          <w:szCs w:val="24"/>
+          <w:u w:val="none"/>
+          <w:rtl w:val="true"/>
+          <w:lang w:val="en-US"/>
+        </w:rPr>
+        <w:t>כמות המוצרים בפק</w:t>
+      </w:r>
+      <w:r>
+        <w:rPr>
+          <w:rFonts w:cs="Calibri" w:ascii="Calibri" w:hAnsi="Calibri"/>
+          <w:b w:val="false"/>
+          <w:bCs w:val="false"/>
+          <w:i w:val="false"/>
+          <w:iCs w:val="false"/>
+          <w:sz w:val="24"/>
+          <w:szCs w:val="24"/>
+          <w:u w:val="none"/>
+          <w:rtl w:val="true"/>
+          <w:lang w:val="en-US"/>
+        </w:rPr>
+        <w:t>"</w:t>
+      </w:r>
+      <w:r>
+        <w:rPr>
+          <w:rFonts w:ascii="Calibri" w:hAnsi="Calibri" w:cs="Calibri"/>
+          <w:b w:val="false"/>
+          <w:b w:val="false"/>
+          <w:bCs w:val="false"/>
+          <w:i w:val="false"/>
+          <w:i w:val="false"/>
+          <w:iCs w:val="false"/>
+          <w:sz w:val="24"/>
+          <w:sz w:val="24"/>
+          <w:szCs w:val="24"/>
+          <w:u w:val="none"/>
+          <w:rtl w:val="true"/>
+          <w:lang w:val="en-US"/>
+        </w:rPr>
+        <w:t xml:space="preserve">ע </w:t>
+      </w:r>
+      <w:r>
+        <w:rPr>
+          <w:rFonts w:cs="Calibri" w:ascii="Calibri" w:hAnsi="Calibri"/>
+          <w:b w:val="false"/>
+          <w:bCs w:val="false"/>
+          <w:i w:val="false"/>
+          <w:iCs w:val="false"/>
+          <w:sz w:val="24"/>
+          <w:szCs w:val="24"/>
+          <w:u w:val="none"/>
+          <w:rtl w:val="true"/>
+          <w:lang w:val="en-US"/>
+        </w:rPr>
+        <w:t>(</w:t>
+      </w:r>
+      <w:r>
+        <w:rPr>
+          <w:rFonts w:ascii="Calibri" w:hAnsi="Calibri" w:cs="Calibri"/>
+          <w:b w:val="false"/>
+          <w:b w:val="false"/>
+          <w:bCs w:val="false"/>
+          <w:i w:val="false"/>
+          <w:i w:val="false"/>
+          <w:iCs w:val="false"/>
+          <w:sz w:val="24"/>
+          <w:sz w:val="24"/>
+          <w:szCs w:val="24"/>
+          <w:u w:val="none"/>
+          <w:rtl w:val="true"/>
+          <w:lang w:val="en-US"/>
+        </w:rPr>
+        <w:t>גודל הפק</w:t>
+      </w:r>
+      <w:r>
+        <w:rPr>
+          <w:rFonts w:cs="Calibri" w:ascii="Calibri" w:hAnsi="Calibri"/>
+          <w:b w:val="false"/>
+          <w:bCs w:val="false"/>
+          <w:i w:val="false"/>
+          <w:iCs w:val="false"/>
+          <w:sz w:val="24"/>
+          <w:szCs w:val="24"/>
+          <w:u w:val="none"/>
+          <w:rtl w:val="true"/>
+          <w:lang w:val="en-US"/>
+        </w:rPr>
+        <w:t>"</w:t>
+      </w:r>
+      <w:r>
+        <w:rPr>
+          <w:rFonts w:ascii="Calibri" w:hAnsi="Calibri" w:cs="Calibri"/>
+          <w:b w:val="false"/>
+          <w:b w:val="false"/>
+          <w:bCs w:val="false"/>
+          <w:i w:val="false"/>
+          <w:i w:val="false"/>
+          <w:iCs w:val="false"/>
+          <w:sz w:val="24"/>
+          <w:sz w:val="24"/>
+          <w:szCs w:val="24"/>
+          <w:u w:val="none"/>
+          <w:rtl w:val="true"/>
+          <w:lang w:val="en-US"/>
+        </w:rPr>
+        <w:t>ע</w:t>
+      </w:r>
+      <w:r>
+        <w:rPr>
+          <w:rFonts w:cs="Calibri" w:ascii="Calibri" w:hAnsi="Calibri"/>
+          <w:b w:val="false"/>
+          <w:bCs w:val="false"/>
+          <w:i w:val="false"/>
+          <w:iCs w:val="false"/>
+          <w:sz w:val="24"/>
+          <w:szCs w:val="24"/>
+          <w:u w:val="none"/>
+          <w:rtl w:val="true"/>
+          <w:lang w:val="en-US"/>
+        </w:rPr>
+        <w:t>)</w:t>
+      </w:r>
+    </w:p>
+    <w:p>
+      <w:pPr>
+        <w:pStyle w:val="Normal"/>
+        <w:numPr>
+          <w:ilvl w:val="1"/>
+          <w:numId w:val="1"/>
+        </w:numPr>
+        <w:bidi w:val="1"/>
+        <w:spacing w:lineRule="auto" w:line="360"/>
+        <w:jc w:val="left"/>
+        <w:rPr>
+          <w:rFonts w:ascii="Calibri" w:hAnsi="Calibri" w:cs="Calibri"/>
+          <w:b w:val="false"/>
+          <w:bCs w:val="false"/>
+          <w:lang w:val="en-US"/>
+        </w:rPr>
+      </w:pPr>
+      <w:r>
+        <w:rPr>
+          <w:rFonts w:cs="Calibri" w:ascii="Calibri" w:hAnsi="Calibri"/>
+          <w:b w:val="false"/>
+          <w:bCs w:val="false"/>
+          <w:i w:val="false"/>
+          <w:iCs w:val="false"/>
+          <w:sz w:val="24"/>
+          <w:szCs w:val="24"/>
+          <w:u w:val="none"/>
+          <w:lang w:val="en-US"/>
+        </w:rPr>
+        <w:t>Labeling folder/.Database/LBL DATABASE AR00179 INV.btw</w:t>
+      </w:r>
+    </w:p>
+    <w:p>
+      <w:pPr>
+        <w:pStyle w:val="Normal"/>
+        <w:numPr>
+          <w:ilvl w:val="1"/>
+          <w:numId w:val="1"/>
+        </w:numPr>
+        <w:bidi w:val="1"/>
+        <w:spacing w:lineRule="auto" w:line="360"/>
+        <w:jc w:val="left"/>
+        <w:rPr>
+          <w:rFonts w:ascii="Calibri" w:hAnsi="Calibri" w:cs="Calibri"/>
+          <w:b w:val="false"/>
+          <w:bCs w:val="false"/>
+          <w:lang w:val="en-US"/>
+        </w:rPr>
+      </w:pPr>
+      <w:r>
+        <w:rPr>
+          <w:rFonts w:cs="Calibri" w:ascii="Calibri" w:hAnsi="Calibri"/>
+          <w:b w:val="false"/>
+          <w:bCs w:val="false"/>
+          <w:i w:val="false"/>
+          <w:iCs w:val="false"/>
+          <w:sz w:val="24"/>
+          <w:szCs w:val="24"/>
+          <w:u w:val="none"/>
+          <w:lang w:val="en-US"/>
+        </w:rPr>
+        <w:t>Labeling folder/.Database/Inventory LBL.csv</w:t>
+      </w:r>
+    </w:p>
+    <w:p>
+      <w:pPr>
+        <w:pStyle w:val="Normal"/>
+        <w:numPr>
+          <w:ilvl w:val="2"/>
+          <w:numId w:val="1"/>
+        </w:numPr>
+        <w:bidi w:val="1"/>
+        <w:spacing w:lineRule="auto" w:line="360"/>
+        <w:jc w:val="left"/>
+        <w:rPr>
+          <w:rFonts w:ascii="Calibri" w:hAnsi="Calibri" w:cs="Calibri"/>
+          <w:b w:val="false"/>
+          <w:bCs w:val="false"/>
+          <w:lang w:val="en-US"/>
+        </w:rPr>
+      </w:pPr>
+      <w:r>
+        <w:rPr>
+          <w:rFonts w:ascii="Calibri" w:hAnsi="Calibri" w:cs="Calibri"/>
+          <w:b w:val="false"/>
+          <w:b w:val="false"/>
+          <w:bCs w:val="false"/>
+          <w:i w:val="false"/>
+          <w:i w:val="false"/>
+          <w:iCs w:val="false"/>
+          <w:sz w:val="24"/>
+          <w:sz w:val="24"/>
+          <w:szCs w:val="24"/>
+          <w:u w:val="none"/>
+          <w:rtl w:val="true"/>
+          <w:lang w:val="en-US"/>
+        </w:rPr>
+        <w:t>טבלה זו תמולא באופן אוטומתי ע</w:t>
+      </w:r>
+      <w:r>
+        <w:rPr>
+          <w:rFonts w:cs="Calibri" w:ascii="Calibri" w:hAnsi="Calibri"/>
+          <w:b w:val="false"/>
+          <w:bCs w:val="false"/>
+          <w:i w:val="false"/>
+          <w:iCs w:val="false"/>
+          <w:sz w:val="24"/>
+          <w:szCs w:val="24"/>
+          <w:u w:val="none"/>
+          <w:rtl w:val="true"/>
+          <w:lang w:val="en-US"/>
+        </w:rPr>
+        <w:t>"</w:t>
+      </w:r>
+      <w:r>
+        <w:rPr>
+          <w:rFonts w:ascii="Calibri" w:hAnsi="Calibri" w:cs="Calibri"/>
+          <w:b w:val="false"/>
+          <w:b w:val="false"/>
+          <w:bCs w:val="false"/>
+          <w:i w:val="false"/>
+          <w:i w:val="false"/>
+          <w:iCs w:val="false"/>
+          <w:sz w:val="24"/>
+          <w:sz w:val="24"/>
+          <w:szCs w:val="24"/>
+          <w:u w:val="none"/>
+          <w:rtl w:val="true"/>
+          <w:lang w:val="en-US"/>
+        </w:rPr>
+        <w:t>י התוכנה</w:t>
+      </w:r>
+    </w:p>
+    <w:p>
+      <w:pPr>
+        <w:pStyle w:val="Normal"/>
+        <w:numPr>
+          <w:ilvl w:val="2"/>
+          <w:numId w:val="1"/>
+        </w:numPr>
+        <w:bidi w:val="1"/>
+        <w:spacing w:lineRule="auto" w:line="360"/>
+        <w:jc w:val="left"/>
+        <w:rPr>
+          <w:rFonts w:ascii="Calibri" w:hAnsi="Calibri" w:cs="Calibri"/>
+          <w:b w:val="false"/>
+          <w:bCs w:val="false"/>
+          <w:lang w:val="en-US"/>
+        </w:rPr>
+      </w:pPr>
+      <w:r>
+        <w:rPr>
+          <w:rFonts w:ascii="Calibri" w:hAnsi="Calibri" w:cs="Calibri"/>
+          <w:b w:val="false"/>
+          <w:b w:val="false"/>
+          <w:bCs w:val="false"/>
+          <w:i w:val="false"/>
+          <w:i w:val="false"/>
+          <w:iCs w:val="false"/>
+          <w:sz w:val="24"/>
+          <w:sz w:val="24"/>
+          <w:szCs w:val="24"/>
+          <w:u w:val="none"/>
+          <w:rtl w:val="true"/>
+          <w:lang w:val="en-US"/>
+        </w:rPr>
+        <w:t xml:space="preserve">טבלה זו היא בסיס הנתונים של המדבקה בסעיף </w:t>
+      </w:r>
+      <w:r>
+        <w:rPr>
+          <w:rFonts w:cs="Calibri" w:ascii="Calibri" w:hAnsi="Calibri"/>
+          <w:b w:val="false"/>
+          <w:bCs w:val="false"/>
+          <w:i w:val="false"/>
+          <w:iCs w:val="false"/>
+          <w:sz w:val="24"/>
+          <w:szCs w:val="24"/>
+          <w:u w:val="none"/>
+          <w:lang w:val="en-US"/>
+        </w:rPr>
+        <w:t>5.6</w:t>
+      </w:r>
+      <w:r>
+        <w:rPr>
+          <w:rFonts w:cs="Calibri" w:ascii="Calibri" w:hAnsi="Calibri"/>
+          <w:b w:val="false"/>
+          <w:bCs w:val="false"/>
+          <w:i w:val="false"/>
+          <w:iCs w:val="false"/>
+          <w:sz w:val="24"/>
+          <w:szCs w:val="24"/>
+          <w:u w:val="none"/>
+          <w:rtl w:val="true"/>
+          <w:lang w:val="en-US"/>
+        </w:rPr>
+        <w:t xml:space="preserve"> </w:t>
+      </w:r>
+      <w:r>
+        <w:rPr>
+          <w:rFonts w:ascii="Calibri" w:hAnsi="Calibri" w:cs="Calibri"/>
+          <w:b w:val="false"/>
+          <w:b w:val="false"/>
+          <w:bCs w:val="false"/>
+          <w:i w:val="false"/>
+          <w:i w:val="false"/>
+          <w:iCs w:val="false"/>
+          <w:sz w:val="24"/>
+          <w:sz w:val="24"/>
+          <w:szCs w:val="24"/>
+          <w:u w:val="none"/>
+          <w:rtl w:val="true"/>
+          <w:lang w:val="en-US"/>
+        </w:rPr>
+        <w:t>והיא מכילה את השדות הבאים</w:t>
+      </w:r>
+      <w:r>
+        <w:rPr>
+          <w:rFonts w:cs="Calibri" w:ascii="Calibri" w:hAnsi="Calibri"/>
+          <w:b w:val="false"/>
+          <w:bCs w:val="false"/>
+          <w:i w:val="false"/>
+          <w:iCs w:val="false"/>
+          <w:sz w:val="24"/>
+          <w:szCs w:val="24"/>
+          <w:u w:val="none"/>
+          <w:rtl w:val="true"/>
+          <w:lang w:val="en-US"/>
+        </w:rPr>
+        <w:t>:</w:t>
+      </w:r>
+    </w:p>
+    <w:p>
+      <w:pPr>
+        <w:pStyle w:val="Normal"/>
+        <w:numPr>
+          <w:ilvl w:val="2"/>
+          <w:numId w:val="1"/>
+        </w:numPr>
+        <w:bidi w:val="1"/>
+        <w:spacing w:lineRule="auto" w:line="360"/>
+        <w:jc w:val="left"/>
+        <w:rPr>
+          <w:rFonts w:ascii="Calibri" w:hAnsi="Calibri" w:cs="Calibri"/>
+          <w:b w:val="false"/>
+          <w:bCs w:val="false"/>
+          <w:lang w:val="en-US"/>
+        </w:rPr>
+      </w:pPr>
+      <w:r>
+        <w:rPr>
+          <w:rFonts w:cs="Calibri" w:ascii="Calibri" w:hAnsi="Calibri"/>
+          <w:b w:val="false"/>
+          <w:bCs w:val="false"/>
+          <w:i w:val="false"/>
+          <w:iCs w:val="false"/>
+          <w:sz w:val="24"/>
+          <w:szCs w:val="24"/>
+          <w:u w:val="none"/>
+          <w:lang w:val="en-US"/>
+        </w:rPr>
+        <w:t>BoxID</w:t>
+      </w:r>
+      <w:r>
+        <w:rPr>
+          <w:rFonts w:cs="Calibri" w:ascii="Calibri" w:hAnsi="Calibri"/>
+          <w:b w:val="false"/>
+          <w:bCs w:val="false"/>
+          <w:i w:val="false"/>
+          <w:iCs w:val="false"/>
+          <w:sz w:val="24"/>
+          <w:szCs w:val="24"/>
+          <w:u w:val="none"/>
+          <w:rtl w:val="true"/>
+          <w:lang w:val="en-US"/>
+        </w:rPr>
+        <w:t xml:space="preserve"> – </w:t>
+      </w:r>
+      <w:r>
+        <w:rPr>
+          <w:rFonts w:ascii="Calibri" w:hAnsi="Calibri" w:cs="Calibri"/>
+          <w:b w:val="false"/>
+          <w:b w:val="false"/>
+          <w:bCs w:val="false"/>
+          <w:i w:val="false"/>
+          <w:i w:val="false"/>
+          <w:iCs w:val="false"/>
+          <w:sz w:val="24"/>
+          <w:sz w:val="24"/>
+          <w:szCs w:val="24"/>
+          <w:u w:val="none"/>
+          <w:rtl w:val="true"/>
+          <w:lang w:val="en-US"/>
+        </w:rPr>
+        <w:t>מספר קופסא</w:t>
+      </w:r>
+    </w:p>
+    <w:p>
+      <w:pPr>
+        <w:pStyle w:val="Normal"/>
+        <w:numPr>
+          <w:ilvl w:val="2"/>
+          <w:numId w:val="1"/>
+        </w:numPr>
+        <w:bidi w:val="1"/>
+        <w:spacing w:lineRule="auto" w:line="360"/>
+        <w:jc w:val="left"/>
+        <w:rPr>
+          <w:rFonts w:ascii="Calibri" w:hAnsi="Calibri" w:cs="Calibri"/>
+          <w:b w:val="false"/>
+          <w:bCs w:val="false"/>
+          <w:lang w:val="en-US"/>
+        </w:rPr>
+      </w:pPr>
+      <w:r>
+        <w:rPr>
+          <w:rFonts w:cs="Calibri" w:ascii="Calibri" w:hAnsi="Calibri"/>
+          <w:b w:val="false"/>
+          <w:bCs w:val="false"/>
+          <w:i w:val="false"/>
+          <w:iCs w:val="false"/>
+          <w:sz w:val="24"/>
+          <w:szCs w:val="24"/>
+          <w:u w:val="none"/>
+          <w:lang w:val="en-US"/>
+        </w:rPr>
+        <w:t>PartNumber</w:t>
+      </w:r>
+      <w:r>
+        <w:rPr>
+          <w:rFonts w:cs="Calibri" w:ascii="Calibri" w:hAnsi="Calibri"/>
+          <w:b w:val="false"/>
+          <w:bCs w:val="false"/>
+          <w:i w:val="false"/>
+          <w:iCs w:val="false"/>
+          <w:sz w:val="24"/>
+          <w:szCs w:val="24"/>
+          <w:u w:val="none"/>
+          <w:rtl w:val="true"/>
+          <w:lang w:val="en-US"/>
+        </w:rPr>
+        <w:t xml:space="preserve"> – </w:t>
+      </w:r>
+      <w:r>
+        <w:rPr>
+          <w:rFonts w:ascii="Calibri" w:hAnsi="Calibri" w:cs="Calibri"/>
+          <w:b w:val="false"/>
+          <w:b w:val="false"/>
+          <w:bCs w:val="false"/>
+          <w:i w:val="false"/>
+          <w:i w:val="false"/>
+          <w:iCs w:val="false"/>
+          <w:sz w:val="24"/>
+          <w:sz w:val="24"/>
+          <w:szCs w:val="24"/>
+          <w:u w:val="none"/>
+          <w:rtl w:val="true"/>
+          <w:lang w:val="en-US"/>
+        </w:rPr>
+        <w:t>מק</w:t>
+      </w:r>
+      <w:r>
+        <w:rPr>
+          <w:rFonts w:cs="Calibri" w:ascii="Calibri" w:hAnsi="Calibri"/>
+          <w:b w:val="false"/>
+          <w:bCs w:val="false"/>
+          <w:i w:val="false"/>
+          <w:iCs w:val="false"/>
+          <w:sz w:val="24"/>
+          <w:szCs w:val="24"/>
+          <w:u w:val="none"/>
+          <w:rtl w:val="true"/>
+          <w:lang w:val="en-US"/>
+        </w:rPr>
+        <w:t>"</w:t>
+      </w:r>
+      <w:r>
+        <w:rPr>
+          <w:rFonts w:ascii="Calibri" w:hAnsi="Calibri" w:cs="Calibri"/>
+          <w:b w:val="false"/>
+          <w:b w:val="false"/>
+          <w:bCs w:val="false"/>
+          <w:i w:val="false"/>
+          <w:i w:val="false"/>
+          <w:iCs w:val="false"/>
+          <w:sz w:val="24"/>
+          <w:sz w:val="24"/>
+          <w:szCs w:val="24"/>
+          <w:u w:val="none"/>
+          <w:rtl w:val="true"/>
+          <w:lang w:val="en-US"/>
+        </w:rPr>
+        <w:t>ט פלקס</w:t>
+      </w:r>
+    </w:p>
+    <w:p>
+      <w:pPr>
+        <w:pStyle w:val="Normal"/>
+        <w:numPr>
+          <w:ilvl w:val="2"/>
+          <w:numId w:val="1"/>
+        </w:numPr>
+        <w:bidi w:val="1"/>
+        <w:spacing w:lineRule="auto" w:line="360"/>
+        <w:jc w:val="left"/>
+        <w:rPr>
+          <w:rFonts w:ascii="Calibri" w:hAnsi="Calibri" w:cs="Calibri"/>
+          <w:b w:val="false"/>
+          <w:bCs w:val="false"/>
+          <w:lang w:val="en-US"/>
+        </w:rPr>
+      </w:pPr>
+      <w:r>
+        <w:rPr>
+          <w:rFonts w:cs="Calibri" w:ascii="Calibri" w:hAnsi="Calibri"/>
+          <w:b w:val="false"/>
+          <w:bCs w:val="false"/>
+          <w:i w:val="false"/>
+          <w:iCs w:val="false"/>
+          <w:sz w:val="24"/>
+          <w:szCs w:val="24"/>
+          <w:u w:val="none"/>
+          <w:lang w:val="en-US"/>
+        </w:rPr>
+        <w:t>Description</w:t>
+      </w:r>
+      <w:r>
+        <w:rPr>
+          <w:rFonts w:cs="Calibri" w:ascii="Calibri" w:hAnsi="Calibri"/>
+          <w:b w:val="false"/>
+          <w:bCs w:val="false"/>
+          <w:i w:val="false"/>
+          <w:iCs w:val="false"/>
+          <w:sz w:val="24"/>
+          <w:szCs w:val="24"/>
+          <w:u w:val="none"/>
+          <w:rtl w:val="true"/>
+          <w:lang w:val="en-US"/>
+        </w:rPr>
+        <w:t xml:space="preserve"> – </w:t>
+      </w:r>
+      <w:r>
+        <w:rPr>
+          <w:rFonts w:ascii="Calibri" w:hAnsi="Calibri" w:cs="Calibri"/>
+          <w:b w:val="false"/>
+          <w:b w:val="false"/>
+          <w:bCs w:val="false"/>
+          <w:i w:val="false"/>
+          <w:i w:val="false"/>
+          <w:iCs w:val="false"/>
+          <w:sz w:val="24"/>
+          <w:sz w:val="24"/>
+          <w:szCs w:val="24"/>
+          <w:u w:val="none"/>
+          <w:rtl w:val="true"/>
+          <w:lang w:val="en-US"/>
+        </w:rPr>
+        <w:t>תיאור</w:t>
+      </w:r>
+    </w:p>
     <w:sectPr>
-      <w:headerReference w:type="default" r:id="rId11"/>
+      <w:headerReference w:type="even" r:id="rId11"/>
+      <w:headerReference w:type="default" r:id="rId12"/>
+      <w:headerReference w:type="first" r:id="rId13"/>
       <w:type w:val="nextPage"/>
       <w:pgSz w:w="11906" w:h="16838"/>
       <w:pgMar w:left="1134" w:right="1134" w:gutter="0" w:header="1134" w:top="3029" w:footer="0" w:bottom="1134"/>
@@ -7048,6 +8623,20 @@
 </file>
 
 <file path=word/header1.xml><?xml version="1.0" encoding="utf-8"?>
+<w:hdr xmlns:o="urn:schemas-microsoft-com:office:office" xmlns:r="http://schemas.openxmlformats.org/officeDocument/2006/relationships" xmlns:v="urn:schemas-microsoft-com:vml" xmlns:w="http://schemas.openxmlformats.org/wordprocessingml/2006/main" xmlns:w10="urn:schemas-microsoft-com:office:word" xmlns:wp="http://schemas.openxmlformats.org/drawingml/2006/wordprocessingDrawing" xmlns:wps="http://schemas.microsoft.com/office/word/2010/wordprocessingShape" xmlns:wpg="http://schemas.microsoft.com/office/word/2010/wordprocessingGroup" xmlns:mc="http://schemas.openxmlformats.org/markup-compatibility/2006" xmlns:wp14="http://schemas.microsoft.com/office/word/2010/wordprocessingDrawing" xmlns:w14="http://schemas.microsoft.com/office/word/2010/wordml" xmlns:w15="http://schemas.microsoft.com/office/word/2012/wordml" mc:Ignorable="w14 wp14 w15">
+  <w:p>
+    <w:pPr>
+      <w:pStyle w:val="Header"/>
+      <w:rPr/>
+    </w:pPr>
+    <w:r>
+      <w:rPr/>
+    </w:r>
+  </w:p>
+</w:hdr>
+</file>
+
+<file path=word/header2.xml><?xml version="1.0" encoding="utf-8"?>
 <w:hdr xmlns:o="urn:schemas-microsoft-com:office:office" xmlns:r="http://schemas.openxmlformats.org/officeDocument/2006/relationships" xmlns:v="urn:schemas-microsoft-com:vml" xmlns:w="http://schemas.openxmlformats.org/wordprocessingml/2006/main" xmlns:w10="urn:schemas-microsoft-com:office:word" xmlns:wp="http://schemas.openxmlformats.org/drawingml/2006/wordprocessingDrawing" xmlns:wps="http://schemas.microsoft.com/office/word/2010/wordprocessingShape" xmlns:wpg="http://schemas.microsoft.com/office/word/2010/wordprocessingGroup" xmlns:mc="http://schemas.openxmlformats.org/markup-compatibility/2006" xmlns:wp14="http://schemas.microsoft.com/office/word/2010/wordprocessingDrawing" xmlns:w14="http://schemas.microsoft.com/office/word/2010/wordml" xmlns:w15="http://schemas.microsoft.com/office/word/2012/wordml" mc:Ignorable="w14 wp14 w15">
   <w:tbl>
     <w:tblPr>
@@ -7063,17 +8652,17 @@
       </w:tblCellMar>
     </w:tblPr>
     <w:tblGrid>
-      <w:gridCol w:w="1581"/>
+      <w:gridCol w:w="1580"/>
       <w:gridCol w:w="1800"/>
       <w:gridCol w:w="3150"/>
-      <w:gridCol w:w="1897"/>
+      <w:gridCol w:w="1898"/>
       <w:gridCol w:w="1210"/>
     </w:tblGrid>
     <w:tr>
       <w:trPr/>
       <w:tc>
         <w:tcPr>
-          <w:tcW w:w="1581" w:type="dxa"/>
+          <w:tcW w:w="1580" w:type="dxa"/>
           <w:vMerge w:val="restart"/>
           <w:tcBorders>
             <w:top w:val="single" w:sz="4" w:space="0" w:color="000000"/>
@@ -7091,7 +8680,7 @@
           <w:r>
             <w:rPr/>
             <w:drawing>
-              <wp:anchor behindDoc="0" distT="0" distB="0" distL="0" distR="0" simplePos="0" locked="0" layoutInCell="0" allowOverlap="1" relativeHeight="17">
+              <wp:anchor behindDoc="1" distT="0" distB="0" distL="0" distR="0" simplePos="0" locked="0" layoutInCell="0" allowOverlap="1" relativeHeight="9">
                 <wp:simplePos x="0" y="0"/>
                 <wp:positionH relativeFrom="column">
                   <wp:align>center</wp:align>
@@ -7219,7 +8808,7 @@
       </w:tc>
       <w:tc>
         <w:tcPr>
-          <w:tcW w:w="1897" w:type="dxa"/>
+          <w:tcW w:w="1898" w:type="dxa"/>
           <w:tcBorders>
             <w:top w:val="single" w:sz="4" w:space="0" w:color="000000"/>
             <w:left w:val="single" w:sz="4" w:space="0" w:color="000000"/>
@@ -7282,17 +8871,7 @@
               <w:sz w:val="22"/>
               <w:szCs w:val="22"/>
             </w:rPr>
-            <w:t>2024-10-2</w:t>
-          </w:r>
-          <w:r>
-            <w:rPr>
-              <w:rFonts w:ascii="Calibri" w:hAnsi="Calibri"/>
-              <w:b w:val="false"/>
-              <w:bCs w:val="false"/>
-              <w:sz w:val="22"/>
-              <w:szCs w:val="22"/>
-            </w:rPr>
-            <w:t>9</w:t>
+            <w:t>2024-10-29</w:t>
           </w:r>
         </w:p>
       </w:tc>
@@ -7301,7 +8880,7 @@
       <w:trPr/>
       <w:tc>
         <w:tcPr>
-          <w:tcW w:w="1581" w:type="dxa"/>
+          <w:tcW w:w="1580" w:type="dxa"/>
           <w:vMerge w:val="continue"/>
           <w:tcBorders>
             <w:top w:val="single" w:sz="4" w:space="0" w:color="000000"/>
@@ -7389,7 +8968,7 @@
       </w:tc>
       <w:tc>
         <w:tcPr>
-          <w:tcW w:w="1897" w:type="dxa"/>
+          <w:tcW w:w="1898" w:type="dxa"/>
           <w:tcBorders>
             <w:left w:val="single" w:sz="4" w:space="0" w:color="000000"/>
             <w:bottom w:val="single" w:sz="4" w:space="0" w:color="000000"/>
@@ -7450,17 +9029,7 @@
               <w:sz w:val="22"/>
               <w:szCs w:val="22"/>
             </w:rPr>
-            <w:t>2024-10-2</w:t>
-          </w:r>
-          <w:r>
-            <w:rPr>
-              <w:rFonts w:ascii="Calibri" w:hAnsi="Calibri"/>
-              <w:b w:val="false"/>
-              <w:bCs w:val="false"/>
-              <w:sz w:val="22"/>
-              <w:szCs w:val="22"/>
-            </w:rPr>
-            <w:t>9</w:t>
+            <w:t>2024-10-29</w:t>
           </w:r>
         </w:p>
       </w:tc>
@@ -7469,7 +9038,7 @@
       <w:trPr/>
       <w:tc>
         <w:tcPr>
-          <w:tcW w:w="1581" w:type="dxa"/>
+          <w:tcW w:w="1580" w:type="dxa"/>
           <w:vMerge w:val="continue"/>
           <w:tcBorders>
             <w:top w:val="single" w:sz="4" w:space="0" w:color="000000"/>
@@ -7551,23 +9120,13 @@
               <w:sz w:val="22"/>
               <w:szCs w:val="22"/>
             </w:rPr>
-            <w:t>5</w:t>
-          </w:r>
-          <w:r>
-            <w:rPr>
-              <w:rFonts w:ascii="Calibri" w:hAnsi="Calibri"/>
-              <w:b w:val="false"/>
-              <w:bCs w:val="false"/>
-              <w:sz w:val="22"/>
-              <w:szCs w:val="22"/>
-            </w:rPr>
-            <w:t>.0</w:t>
+            <w:t>5.0</w:t>
           </w:r>
         </w:p>
       </w:tc>
       <w:tc>
         <w:tcPr>
-          <w:tcW w:w="1897" w:type="dxa"/>
+          <w:tcW w:w="1898" w:type="dxa"/>
           <w:tcBorders>
             <w:left w:val="single" w:sz="4" w:space="0" w:color="000000"/>
             <w:bottom w:val="single" w:sz="4" w:space="0" w:color="000000"/>
@@ -7628,17 +9187,7 @@
               <w:sz w:val="22"/>
               <w:szCs w:val="22"/>
             </w:rPr>
-            <w:t>2</w:t>
-          </w:r>
-          <w:r>
-            <w:rPr>
-              <w:rFonts w:ascii="Calibri" w:hAnsi="Calibri"/>
-              <w:b w:val="false"/>
-              <w:bCs w:val="false"/>
-              <w:sz w:val="22"/>
-              <w:szCs w:val="22"/>
-            </w:rPr>
-            <w:t>.0</w:t>
+            <w:t>2.0</w:t>
           </w:r>
         </w:p>
       </w:tc>
@@ -7647,7 +9196,7 @@
       <w:trPr/>
       <w:tc>
         <w:tcPr>
-          <w:tcW w:w="1581" w:type="dxa"/>
+          <w:tcW w:w="1580" w:type="dxa"/>
           <w:vMerge w:val="continue"/>
           <w:tcBorders>
             <w:top w:val="single" w:sz="4" w:space="0" w:color="000000"/>
@@ -7735,7 +9284,7 @@
       </w:tc>
       <w:tc>
         <w:tcPr>
-          <w:tcW w:w="3107" w:type="dxa"/>
+          <w:tcW w:w="3108" w:type="dxa"/>
           <w:gridSpan w:val="2"/>
           <w:tcBorders>
             <w:left w:val="single" w:sz="4" w:space="0" w:color="000000"/>
@@ -7804,7 +9353,7 @@
               <w:bCs/>
               <w:rFonts w:ascii="Calibri" w:hAnsi="Calibri"/>
             </w:rPr>
-            <w:t>3</w:t>
+            <w:t>7</w:t>
           </w:r>
           <w:r>
             <w:rPr>
@@ -7864,7 +9413,819 @@
               <w:bCs/>
               <w:rFonts w:ascii="Calibri" w:hAnsi="Calibri"/>
             </w:rPr>
+            <w:t>8</w:t>
+          </w:r>
+          <w:r>
+            <w:rPr>
+              <w:sz w:val="22"/>
+              <w:b/>
+              <w:szCs w:val="22"/>
+              <w:bCs/>
+              <w:rFonts w:ascii="Calibri" w:hAnsi="Calibri"/>
+            </w:rPr>
+            <w:fldChar w:fldCharType="end"/>
+          </w:r>
+        </w:p>
+      </w:tc>
+    </w:tr>
+  </w:tbl>
+  <w:p>
+    <w:pPr>
+      <w:pStyle w:val="Normal"/>
+      <w:rPr>
+        <w:sz w:val="4"/>
+        <w:szCs w:val="4"/>
+      </w:rPr>
+    </w:pPr>
+    <w:r>
+      <w:rPr>
+        <w:sz w:val="4"/>
+        <w:szCs w:val="4"/>
+        <w:rtl w:val="true"/>
+      </w:rPr>
+    </w:r>
+  </w:p>
+</w:hdr>
+</file>
+
+<file path=word/header3.xml><?xml version="1.0" encoding="utf-8"?>
+<w:hdr xmlns:o="urn:schemas-microsoft-com:office:office" xmlns:r="http://schemas.openxmlformats.org/officeDocument/2006/relationships" xmlns:v="urn:schemas-microsoft-com:vml" xmlns:w="http://schemas.openxmlformats.org/wordprocessingml/2006/main" xmlns:w10="urn:schemas-microsoft-com:office:word" xmlns:wp="http://schemas.openxmlformats.org/drawingml/2006/wordprocessingDrawing" xmlns:wps="http://schemas.microsoft.com/office/word/2010/wordprocessingShape" xmlns:wpg="http://schemas.microsoft.com/office/word/2010/wordprocessingGroup" xmlns:mc="http://schemas.openxmlformats.org/markup-compatibility/2006" xmlns:wp14="http://schemas.microsoft.com/office/word/2010/wordprocessingDrawing" xmlns:w14="http://schemas.microsoft.com/office/word/2010/wordml" xmlns:w15="http://schemas.microsoft.com/office/word/2012/wordml" mc:Ignorable="w14 wp14 w15">
+  <w:tbl>
+    <w:tblPr>
+      <w:tblW w:w="5000" w:type="pct"/>
+      <w:jc w:val="left"/>
+      <w:tblInd w:w="-5" w:type="dxa"/>
+      <w:tblLayout w:type="fixed"/>
+      <w:tblCellMar>
+        <w:top w:w="55" w:type="dxa"/>
+        <w:left w:w="55" w:type="dxa"/>
+        <w:bottom w:w="55" w:type="dxa"/>
+        <w:right w:w="55" w:type="dxa"/>
+      </w:tblCellMar>
+    </w:tblPr>
+    <w:tblGrid>
+      <w:gridCol w:w="1580"/>
+      <w:gridCol w:w="1800"/>
+      <w:gridCol w:w="3150"/>
+      <w:gridCol w:w="1898"/>
+      <w:gridCol w:w="1210"/>
+    </w:tblGrid>
+    <w:tr>
+      <w:trPr/>
+      <w:tc>
+        <w:tcPr>
+          <w:tcW w:w="1580" w:type="dxa"/>
+          <w:vMerge w:val="restart"/>
+          <w:tcBorders>
+            <w:top w:val="single" w:sz="4" w:space="0" w:color="000000"/>
+            <w:left w:val="single" w:sz="4" w:space="0" w:color="000000"/>
+            <w:bottom w:val="single" w:sz="4" w:space="0" w:color="000000"/>
+          </w:tcBorders>
+        </w:tcPr>
+        <w:p>
+          <w:pPr>
+            <w:pStyle w:val="TableContents"/>
+            <w:bidi w:val="0"/>
+            <w:jc w:val="left"/>
+            <w:rPr/>
+          </w:pPr>
+          <w:r>
+            <w:rPr/>
+            <w:drawing>
+              <wp:anchor behindDoc="1" distT="0" distB="0" distL="0" distR="0" simplePos="0" locked="0" layoutInCell="0" allowOverlap="1" relativeHeight="9">
+                <wp:simplePos x="0" y="0"/>
+                <wp:positionH relativeFrom="column">
+                  <wp:align>center</wp:align>
+                </wp:positionH>
+                <wp:positionV relativeFrom="paragraph">
+                  <wp:posOffset>635</wp:posOffset>
+                </wp:positionV>
+                <wp:extent cx="927735" cy="927735"/>
+                <wp:effectExtent l="0" t="0" r="0" b="0"/>
+                <wp:wrapSquare wrapText="largest"/>
+                <wp:docPr id="11" name="Image10" descr=""/>
+                <wp:cNvGraphicFramePr>
+                  <a:graphicFrameLocks xmlns:a="http://schemas.openxmlformats.org/drawingml/2006/main" noChangeAspect="1"/>
+                </wp:cNvGraphicFramePr>
+                <a:graphic xmlns:a="http://schemas.openxmlformats.org/drawingml/2006/main">
+                  <a:graphicData uri="http://schemas.openxmlformats.org/drawingml/2006/picture">
+                    <pic:pic xmlns:pic="http://schemas.openxmlformats.org/drawingml/2006/picture">
+                      <pic:nvPicPr>
+                        <pic:cNvPr id="11" name="Image10" descr=""/>
+                        <pic:cNvPicPr>
+                          <a:picLocks noChangeAspect="1" noChangeArrowheads="1"/>
+                        </pic:cNvPicPr>
+                      </pic:nvPicPr>
+                      <pic:blipFill>
+                        <a:blip r:embed="rId1"/>
+                        <a:stretch>
+                          <a:fillRect/>
+                        </a:stretch>
+                      </pic:blipFill>
+                      <pic:spPr bwMode="auto">
+                        <a:xfrm>
+                          <a:off x="0" y="0"/>
+                          <a:ext cx="927735" cy="927735"/>
+                        </a:xfrm>
+                        <a:prstGeom prst="rect">
+                          <a:avLst/>
+                        </a:prstGeom>
+                      </pic:spPr>
+                    </pic:pic>
+                  </a:graphicData>
+                </a:graphic>
+              </wp:anchor>
+            </w:drawing>
+          </w:r>
+        </w:p>
+      </w:tc>
+      <w:tc>
+        <w:tcPr>
+          <w:tcW w:w="1800" w:type="dxa"/>
+          <w:tcBorders>
+            <w:top w:val="single" w:sz="4" w:space="0" w:color="000000"/>
+            <w:left w:val="single" w:sz="4" w:space="0" w:color="000000"/>
+            <w:bottom w:val="single" w:sz="4" w:space="0" w:color="000000"/>
+          </w:tcBorders>
+        </w:tcPr>
+        <w:p>
+          <w:pPr>
+            <w:pStyle w:val="TableContents"/>
+            <w:bidi w:val="0"/>
+            <w:jc w:val="left"/>
+            <w:rPr>
+              <w:rFonts w:ascii="Calibri" w:hAnsi="Calibri"/>
+              <w:b/>
+              <w:bCs/>
+              <w:sz w:val="22"/>
+              <w:szCs w:val="22"/>
+            </w:rPr>
+          </w:pPr>
+          <w:r>
+            <w:rPr>
+              <w:rFonts w:ascii="Calibri" w:hAnsi="Calibri"/>
+              <w:b/>
+              <w:bCs/>
+              <w:sz w:val="22"/>
+              <w:szCs w:val="22"/>
+            </w:rPr>
+            <w:t>Document Title</w:t>
+          </w:r>
+        </w:p>
+      </w:tc>
+      <w:tc>
+        <w:tcPr>
+          <w:tcW w:w="3150" w:type="dxa"/>
+          <w:tcBorders>
+            <w:top w:val="single" w:sz="4" w:space="0" w:color="000000"/>
+            <w:left w:val="single" w:sz="4" w:space="0" w:color="000000"/>
+            <w:bottom w:val="single" w:sz="4" w:space="0" w:color="000000"/>
+          </w:tcBorders>
+        </w:tcPr>
+        <w:p>
+          <w:pPr>
+            <w:pStyle w:val="TableContents"/>
+            <w:bidi w:val="0"/>
+            <w:jc w:val="left"/>
+            <w:rPr>
+              <w:rFonts w:ascii="Calibri" w:hAnsi="Calibri"/>
+              <w:b w:val="false"/>
+              <w:bCs w:val="false"/>
+              <w:sz w:val="22"/>
+              <w:szCs w:val="22"/>
+            </w:rPr>
+          </w:pPr>
+          <w:r>
+            <w:rPr>
+              <w:rFonts w:ascii="Calibri" w:hAnsi="Calibri"/>
+              <w:b w:val="false"/>
+              <w:bCs w:val="false"/>
+              <w:sz w:val="22"/>
+              <w:szCs w:val="22"/>
+            </w:rPr>
+            <w:t xml:space="preserve">Application Guide </w:t>
+          </w:r>
+          <w:r>
+            <w:rPr>
+              <w:rFonts w:ascii="Calibri" w:hAnsi="Calibri"/>
+              <w:b w:val="false"/>
+              <w:bCs w:val="false"/>
+              <w:sz w:val="22"/>
+              <w:szCs w:val="22"/>
+              <w:lang w:val="en-US"/>
+            </w:rPr>
+            <w:t>(Hebrew)</w:t>
+          </w:r>
+        </w:p>
+      </w:tc>
+      <w:tc>
+        <w:tcPr>
+          <w:tcW w:w="1898" w:type="dxa"/>
+          <w:tcBorders>
+            <w:top w:val="single" w:sz="4" w:space="0" w:color="000000"/>
+            <w:left w:val="single" w:sz="4" w:space="0" w:color="000000"/>
+            <w:bottom w:val="single" w:sz="4" w:space="0" w:color="000000"/>
+          </w:tcBorders>
+        </w:tcPr>
+        <w:p>
+          <w:pPr>
+            <w:pStyle w:val="TableContents"/>
+            <w:bidi w:val="0"/>
+            <w:jc w:val="left"/>
+            <w:rPr>
+              <w:rFonts w:ascii="Calibri" w:hAnsi="Calibri"/>
+              <w:b/>
+              <w:bCs/>
+              <w:sz w:val="22"/>
+              <w:szCs w:val="22"/>
+            </w:rPr>
+          </w:pPr>
+          <w:r>
+            <w:rPr>
+              <w:rFonts w:ascii="Calibri" w:hAnsi="Calibri"/>
+              <w:b/>
+              <w:bCs/>
+              <w:sz w:val="22"/>
+              <w:szCs w:val="22"/>
+            </w:rPr>
+            <w:t>Document Created</w:t>
+          </w:r>
+        </w:p>
+      </w:tc>
+      <w:tc>
+        <w:tcPr>
+          <w:tcW w:w="1210" w:type="dxa"/>
+          <w:tcBorders>
+            <w:top w:val="single" w:sz="4" w:space="0" w:color="000000"/>
+            <w:left w:val="single" w:sz="4" w:space="0" w:color="000000"/>
+            <w:bottom w:val="single" w:sz="4" w:space="0" w:color="000000"/>
+            <w:right w:val="single" w:sz="4" w:space="0" w:color="000000"/>
+          </w:tcBorders>
+        </w:tcPr>
+        <w:p>
+          <w:pPr>
+            <w:pStyle w:val="TableContents"/>
+            <w:bidi w:val="0"/>
+            <w:jc w:val="left"/>
+            <w:rPr>
+              <w:rFonts w:ascii="Calibri" w:hAnsi="Calibri"/>
+              <w:b w:val="false"/>
+              <w:bCs w:val="false"/>
+              <w:sz w:val="22"/>
+              <w:szCs w:val="22"/>
+            </w:rPr>
+          </w:pPr>
+          <w:r>
+            <w:rPr>
+              <w:rFonts w:ascii="Calibri" w:hAnsi="Calibri"/>
+              <w:b w:val="false"/>
+              <w:bCs w:val="false"/>
+              <w:sz w:val="22"/>
+              <w:szCs w:val="22"/>
+            </w:rPr>
+            <w:t>2024-10-29</w:t>
+          </w:r>
+        </w:p>
+      </w:tc>
+    </w:tr>
+    <w:tr>
+      <w:trPr/>
+      <w:tc>
+        <w:tcPr>
+          <w:tcW w:w="1580" w:type="dxa"/>
+          <w:vMerge w:val="continue"/>
+          <w:tcBorders>
+            <w:top w:val="single" w:sz="4" w:space="0" w:color="000000"/>
+            <w:left w:val="single" w:sz="4" w:space="0" w:color="000000"/>
+            <w:bottom w:val="single" w:sz="4" w:space="0" w:color="000000"/>
+          </w:tcBorders>
+        </w:tcPr>
+        <w:p>
+          <w:pPr>
+            <w:pStyle w:val="TableContents"/>
+            <w:bidi w:val="0"/>
+            <w:jc w:val="left"/>
+            <w:rPr/>
+          </w:pPr>
+          <w:r>
+            <w:rPr/>
+          </w:r>
+        </w:p>
+      </w:tc>
+      <w:tc>
+        <w:tcPr>
+          <w:tcW w:w="1800" w:type="dxa"/>
+          <w:tcBorders>
+            <w:left w:val="single" w:sz="4" w:space="0" w:color="000000"/>
+            <w:bottom w:val="single" w:sz="4" w:space="0" w:color="000000"/>
+          </w:tcBorders>
+        </w:tcPr>
+        <w:p>
+          <w:pPr>
+            <w:pStyle w:val="TableContents"/>
+            <w:bidi w:val="0"/>
+            <w:jc w:val="left"/>
+            <w:rPr>
+              <w:rFonts w:ascii="Calibri" w:hAnsi="Calibri"/>
+              <w:b/>
+              <w:bCs/>
+              <w:sz w:val="22"/>
+              <w:szCs w:val="22"/>
+            </w:rPr>
+          </w:pPr>
+          <w:r>
+            <w:rPr>
+              <w:rFonts w:ascii="Calibri" w:hAnsi="Calibri"/>
+              <w:b/>
+              <w:bCs/>
+              <w:sz w:val="22"/>
+              <w:szCs w:val="22"/>
+            </w:rPr>
+            <w:t>Application Name</w:t>
+          </w:r>
+        </w:p>
+      </w:tc>
+      <w:tc>
+        <w:tcPr>
+          <w:tcW w:w="3150" w:type="dxa"/>
+          <w:tcBorders>
+            <w:left w:val="single" w:sz="4" w:space="0" w:color="000000"/>
+            <w:bottom w:val="single" w:sz="4" w:space="0" w:color="000000"/>
+          </w:tcBorders>
+        </w:tcPr>
+        <w:p>
+          <w:pPr>
+            <w:pStyle w:val="TableContents"/>
+            <w:bidi w:val="0"/>
+            <w:jc w:val="left"/>
+            <w:rPr>
+              <w:rFonts w:ascii="Calibri" w:hAnsi="Calibri"/>
+              <w:b w:val="false"/>
+              <w:bCs w:val="false"/>
+              <w:sz w:val="22"/>
+              <w:szCs w:val="22"/>
+            </w:rPr>
+          </w:pPr>
+          <w:r>
+            <w:rPr>
+              <w:rFonts w:ascii="Calibri" w:hAnsi="Calibri"/>
+              <w:b w:val="false"/>
+              <w:bCs w:val="false"/>
+              <w:sz w:val="22"/>
+              <w:szCs w:val="22"/>
+            </w:rPr>
+            <w:t>Labeling-Manager</w:t>
+          </w:r>
+        </w:p>
+      </w:tc>
+      <w:tc>
+        <w:tcPr>
+          <w:tcW w:w="1898" w:type="dxa"/>
+          <w:tcBorders>
+            <w:left w:val="single" w:sz="4" w:space="0" w:color="000000"/>
+            <w:bottom w:val="single" w:sz="4" w:space="0" w:color="000000"/>
+          </w:tcBorders>
+        </w:tcPr>
+        <w:p>
+          <w:pPr>
+            <w:pStyle w:val="TableContents"/>
+            <w:bidi w:val="0"/>
+            <w:jc w:val="left"/>
+            <w:rPr>
+              <w:rFonts w:ascii="Calibri" w:hAnsi="Calibri"/>
+              <w:b/>
+              <w:bCs/>
+              <w:sz w:val="22"/>
+              <w:szCs w:val="22"/>
+            </w:rPr>
+          </w:pPr>
+          <w:r>
+            <w:rPr>
+              <w:rFonts w:ascii="Calibri" w:hAnsi="Calibri"/>
+              <w:b/>
+              <w:bCs/>
+              <w:sz w:val="22"/>
+              <w:szCs w:val="22"/>
+            </w:rPr>
+            <w:t>Last Updated</w:t>
+          </w:r>
+        </w:p>
+      </w:tc>
+      <w:tc>
+        <w:tcPr>
+          <w:tcW w:w="1210" w:type="dxa"/>
+          <w:tcBorders>
+            <w:left w:val="single" w:sz="4" w:space="0" w:color="000000"/>
+            <w:bottom w:val="single" w:sz="4" w:space="0" w:color="000000"/>
+            <w:right w:val="single" w:sz="4" w:space="0" w:color="000000"/>
+          </w:tcBorders>
+        </w:tcPr>
+        <w:p>
+          <w:pPr>
+            <w:pStyle w:val="TableContents"/>
+            <w:bidi w:val="0"/>
+            <w:jc w:val="left"/>
+            <w:rPr>
+              <w:rFonts w:ascii="Calibri" w:hAnsi="Calibri"/>
+              <w:b w:val="false"/>
+              <w:bCs w:val="false"/>
+              <w:sz w:val="22"/>
+              <w:szCs w:val="22"/>
+            </w:rPr>
+          </w:pPr>
+          <w:r>
+            <w:rPr>
+              <w:rFonts w:ascii="Calibri" w:hAnsi="Calibri"/>
+              <w:b w:val="false"/>
+              <w:bCs w:val="false"/>
+              <w:sz w:val="22"/>
+              <w:szCs w:val="22"/>
+            </w:rPr>
+            <w:t>2024-10-29</w:t>
+          </w:r>
+        </w:p>
+      </w:tc>
+    </w:tr>
+    <w:tr>
+      <w:trPr/>
+      <w:tc>
+        <w:tcPr>
+          <w:tcW w:w="1580" w:type="dxa"/>
+          <w:vMerge w:val="continue"/>
+          <w:tcBorders>
+            <w:top w:val="single" w:sz="4" w:space="0" w:color="000000"/>
+            <w:left w:val="single" w:sz="4" w:space="0" w:color="000000"/>
+            <w:bottom w:val="single" w:sz="4" w:space="0" w:color="000000"/>
+          </w:tcBorders>
+        </w:tcPr>
+        <w:p>
+          <w:pPr>
+            <w:pStyle w:val="TableContents"/>
+            <w:bidi w:val="0"/>
+            <w:jc w:val="left"/>
+            <w:rPr/>
+          </w:pPr>
+          <w:r>
+            <w:rPr/>
+          </w:r>
+        </w:p>
+      </w:tc>
+      <w:tc>
+        <w:tcPr>
+          <w:tcW w:w="1800" w:type="dxa"/>
+          <w:tcBorders>
+            <w:left w:val="single" w:sz="4" w:space="0" w:color="000000"/>
+            <w:bottom w:val="single" w:sz="4" w:space="0" w:color="000000"/>
+          </w:tcBorders>
+        </w:tcPr>
+        <w:p>
+          <w:pPr>
+            <w:pStyle w:val="TableContents"/>
+            <w:bidi w:val="0"/>
+            <w:jc w:val="left"/>
+            <w:rPr>
+              <w:rFonts w:ascii="Calibri" w:hAnsi="Calibri"/>
+              <w:b/>
+              <w:bCs/>
+              <w:sz w:val="22"/>
+              <w:szCs w:val="22"/>
+            </w:rPr>
+          </w:pPr>
+          <w:r>
+            <w:rPr>
+              <w:rFonts w:ascii="Calibri" w:hAnsi="Calibri"/>
+              <w:b/>
+              <w:bCs/>
+              <w:sz w:val="22"/>
+              <w:szCs w:val="22"/>
+            </w:rPr>
+            <w:t>Software Version</w:t>
+          </w:r>
+        </w:p>
+      </w:tc>
+      <w:tc>
+        <w:tcPr>
+          <w:tcW w:w="3150" w:type="dxa"/>
+          <w:tcBorders>
+            <w:left w:val="single" w:sz="4" w:space="0" w:color="000000"/>
+            <w:bottom w:val="single" w:sz="4" w:space="0" w:color="000000"/>
+          </w:tcBorders>
+        </w:tcPr>
+        <w:p>
+          <w:pPr>
+            <w:pStyle w:val="TableContents"/>
+            <w:bidi w:val="0"/>
+            <w:jc w:val="left"/>
+            <w:rPr>
+              <w:rFonts w:ascii="Calibri" w:hAnsi="Calibri"/>
+              <w:b w:val="false"/>
+              <w:bCs w:val="false"/>
+              <w:sz w:val="22"/>
+              <w:szCs w:val="22"/>
+            </w:rPr>
+          </w:pPr>
+          <w:r>
+            <w:rPr>
+              <w:rFonts w:ascii="Calibri" w:hAnsi="Calibri"/>
+              <w:b w:val="false"/>
+              <w:bCs w:val="false"/>
+              <w:sz w:val="22"/>
+              <w:szCs w:val="22"/>
+            </w:rPr>
+            <w:t>5.0</w:t>
+          </w:r>
+        </w:p>
+      </w:tc>
+      <w:tc>
+        <w:tcPr>
+          <w:tcW w:w="1898" w:type="dxa"/>
+          <w:tcBorders>
+            <w:left w:val="single" w:sz="4" w:space="0" w:color="000000"/>
+            <w:bottom w:val="single" w:sz="4" w:space="0" w:color="000000"/>
+          </w:tcBorders>
+        </w:tcPr>
+        <w:p>
+          <w:pPr>
+            <w:pStyle w:val="TableContents"/>
+            <w:bidi w:val="0"/>
+            <w:jc w:val="left"/>
+            <w:rPr>
+              <w:rFonts w:ascii="Calibri" w:hAnsi="Calibri"/>
+              <w:b/>
+              <w:bCs/>
+              <w:sz w:val="22"/>
+              <w:szCs w:val="22"/>
+            </w:rPr>
+          </w:pPr>
+          <w:r>
+            <w:rPr>
+              <w:rFonts w:ascii="Calibri" w:hAnsi="Calibri"/>
+              <w:b/>
+              <w:bCs/>
+              <w:sz w:val="22"/>
+              <w:szCs w:val="22"/>
+            </w:rPr>
+            <w:t>Document Version</w:t>
+          </w:r>
+        </w:p>
+      </w:tc>
+      <w:tc>
+        <w:tcPr>
+          <w:tcW w:w="1210" w:type="dxa"/>
+          <w:tcBorders>
+            <w:left w:val="single" w:sz="4" w:space="0" w:color="000000"/>
+            <w:bottom w:val="single" w:sz="4" w:space="0" w:color="000000"/>
+            <w:right w:val="single" w:sz="4" w:space="0" w:color="000000"/>
+          </w:tcBorders>
+        </w:tcPr>
+        <w:p>
+          <w:pPr>
+            <w:pStyle w:val="TableContents"/>
+            <w:bidi w:val="0"/>
+            <w:jc w:val="left"/>
+            <w:rPr>
+              <w:rFonts w:ascii="Calibri" w:hAnsi="Calibri"/>
+              <w:b w:val="false"/>
+              <w:bCs w:val="false"/>
+              <w:sz w:val="22"/>
+              <w:szCs w:val="22"/>
+            </w:rPr>
+          </w:pPr>
+          <w:r>
+            <w:rPr>
+              <w:rFonts w:ascii="Calibri" w:hAnsi="Calibri"/>
+              <w:b w:val="false"/>
+              <w:bCs w:val="false"/>
+              <w:sz w:val="22"/>
+              <w:szCs w:val="22"/>
+            </w:rPr>
+            <w:t>2.0</w:t>
+          </w:r>
+        </w:p>
+      </w:tc>
+    </w:tr>
+    <w:tr>
+      <w:trPr/>
+      <w:tc>
+        <w:tcPr>
+          <w:tcW w:w="1580" w:type="dxa"/>
+          <w:vMerge w:val="continue"/>
+          <w:tcBorders>
+            <w:top w:val="single" w:sz="4" w:space="0" w:color="000000"/>
+            <w:left w:val="single" w:sz="4" w:space="0" w:color="000000"/>
+            <w:bottom w:val="single" w:sz="4" w:space="0" w:color="000000"/>
+          </w:tcBorders>
+        </w:tcPr>
+        <w:p>
+          <w:pPr>
+            <w:pStyle w:val="TableContents"/>
+            <w:bidi w:val="0"/>
+            <w:jc w:val="left"/>
+            <w:rPr/>
+          </w:pPr>
+          <w:r>
+            <w:rPr/>
+          </w:r>
+        </w:p>
+      </w:tc>
+      <w:tc>
+        <w:tcPr>
+          <w:tcW w:w="1800" w:type="dxa"/>
+          <w:tcBorders>
+            <w:left w:val="single" w:sz="4" w:space="0" w:color="000000"/>
+            <w:bottom w:val="single" w:sz="4" w:space="0" w:color="000000"/>
+          </w:tcBorders>
+        </w:tcPr>
+        <w:p>
+          <w:pPr>
+            <w:pStyle w:val="TableContents"/>
+            <w:bidi w:val="0"/>
+            <w:jc w:val="left"/>
+            <w:rPr>
+              <w:rFonts w:ascii="Calibri" w:hAnsi="Calibri"/>
+              <w:b/>
+              <w:bCs/>
+              <w:sz w:val="22"/>
+              <w:szCs w:val="22"/>
+            </w:rPr>
+          </w:pPr>
+          <w:r>
+            <w:rPr>
+              <w:rFonts w:ascii="Calibri" w:hAnsi="Calibri"/>
+              <w:b/>
+              <w:bCs/>
+              <w:sz w:val="22"/>
+              <w:szCs w:val="22"/>
+            </w:rPr>
+            <w:t>Written By</w:t>
+          </w:r>
+        </w:p>
+      </w:tc>
+      <w:tc>
+        <w:tcPr>
+          <w:tcW w:w="3150" w:type="dxa"/>
+          <w:tcBorders>
+            <w:left w:val="single" w:sz="4" w:space="0" w:color="000000"/>
+            <w:bottom w:val="single" w:sz="4" w:space="0" w:color="000000"/>
+          </w:tcBorders>
+        </w:tcPr>
+        <w:p>
+          <w:pPr>
+            <w:pStyle w:val="TableContents"/>
+            <w:bidi w:val="0"/>
+            <w:jc w:val="left"/>
+            <w:rPr>
+              <w:rFonts w:ascii="Calibri" w:hAnsi="Calibri"/>
+              <w:b w:val="false"/>
+              <w:bCs w:val="false"/>
+              <w:sz w:val="22"/>
+              <w:szCs w:val="22"/>
+            </w:rPr>
+          </w:pPr>
+          <w:r>
+            <w:rPr>
+              <w:rFonts w:ascii="Calibri" w:hAnsi="Calibri"/>
+              <w:b w:val="false"/>
+              <w:bCs w:val="false"/>
+              <w:sz w:val="22"/>
+              <w:szCs w:val="22"/>
+            </w:rPr>
+            <w:t>Vlad Feldfix</w:t>
+          </w:r>
+        </w:p>
+      </w:tc>
+      <w:tc>
+        <w:tcPr>
+          <w:tcW w:w="3108" w:type="dxa"/>
+          <w:gridSpan w:val="2"/>
+          <w:tcBorders>
+            <w:left w:val="single" w:sz="4" w:space="0" w:color="000000"/>
+            <w:bottom w:val="single" w:sz="4" w:space="0" w:color="000000"/>
+            <w:right w:val="single" w:sz="4" w:space="0" w:color="000000"/>
+          </w:tcBorders>
+        </w:tcPr>
+        <w:p>
+          <w:pPr>
+            <w:pStyle w:val="TableContents"/>
+            <w:bidi w:val="0"/>
+            <w:jc w:val="left"/>
+            <w:rPr>
+              <w:rFonts w:ascii="Calibri" w:hAnsi="Calibri"/>
+              <w:b/>
+              <w:bCs/>
+              <w:sz w:val="22"/>
+              <w:szCs w:val="22"/>
+            </w:rPr>
+          </w:pPr>
+          <w:r>
+            <w:rPr>
+              <w:rFonts w:ascii="Calibri" w:hAnsi="Calibri"/>
+              <w:b/>
+              <w:bCs/>
+              <w:sz w:val="22"/>
+              <w:szCs w:val="22"/>
+            </w:rPr>
+            <w:t xml:space="preserve">Page </w:t>
+          </w:r>
+          <w:r>
+            <w:rPr>
+              <w:rFonts w:ascii="Calibri" w:hAnsi="Calibri"/>
+              <w:b/>
+              <w:bCs/>
+              <w:sz w:val="22"/>
+              <w:szCs w:val="22"/>
+            </w:rPr>
+            <w:fldChar w:fldCharType="begin"/>
+          </w:r>
+          <w:r>
+            <w:rPr>
+              <w:sz w:val="22"/>
+              <w:b/>
+              <w:szCs w:val="22"/>
+              <w:bCs/>
+              <w:rFonts w:ascii="Calibri" w:hAnsi="Calibri"/>
+            </w:rPr>
+            <w:instrText xml:space="preserve"> PAGE </w:instrText>
+          </w:r>
+          <w:r>
+            <w:rPr>
+              <w:sz w:val="22"/>
+              <w:b/>
+              <w:szCs w:val="22"/>
+              <w:bCs/>
+              <w:rFonts w:ascii="Calibri" w:hAnsi="Calibri"/>
+            </w:rPr>
+            <w:fldChar w:fldCharType="separate"/>
+          </w:r>
+          <w:r>
+            <w:rPr>
+              <w:sz w:val="22"/>
+              <w:b/>
+              <w:szCs w:val="22"/>
+              <w:bCs/>
+              <w:rFonts w:ascii="Calibri" w:hAnsi="Calibri"/>
+            </w:rPr>
             <w:t>7</w:t>
+          </w:r>
+          <w:r>
+            <w:rPr>
+              <w:sz w:val="22"/>
+              <w:b/>
+              <w:szCs w:val="22"/>
+              <w:bCs/>
+              <w:rFonts w:ascii="Calibri" w:hAnsi="Calibri"/>
+            </w:rPr>
+            <w:fldChar w:fldCharType="end"/>
+          </w:r>
+          <w:r>
+            <w:rPr>
+              <w:rFonts w:ascii="Calibri" w:hAnsi="Calibri"/>
+              <w:b/>
+              <w:bCs/>
+              <w:sz w:val="22"/>
+              <w:szCs w:val="22"/>
+            </w:rPr>
+            <w:t xml:space="preserve"> of </w:t>
+          </w:r>
+          <w:r>
+            <w:rPr>
+              <w:rFonts w:ascii="Calibri" w:hAnsi="Calibri"/>
+              <w:b/>
+              <w:bCs/>
+              <w:sz w:val="22"/>
+              <w:szCs w:val="22"/>
+            </w:rPr>
+            <w:fldChar w:fldCharType="begin"/>
+          </w:r>
+          <w:r>
+            <w:rPr>
+              <w:sz w:val="22"/>
+              <w:b/>
+              <w:szCs w:val="22"/>
+              <w:bCs/>
+              <w:rFonts w:ascii="Calibri" w:hAnsi="Calibri"/>
+            </w:rPr>
+            <w:instrText xml:space="preserve"> NUMPAGES </w:instrText>
+          </w:r>
+          <w:r>
+            <w:rPr>
+              <w:sz w:val="22"/>
+              <w:b/>
+              <w:szCs w:val="22"/>
+              <w:bCs/>
+              <w:rFonts w:ascii="Calibri" w:hAnsi="Calibri"/>
+            </w:rPr>
+            <w:fldChar w:fldCharType="separate"/>
+          </w:r>
+          <w:r>
+            <w:rPr>
+              <w:sz w:val="22"/>
+              <w:b/>
+              <w:szCs w:val="22"/>
+              <w:bCs/>
+              <w:rFonts w:ascii="Calibri" w:hAnsi="Calibri"/>
+            </w:rPr>
+            <w:t>8</w:t>
           </w:r>
           <w:r>
             <w:rPr>
@@ -7904,125 +10265,6 @@
   <w:abstractNum w:abstractNumId="1">
     <w:lvl w:ilvl="0">
       <w:start w:val="1"/>
-      <w:numFmt w:val="none"/>
-      <w:suff w:val="nothing"/>
-      <w:lvlText w:val="%1"/>
-      <w:lvlJc w:val="left"/>
-      <w:pPr>
-        <w:tabs>
-          <w:tab w:val="num" w:pos="0"/>
-        </w:tabs>
-        <w:ind w:left="0" w:hanging="0"/>
-      </w:pPr>
-    </w:lvl>
-    <w:lvl w:ilvl="1">
-      <w:start w:val="1"/>
-      <w:numFmt w:val="none"/>
-      <w:suff w:val="nothing"/>
-      <w:lvlText w:val="%2"/>
-      <w:lvlJc w:val="left"/>
-      <w:pPr>
-        <w:tabs>
-          <w:tab w:val="num" w:pos="0"/>
-        </w:tabs>
-        <w:ind w:left="0" w:hanging="0"/>
-      </w:pPr>
-    </w:lvl>
-    <w:lvl w:ilvl="2">
-      <w:start w:val="1"/>
-      <w:numFmt w:val="none"/>
-      <w:suff w:val="nothing"/>
-      <w:lvlText w:val="%3"/>
-      <w:lvlJc w:val="left"/>
-      <w:pPr>
-        <w:tabs>
-          <w:tab w:val="num" w:pos="0"/>
-        </w:tabs>
-        <w:ind w:left="0" w:hanging="0"/>
-      </w:pPr>
-    </w:lvl>
-    <w:lvl w:ilvl="3">
-      <w:start w:val="1"/>
-      <w:numFmt w:val="none"/>
-      <w:suff w:val="nothing"/>
-      <w:lvlText w:val="%4"/>
-      <w:lvlJc w:val="left"/>
-      <w:pPr>
-        <w:tabs>
-          <w:tab w:val="num" w:pos="0"/>
-        </w:tabs>
-        <w:ind w:left="0" w:hanging="0"/>
-      </w:pPr>
-    </w:lvl>
-    <w:lvl w:ilvl="4">
-      <w:start w:val="1"/>
-      <w:numFmt w:val="none"/>
-      <w:suff w:val="nothing"/>
-      <w:lvlText w:val="%5"/>
-      <w:lvlJc w:val="left"/>
-      <w:pPr>
-        <w:tabs>
-          <w:tab w:val="num" w:pos="0"/>
-        </w:tabs>
-        <w:ind w:left="0" w:hanging="0"/>
-      </w:pPr>
-    </w:lvl>
-    <w:lvl w:ilvl="5">
-      <w:start w:val="1"/>
-      <w:numFmt w:val="none"/>
-      <w:suff w:val="nothing"/>
-      <w:lvlText w:val="%6"/>
-      <w:lvlJc w:val="left"/>
-      <w:pPr>
-        <w:tabs>
-          <w:tab w:val="num" w:pos="0"/>
-        </w:tabs>
-        <w:ind w:left="0" w:hanging="0"/>
-      </w:pPr>
-    </w:lvl>
-    <w:lvl w:ilvl="6">
-      <w:start w:val="1"/>
-      <w:numFmt w:val="none"/>
-      <w:suff w:val="nothing"/>
-      <w:lvlText w:val="%7"/>
-      <w:lvlJc w:val="left"/>
-      <w:pPr>
-        <w:tabs>
-          <w:tab w:val="num" w:pos="0"/>
-        </w:tabs>
-        <w:ind w:left="0" w:hanging="0"/>
-      </w:pPr>
-    </w:lvl>
-    <w:lvl w:ilvl="7">
-      <w:start w:val="1"/>
-      <w:numFmt w:val="none"/>
-      <w:suff w:val="nothing"/>
-      <w:lvlText w:val="%8"/>
-      <w:lvlJc w:val="left"/>
-      <w:pPr>
-        <w:tabs>
-          <w:tab w:val="num" w:pos="0"/>
-        </w:tabs>
-        <w:ind w:left="0" w:hanging="0"/>
-      </w:pPr>
-    </w:lvl>
-    <w:lvl w:ilvl="8">
-      <w:start w:val="1"/>
-      <w:numFmt w:val="none"/>
-      <w:suff w:val="nothing"/>
-      <w:lvlText w:val="%9"/>
-      <w:lvlJc w:val="left"/>
-      <w:pPr>
-        <w:tabs>
-          <w:tab w:val="num" w:pos="0"/>
-        </w:tabs>
-        <w:ind w:left="0" w:hanging="0"/>
-      </w:pPr>
-    </w:lvl>
-  </w:abstractNum>
-  <w:abstractNum w:abstractNumId="2">
-    <w:lvl w:ilvl="0">
-      <w:start w:val="1"/>
       <w:numFmt w:val="decimal"/>
       <w:lvlText w:val=" %1 "/>
       <w:lvlJc w:val="right"/>
@@ -8032,6 +10274,7 @@
         </w:tabs>
         <w:ind w:left="720" w:hanging="720"/>
       </w:pPr>
+      <w:rPr/>
     </w:lvl>
     <w:lvl w:ilvl="1">
       <w:start w:val="1"/>
@@ -8044,6 +10287,7 @@
         </w:tabs>
         <w:ind w:left="1440" w:hanging="720"/>
       </w:pPr>
+      <w:rPr/>
     </w:lvl>
     <w:lvl w:ilvl="2">
       <w:start w:val="1"/>
@@ -8056,6 +10300,7 @@
         </w:tabs>
         <w:ind w:left="2160" w:hanging="720"/>
       </w:pPr>
+      <w:rPr/>
     </w:lvl>
     <w:lvl w:ilvl="3">
       <w:start w:val="1"/>
@@ -8068,6 +10313,7 @@
         </w:tabs>
         <w:ind w:left="3024" w:hanging="864"/>
       </w:pPr>
+      <w:rPr/>
     </w:lvl>
     <w:lvl w:ilvl="4">
       <w:start w:val="1"/>
@@ -8080,6 +10326,7 @@
         </w:tabs>
         <w:ind w:left="2835" w:hanging="1701"/>
       </w:pPr>
+      <w:rPr/>
     </w:lvl>
     <w:lvl w:ilvl="5">
       <w:start w:val="1"/>
@@ -8092,6 +10339,7 @@
         </w:tabs>
         <w:ind w:left="3402" w:hanging="1985"/>
       </w:pPr>
+      <w:rPr/>
     </w:lvl>
     <w:lvl w:ilvl="6">
       <w:start w:val="1"/>
@@ -8104,6 +10352,7 @@
         </w:tabs>
         <w:ind w:left="2880" w:hanging="1179"/>
       </w:pPr>
+      <w:rPr/>
     </w:lvl>
     <w:lvl w:ilvl="7">
       <w:start w:val="1"/>
@@ -8116,6 +10365,7 @@
         </w:tabs>
         <w:ind w:left="3240" w:hanging="360"/>
       </w:pPr>
+      <w:rPr/>
     </w:lvl>
     <w:lvl w:ilvl="8">
       <w:start w:val="1"/>
@@ -8127,6 +10377,126 @@
           <w:tab w:val="num" w:pos="3600"/>
         </w:tabs>
         <w:ind w:left="3600" w:hanging="360"/>
+      </w:pPr>
+      <w:rPr/>
+    </w:lvl>
+  </w:abstractNum>
+  <w:abstractNum w:abstractNumId="2">
+    <w:lvl w:ilvl="0">
+      <w:start w:val="1"/>
+      <w:numFmt w:val="none"/>
+      <w:suff w:val="nothing"/>
+      <w:lvlText w:val=""/>
+      <w:lvlJc w:val="left"/>
+      <w:pPr>
+        <w:tabs>
+          <w:tab w:val="num" w:pos="0"/>
+        </w:tabs>
+        <w:ind w:left="0" w:hanging="0"/>
+      </w:pPr>
+    </w:lvl>
+    <w:lvl w:ilvl="1">
+      <w:start w:val="1"/>
+      <w:numFmt w:val="none"/>
+      <w:suff w:val="nothing"/>
+      <w:lvlText w:val=""/>
+      <w:lvlJc w:val="left"/>
+      <w:pPr>
+        <w:tabs>
+          <w:tab w:val="num" w:pos="0"/>
+        </w:tabs>
+        <w:ind w:left="0" w:hanging="0"/>
+      </w:pPr>
+    </w:lvl>
+    <w:lvl w:ilvl="2">
+      <w:start w:val="1"/>
+      <w:numFmt w:val="none"/>
+      <w:suff w:val="nothing"/>
+      <w:lvlText w:val=""/>
+      <w:lvlJc w:val="left"/>
+      <w:pPr>
+        <w:tabs>
+          <w:tab w:val="num" w:pos="0"/>
+        </w:tabs>
+        <w:ind w:left="0" w:hanging="0"/>
+      </w:pPr>
+    </w:lvl>
+    <w:lvl w:ilvl="3">
+      <w:start w:val="1"/>
+      <w:numFmt w:val="none"/>
+      <w:suff w:val="nothing"/>
+      <w:lvlText w:val=""/>
+      <w:lvlJc w:val="left"/>
+      <w:pPr>
+        <w:tabs>
+          <w:tab w:val="num" w:pos="0"/>
+        </w:tabs>
+        <w:ind w:left="0" w:hanging="0"/>
+      </w:pPr>
+    </w:lvl>
+    <w:lvl w:ilvl="4">
+      <w:start w:val="1"/>
+      <w:numFmt w:val="none"/>
+      <w:suff w:val="nothing"/>
+      <w:lvlText w:val=""/>
+      <w:lvlJc w:val="left"/>
+      <w:pPr>
+        <w:tabs>
+          <w:tab w:val="num" w:pos="0"/>
+        </w:tabs>
+        <w:ind w:left="0" w:hanging="0"/>
+      </w:pPr>
+    </w:lvl>
+    <w:lvl w:ilvl="5">
+      <w:start w:val="1"/>
+      <w:numFmt w:val="none"/>
+      <w:suff w:val="nothing"/>
+      <w:lvlText w:val=""/>
+      <w:lvlJc w:val="left"/>
+      <w:pPr>
+        <w:tabs>
+          <w:tab w:val="num" w:pos="0"/>
+        </w:tabs>
+        <w:ind w:left="0" w:hanging="0"/>
+      </w:pPr>
+    </w:lvl>
+    <w:lvl w:ilvl="6">
+      <w:start w:val="1"/>
+      <w:numFmt w:val="none"/>
+      <w:suff w:val="nothing"/>
+      <w:lvlText w:val=""/>
+      <w:lvlJc w:val="left"/>
+      <w:pPr>
+        <w:tabs>
+          <w:tab w:val="num" w:pos="0"/>
+        </w:tabs>
+        <w:ind w:left="0" w:hanging="0"/>
+      </w:pPr>
+    </w:lvl>
+    <w:lvl w:ilvl="7">
+      <w:start w:val="1"/>
+      <w:numFmt w:val="none"/>
+      <w:suff w:val="nothing"/>
+      <w:lvlText w:val=""/>
+      <w:lvlJc w:val="left"/>
+      <w:pPr>
+        <w:tabs>
+          <w:tab w:val="num" w:pos="0"/>
+        </w:tabs>
+        <w:ind w:left="0" w:hanging="0"/>
+      </w:pPr>
+    </w:lvl>
+    <w:lvl w:ilvl="8">
+      <w:start w:val="1"/>
+      <w:numFmt w:val="none"/>
+      <w:suff w:val="nothing"/>
+      <w:lvlText w:val=""/>
+      <w:lvlJc w:val="left"/>
+      <w:pPr>
+        <w:tabs>
+          <w:tab w:val="num" w:pos="0"/>
+        </w:tabs>
+        <w:ind w:left="0" w:hanging="0"/>
       </w:pPr>
     </w:lvl>
   </w:abstractNum>
@@ -8162,15 +10532,16 @@
     <w:qFormat/>
     <w:pPr>
       <w:widowControl w:val="false"/>
-      <w:kinsoku w:val="true"/>
-      <w:overflowPunct w:val="true"/>
-      <w:autoSpaceDE w:val="true"/>
+      <w:suppressAutoHyphens w:val="true"/>
+      <w:overflowPunct w:val="false"/>
       <w:bidi w:val="1"/>
+      <w:spacing w:before="0" w:after="0"/>
       <w:jc w:val="left"/>
     </w:pPr>
     <w:rPr>
       <w:rFonts w:ascii="Liberation Serif" w:hAnsi="Liberation Serif" w:eastAsia="Segoe UI" w:cs="Tahoma"/>
       <w:color w:val="000000"/>
+      <w:kern w:val="0"/>
       <w:sz w:val="24"/>
       <w:szCs w:val="24"/>
       <w:lang w:val="en-US" w:eastAsia="zh-CN" w:bidi="he-IL"/>
@@ -8195,6 +10566,64 @@
       <w:bCs/>
       <w:sz w:val="48"/>
       <w:szCs w:val="48"/>
+    </w:rPr>
+  </w:style>
+  <w:style w:type="paragraph" w:styleId="Heading">
+    <w:name w:val="Heading"/>
+    <w:basedOn w:val="Normal"/>
+    <w:next w:val="BodyText"/>
+    <w:qFormat/>
+    <w:pPr>
+      <w:keepNext w:val="true"/>
+      <w:spacing w:before="240" w:after="283"/>
+    </w:pPr>
+    <w:rPr>
+      <w:rFonts w:ascii="Liberation Sans" w:hAnsi="Liberation Sans" w:eastAsia="Microsoft YaHei" w:cs="Nachlieli CLM"/>
+      <w:sz w:val="28"/>
+      <w:szCs w:val="28"/>
+    </w:rPr>
+  </w:style>
+  <w:style w:type="paragraph" w:styleId="BodyText">
+    <w:name w:val="Body Text"/>
+    <w:basedOn w:val="Normal"/>
+    <w:pPr>
+      <w:spacing w:lineRule="auto" w:line="276" w:before="0" w:after="140"/>
+    </w:pPr>
+    <w:rPr/>
+  </w:style>
+  <w:style w:type="paragraph" w:styleId="List">
+    <w:name w:val="List"/>
+    <w:basedOn w:val="BodyText"/>
+    <w:pPr/>
+    <w:rPr>
+      <w:rFonts w:cs="David CLM"/>
+    </w:rPr>
+  </w:style>
+  <w:style w:type="paragraph" w:styleId="Caption">
+    <w:name w:val="Caption"/>
+    <w:basedOn w:val="Normal"/>
+    <w:qFormat/>
+    <w:pPr>
+      <w:suppressLineNumbers/>
+      <w:spacing w:before="120" w:after="120"/>
+    </w:pPr>
+    <w:rPr>
+      <w:rFonts w:cs="David CLM"/>
+      <w:i/>
+      <w:iCs/>
+      <w:sz w:val="24"/>
+      <w:szCs w:val="24"/>
+    </w:rPr>
+  </w:style>
+  <w:style w:type="paragraph" w:styleId="Index">
+    <w:name w:val="Index"/>
+    <w:basedOn w:val="Normal"/>
+    <w:qFormat/>
+    <w:pPr>
+      <w:suppressLineNumbers/>
+    </w:pPr>
+    <w:rPr>
+      <w:rFonts w:cs="David CLM"/>
     </w:rPr>
   </w:style>
   <w:style w:type="paragraph" w:styleId="HeaderandFooter">
@@ -8238,38 +10667,11 @@
       <w:szCs w:val="12"/>
     </w:rPr>
   </w:style>
-  <w:style w:type="paragraph" w:styleId="BodyText">
-    <w:name w:val="Body Text"/>
-    <w:basedOn w:val="Normal"/>
-    <w:pPr>
-      <w:spacing w:lineRule="auto" w:line="276" w:before="0" w:after="140"/>
-    </w:pPr>
-    <w:rPr/>
-  </w:style>
-  <w:style w:type="paragraph" w:styleId="Heading">
-    <w:name w:val="Heading"/>
-    <w:basedOn w:val="Normal"/>
-    <w:next w:val="BodyText"/>
-    <w:qFormat/>
-    <w:pPr>
-      <w:keepNext w:val="true"/>
-      <w:spacing w:before="240" w:after="283"/>
-    </w:pPr>
-    <w:rPr>
-      <w:rFonts w:ascii="Liberation Sans" w:hAnsi="Liberation Sans" w:eastAsia="Microsoft YaHei" w:cs="Nachlieli CLM"/>
-      <w:sz w:val="28"/>
-      <w:szCs w:val="28"/>
-    </w:rPr>
-  </w:style>
   <w:style w:type="paragraph" w:styleId="Header">
     <w:name w:val="Header"/>
     <w:basedOn w:val="HeaderandFooter"/>
     <w:pPr>
       <w:suppressLineNumbers/>
-      <w:tabs>
-        <w:tab w:val="center" w:pos="4819" w:leader="none"/>
-        <w:tab w:val="right" w:pos="9638" w:leader="none"/>
-      </w:tabs>
     </w:pPr>
     <w:rPr/>
   </w:style>
